--- a/others/找工作相关.docx
+++ b/others/找工作相关.docx
@@ -1,6 +1,6 @@
 
 <file path=word/document.xml><?xml version="1.0" encoding="utf-8"?>
-<w:document xmlns:wpc="http://schemas.microsoft.com/office/word/2010/wordprocessingCanvas" xmlns:cx="http://schemas.microsoft.com/office/drawing/2014/chartex" xmlns:cx1="http://schemas.microsoft.com/office/drawing/2015/9/8/chartex" xmlns:mc="http://schemas.openxmlformats.org/markup-compatibility/2006" xmlns:o="urn:schemas-microsoft-com:office:office" xmlns:r="http://schemas.openxmlformats.org/officeDocument/2006/relationships" xmlns:m="http://schemas.openxmlformats.org/officeDocument/2006/math" xmlns:v="urn:schemas-microsoft-com:vml" xmlns:wp14="http://schemas.microsoft.com/office/word/2010/wordprocessingDrawing" xmlns:wp="http://schemas.openxmlformats.org/drawingml/2006/wordprocessingDrawing" xmlns:w10="urn:schemas-microsoft-com:office:word" xmlns:w="http://schemas.openxmlformats.org/wordprocessingml/2006/main" xmlns:w14="http://schemas.microsoft.com/office/word/2010/wordml" xmlns:w15="http://schemas.microsoft.com/office/word/2012/wordml" xmlns:w16se="http://schemas.microsoft.com/office/word/2015/wordml/symex" xmlns:wpg="http://schemas.microsoft.com/office/word/2010/wordprocessingGroup" xmlns:wpi="http://schemas.microsoft.com/office/word/2010/wordprocessingInk" xmlns:wne="http://schemas.microsoft.com/office/word/2006/wordml" xmlns:wps="http://schemas.microsoft.com/office/word/2010/wordprocessingShape" mc:Ignorable="w14 w15 w16se wp14">
+<w:document xmlns:wpc="http://schemas.microsoft.com/office/word/2010/wordprocessingCanvas" xmlns:cx="http://schemas.microsoft.com/office/drawing/2014/chartex" xmlns:mc="http://schemas.openxmlformats.org/markup-compatibility/2006" xmlns:o="urn:schemas-microsoft-com:office:office" xmlns:r="http://schemas.openxmlformats.org/officeDocument/2006/relationships" xmlns:m="http://schemas.openxmlformats.org/officeDocument/2006/math" xmlns:v="urn:schemas-microsoft-com:vml" xmlns:wp14="http://schemas.microsoft.com/office/word/2010/wordprocessingDrawing" xmlns:wp="http://schemas.openxmlformats.org/drawingml/2006/wordprocessingDrawing" xmlns:w10="urn:schemas-microsoft-com:office:word" xmlns:w="http://schemas.openxmlformats.org/wordprocessingml/2006/main" xmlns:w14="http://schemas.microsoft.com/office/word/2010/wordml" xmlns:w15="http://schemas.microsoft.com/office/word/2012/wordml" xmlns:w16se="http://schemas.microsoft.com/office/word/2015/wordml/symex" xmlns:wpg="http://schemas.microsoft.com/office/word/2010/wordprocessingGroup" xmlns:wpi="http://schemas.microsoft.com/office/word/2010/wordprocessingInk" xmlns:wne="http://schemas.microsoft.com/office/word/2006/wordml" xmlns:wps="http://schemas.microsoft.com/office/word/2010/wordprocessingShape" mc:Ignorable="w14 w15 w16se wp14">
   <w:body>
     <w:p/>
     <w:p>
@@ -399,6 +399,24 @@
         <w:pStyle w:val="a4"/>
         <w:numPr>
           <w:ilvl w:val="0"/>
+          <w:numId w:val="14"/>
+        </w:numPr>
+        <w:ind w:firstLineChars="0"/>
+      </w:pPr>
+      <w:r>
+        <w:rPr>
+          <w:rFonts w:hint="eastAsia"/>
+        </w:rPr>
+        <w:t>高仙：</w:t>
+      </w:r>
+      <w:bookmarkStart w:id="0" w:name="_GoBack"/>
+      <w:bookmarkEnd w:id="0"/>
+    </w:p>
+    <w:p>
+      <w:pPr>
+        <w:pStyle w:val="a4"/>
+        <w:numPr>
+          <w:ilvl w:val="0"/>
           <w:numId w:val="13"/>
         </w:numPr>
         <w:ind w:firstLineChars="0"/>
@@ -757,7 +775,7 @@
 </file>
 
 <file path=word/endnotes.xml><?xml version="1.0" encoding="utf-8"?>
-<w:endnotes xmlns:wpc="http://schemas.microsoft.com/office/word/2010/wordprocessingCanvas" xmlns:cx="http://schemas.microsoft.com/office/drawing/2014/chartex" xmlns:cx1="http://schemas.microsoft.com/office/drawing/2015/9/8/chartex" xmlns:mc="http://schemas.openxmlformats.org/markup-compatibility/2006" xmlns:o="urn:schemas-microsoft-com:office:office" xmlns:r="http://schemas.openxmlformats.org/officeDocument/2006/relationships" xmlns:m="http://schemas.openxmlformats.org/officeDocument/2006/math" xmlns:v="urn:schemas-microsoft-com:vml" xmlns:wp14="http://schemas.microsoft.com/office/word/2010/wordprocessingDrawing" xmlns:wp="http://schemas.openxmlformats.org/drawingml/2006/wordprocessingDrawing" xmlns:w10="urn:schemas-microsoft-com:office:word" xmlns:w="http://schemas.openxmlformats.org/wordprocessingml/2006/main" xmlns:w14="http://schemas.microsoft.com/office/word/2010/wordml" xmlns:w15="http://schemas.microsoft.com/office/word/2012/wordml" xmlns:w16se="http://schemas.microsoft.com/office/word/2015/wordml/symex" xmlns:wpg="http://schemas.microsoft.com/office/word/2010/wordprocessingGroup" xmlns:wpi="http://schemas.microsoft.com/office/word/2010/wordprocessingInk" xmlns:wne="http://schemas.microsoft.com/office/word/2006/wordml" xmlns:wps="http://schemas.microsoft.com/office/word/2010/wordprocessingShape" mc:Ignorable="w14 w15 w16se wp14">
+<w:endnotes xmlns:wpc="http://schemas.microsoft.com/office/word/2010/wordprocessingCanvas" xmlns:cx="http://schemas.microsoft.com/office/drawing/2014/chartex" xmlns:mc="http://schemas.openxmlformats.org/markup-compatibility/2006" xmlns:o="urn:schemas-microsoft-com:office:office" xmlns:r="http://schemas.openxmlformats.org/officeDocument/2006/relationships" xmlns:m="http://schemas.openxmlformats.org/officeDocument/2006/math" xmlns:v="urn:schemas-microsoft-com:vml" xmlns:wp14="http://schemas.microsoft.com/office/word/2010/wordprocessingDrawing" xmlns:wp="http://schemas.openxmlformats.org/drawingml/2006/wordprocessingDrawing" xmlns:w10="urn:schemas-microsoft-com:office:word" xmlns:w="http://schemas.openxmlformats.org/wordprocessingml/2006/main" xmlns:w14="http://schemas.microsoft.com/office/word/2010/wordml" xmlns:w15="http://schemas.microsoft.com/office/word/2012/wordml" xmlns:w16se="http://schemas.microsoft.com/office/word/2015/wordml/symex" xmlns:wpg="http://schemas.microsoft.com/office/word/2010/wordprocessingGroup" xmlns:wpi="http://schemas.microsoft.com/office/word/2010/wordprocessingInk" xmlns:wne="http://schemas.microsoft.com/office/word/2006/wordml" xmlns:wps="http://schemas.microsoft.com/office/word/2010/wordprocessingShape" mc:Ignorable="w14 w15 w16se wp14">
   <w:endnote w:type="separator" w:id="-1">
     <w:p>
       <w:r>
@@ -776,7 +794,7 @@
 </file>
 
 <file path=word/footnotes.xml><?xml version="1.0" encoding="utf-8"?>
-<w:footnotes xmlns:wpc="http://schemas.microsoft.com/office/word/2010/wordprocessingCanvas" xmlns:cx="http://schemas.microsoft.com/office/drawing/2014/chartex" xmlns:cx1="http://schemas.microsoft.com/office/drawing/2015/9/8/chartex" xmlns:mc="http://schemas.openxmlformats.org/markup-compatibility/2006" xmlns:o="urn:schemas-microsoft-com:office:office" xmlns:r="http://schemas.openxmlformats.org/officeDocument/2006/relationships" xmlns:m="http://schemas.openxmlformats.org/officeDocument/2006/math" xmlns:v="urn:schemas-microsoft-com:vml" xmlns:wp14="http://schemas.microsoft.com/office/word/2010/wordprocessingDrawing" xmlns:wp="http://schemas.openxmlformats.org/drawingml/2006/wordprocessingDrawing" xmlns:w10="urn:schemas-microsoft-com:office:word" xmlns:w="http://schemas.openxmlformats.org/wordprocessingml/2006/main" xmlns:w14="http://schemas.microsoft.com/office/word/2010/wordml" xmlns:w15="http://schemas.microsoft.com/office/word/2012/wordml" xmlns:w16se="http://schemas.microsoft.com/office/word/2015/wordml/symex" xmlns:wpg="http://schemas.microsoft.com/office/word/2010/wordprocessingGroup" xmlns:wpi="http://schemas.microsoft.com/office/word/2010/wordprocessingInk" xmlns:wne="http://schemas.microsoft.com/office/word/2006/wordml" xmlns:wps="http://schemas.microsoft.com/office/word/2010/wordprocessingShape" mc:Ignorable="w14 w15 w16se wp14">
+<w:footnotes xmlns:wpc="http://schemas.microsoft.com/office/word/2010/wordprocessingCanvas" xmlns:cx="http://schemas.microsoft.com/office/drawing/2014/chartex" xmlns:mc="http://schemas.openxmlformats.org/markup-compatibility/2006" xmlns:o="urn:schemas-microsoft-com:office:office" xmlns:r="http://schemas.openxmlformats.org/officeDocument/2006/relationships" xmlns:m="http://schemas.openxmlformats.org/officeDocument/2006/math" xmlns:v="urn:schemas-microsoft-com:vml" xmlns:wp14="http://schemas.microsoft.com/office/word/2010/wordprocessingDrawing" xmlns:wp="http://schemas.openxmlformats.org/drawingml/2006/wordprocessingDrawing" xmlns:w10="urn:schemas-microsoft-com:office:word" xmlns:w="http://schemas.openxmlformats.org/wordprocessingml/2006/main" xmlns:w14="http://schemas.microsoft.com/office/word/2010/wordml" xmlns:w15="http://schemas.microsoft.com/office/word/2012/wordml" xmlns:w16se="http://schemas.microsoft.com/office/word/2015/wordml/symex" xmlns:wpg="http://schemas.microsoft.com/office/word/2010/wordprocessingGroup" xmlns:wpi="http://schemas.microsoft.com/office/word/2010/wordprocessingInk" xmlns:wne="http://schemas.microsoft.com/office/word/2006/wordml" xmlns:wps="http://schemas.microsoft.com/office/word/2010/wordprocessingShape" mc:Ignorable="w14 w15 w16se wp14">
   <w:footnote w:type="separator" w:id="-1">
     <w:p>
       <w:r>
@@ -795,7 +813,7 @@
 </file>
 
 <file path=word/numbering.xml><?xml version="1.0" encoding="utf-8"?>
-<w:numbering xmlns:wpc="http://schemas.microsoft.com/office/word/2010/wordprocessingCanvas" xmlns:cx="http://schemas.microsoft.com/office/drawing/2014/chartex" xmlns:cx1="http://schemas.microsoft.com/office/drawing/2015/9/8/chartex" xmlns:mc="http://schemas.openxmlformats.org/markup-compatibility/2006" xmlns:o="urn:schemas-microsoft-com:office:office" xmlns:r="http://schemas.openxmlformats.org/officeDocument/2006/relationships" xmlns:m="http://schemas.openxmlformats.org/officeDocument/2006/math" xmlns:v="urn:schemas-microsoft-com:vml" xmlns:wp14="http://schemas.microsoft.com/office/word/2010/wordprocessingDrawing" xmlns:wp="http://schemas.openxmlformats.org/drawingml/2006/wordprocessingDrawing" xmlns:w10="urn:schemas-microsoft-com:office:word" xmlns:w="http://schemas.openxmlformats.org/wordprocessingml/2006/main" xmlns:w14="http://schemas.microsoft.com/office/word/2010/wordml" xmlns:w15="http://schemas.microsoft.com/office/word/2012/wordml" xmlns:w16se="http://schemas.microsoft.com/office/word/2015/wordml/symex" xmlns:wpg="http://schemas.microsoft.com/office/word/2010/wordprocessingGroup" xmlns:wpi="http://schemas.microsoft.com/office/word/2010/wordprocessingInk" xmlns:wne="http://schemas.microsoft.com/office/word/2006/wordml" xmlns:wps="http://schemas.microsoft.com/office/word/2010/wordprocessingShape" mc:Ignorable="w14 w15 w16se wp14">
+<w:numbering xmlns:wpc="http://schemas.microsoft.com/office/word/2010/wordprocessingCanvas" xmlns:cx="http://schemas.microsoft.com/office/drawing/2014/chartex" xmlns:mc="http://schemas.openxmlformats.org/markup-compatibility/2006" xmlns:o="urn:schemas-microsoft-com:office:office" xmlns:r="http://schemas.openxmlformats.org/officeDocument/2006/relationships" xmlns:m="http://schemas.openxmlformats.org/officeDocument/2006/math" xmlns:v="urn:schemas-microsoft-com:vml" xmlns:wp14="http://schemas.microsoft.com/office/word/2010/wordprocessingDrawing" xmlns:wp="http://schemas.openxmlformats.org/drawingml/2006/wordprocessingDrawing" xmlns:w10="urn:schemas-microsoft-com:office:word" xmlns:w="http://schemas.openxmlformats.org/wordprocessingml/2006/main" xmlns:w14="http://schemas.microsoft.com/office/word/2010/wordml" xmlns:w15="http://schemas.microsoft.com/office/word/2012/wordml" xmlns:w16se="http://schemas.microsoft.com/office/word/2015/wordml/symex" xmlns:wpg="http://schemas.microsoft.com/office/word/2010/wordprocessingGroup" xmlns:wpi="http://schemas.microsoft.com/office/word/2010/wordprocessingInk" xmlns:wne="http://schemas.microsoft.com/office/word/2006/wordml" xmlns:wps="http://schemas.microsoft.com/office/word/2010/wordprocessingShape" mc:Ignorable="w14 w15 w16se wp14">
   <w:abstractNum w:abstractNumId="0" w15:restartNumberingAfterBreak="0">
     <w:nsid w:val="868D8DDD"/>
     <w:multiLevelType w:val="singleLevel"/>

--- a/others/找工作相关.docx
+++ b/others/找工作相关.docx
@@ -137,6 +137,68 @@
         </w:rPr>
         <w:t>机器人公司</w:t>
       </w:r>
+      <w:bookmarkStart w:id="0" w:name="_GoBack"/>
+      <w:bookmarkEnd w:id="0"/>
+      <w:r>
+        <w:rPr>
+          <w:rFonts w:hint="eastAsia"/>
+        </w:rPr>
+        <w:t>：</w:t>
+      </w:r>
+      <w:r>
+        <w:rPr>
+          <w:rFonts w:hint="eastAsia"/>
+        </w:rPr>
+        <w:t>目前对</w:t>
+      </w:r>
+      <w:r>
+        <w:rPr>
+          <w:rFonts w:hint="eastAsia"/>
+        </w:rPr>
+        <w:t>SLAM</w:t>
+      </w:r>
+      <w:r>
+        <w:rPr>
+          <w:rFonts w:hint="eastAsia"/>
+        </w:rPr>
+        <w:t>技术需求强烈的公司包括：互联网公司如百度、腾讯、阿里、京东等，计算机视觉算法公司如旷世、虹软、商汤等，自动驾驶创业公司如图森、</w:t>
+      </w:r>
+      <w:r>
+        <w:rPr>
+          <w:rFonts w:hint="eastAsia"/>
+        </w:rPr>
+        <w:t>momenta</w:t>
+      </w:r>
+      <w:r>
+        <w:rPr>
+          <w:rFonts w:hint="eastAsia"/>
+        </w:rPr>
+        <w:t>、景驰、驭势、滴滴及各大汽车厂商等，无人机</w:t>
+      </w:r>
+      <w:r>
+        <w:rPr>
+          <w:rFonts w:hint="eastAsia"/>
+        </w:rPr>
+        <w:t>/</w:t>
+      </w:r>
+      <w:r>
+        <w:rPr>
+          <w:rFonts w:hint="eastAsia"/>
+        </w:rPr>
+        <w:t>机器人公司如大疆、思岚、高仙等，</w:t>
+      </w:r>
+      <w:r>
+        <w:rPr>
+          <w:rFonts w:hint="eastAsia"/>
+        </w:rPr>
+        <w:t>AR</w:t>
+      </w:r>
+      <w:r>
+        <w:rPr>
+          <w:rFonts w:hint="eastAsia"/>
+        </w:rPr>
+        <w:t>移动终端应用相关公司如三星、华为、悉见等。</w:t>
+      </w:r>
     </w:p>
     <w:p>
       <w:pPr>
@@ -409,8 +471,6 @@
         </w:rPr>
         <w:t>高仙：</w:t>
       </w:r>
-      <w:bookmarkStart w:id="0" w:name="_GoBack"/>
-      <w:bookmarkEnd w:id="0"/>
     </w:p>
     <w:p>
       <w:pPr>

--- a/others/找工作相关.docx
+++ b/others/找工作相关.docx
@@ -137,8 +137,6 @@
         </w:rPr>
         <w:t>机器人公司</w:t>
       </w:r>
-      <w:bookmarkStart w:id="0" w:name="_GoBack"/>
-      <w:bookmarkEnd w:id="0"/>
       <w:r>
         <w:rPr>
           <w:rFonts w:hint="eastAsia"/>
@@ -477,6 +475,65 @@
         <w:pStyle w:val="a4"/>
         <w:numPr>
           <w:ilvl w:val="0"/>
+          <w:numId w:val="14"/>
+        </w:numPr>
+        <w:ind w:firstLineChars="0"/>
+      </w:pPr>
+      <w:r>
+        <w:rPr>
+          <w:rFonts w:hint="eastAsia"/>
+        </w:rPr>
+        <w:t>重德智能（中科院机器人实验室）：</w:t>
+      </w:r>
+    </w:p>
+    <w:p>
+      <w:pPr>
+        <w:pStyle w:val="a4"/>
+        <w:ind w:left="1260" w:firstLineChars="0" w:firstLine="0"/>
+        <w:rPr>
+          <w:rFonts w:hint="eastAsia"/>
+        </w:rPr>
+      </w:pPr>
+      <w:hyperlink r:id="rId10" w:history="1">
+        <w:r>
+          <w:rPr>
+            <w:rStyle w:val="a3"/>
+          </w:rPr>
+          <w:t>https://github.com/lazyparser/weloveinterns</w:t>
+        </w:r>
+      </w:hyperlink>
+      <w:bookmarkStart w:id="0" w:name="_GoBack"/>
+      <w:bookmarkEnd w:id="0"/>
+    </w:p>
+    <w:p>
+      <w:pPr>
+        <w:pStyle w:val="a4"/>
+        <w:ind w:left="1260" w:firstLineChars="0" w:firstLine="0"/>
+      </w:pPr>
+      <w:hyperlink r:id="rId11" w:history="1">
+        <w:r>
+          <w:rPr>
+            <w:rStyle w:val="a3"/>
+          </w:rPr>
+          <w:t>https://github.com/lazyparser/weloveinterns/blob/master/how-do-we-interview-interns.md</w:t>
+        </w:r>
+      </w:hyperlink>
+    </w:p>
+    <w:p>
+      <w:pPr>
+        <w:pStyle w:val="a4"/>
+        <w:numPr>
+          <w:ilvl w:val="0"/>
+          <w:numId w:val="14"/>
+        </w:numPr>
+        <w:ind w:firstLineChars="0"/>
+      </w:pPr>
+    </w:p>
+    <w:p>
+      <w:pPr>
+        <w:pStyle w:val="a4"/>
+        <w:numPr>
+          <w:ilvl w:val="0"/>
           <w:numId w:val="13"/>
         </w:numPr>
         <w:ind w:firstLineChars="0"/>
@@ -671,6 +728,7 @@
         <w:rPr>
           <w:noProof/>
         </w:rPr>
+        <w:lastRenderedPageBreak/>
         <w:drawing>
           <wp:anchor distT="0" distB="0" distL="114300" distR="114300" simplePos="0" relativeHeight="251658240" behindDoc="0" locked="0" layoutInCell="1" allowOverlap="1">
             <wp:simplePos x="0" y="0"/>
@@ -697,7 +755,7 @@
                     </pic:cNvPicPr>
                   </pic:nvPicPr>
                   <pic:blipFill rotWithShape="1">
-                    <a:blip r:embed="rId10" cstate="print">
+                    <a:blip r:embed="rId12" cstate="print">
                       <a:extLst>
                         <a:ext uri="{28A0092B-C50C-407E-A947-70E740481C1C}">
                           <a14:useLocalDpi xmlns:a14="http://schemas.microsoft.com/office/drawing/2010/main" val="0"/>

--- a/others/找工作相关.docx
+++ b/others/找工作相关.docx
@@ -490,9 +490,6 @@
       <w:pPr>
         <w:pStyle w:val="a4"/>
         <w:ind w:left="1260" w:firstLineChars="0" w:firstLine="0"/>
-        <w:rPr>
-          <w:rFonts w:hint="eastAsia"/>
-        </w:rPr>
       </w:pPr>
       <w:hyperlink r:id="rId10" w:history="1">
         <w:r>
@@ -502,8 +499,6 @@
           <w:t>https://github.com/lazyparser/weloveinterns</w:t>
         </w:r>
       </w:hyperlink>
-      <w:bookmarkStart w:id="0" w:name="_GoBack"/>
-      <w:bookmarkEnd w:id="0"/>
     </w:p>
     <w:p>
       <w:pPr>
@@ -805,6 +800,72 @@
         </w:numPr>
         <w:ind w:firstLineChars="0"/>
       </w:pPr>
+      <w:r>
+        <w:rPr>
+          <w:rFonts w:hint="eastAsia"/>
+        </w:rPr>
+        <w:t>面试公式</w:t>
+      </w:r>
+      <w:r>
+        <w:rPr>
+          <w:rFonts w:hint="eastAsia"/>
+        </w:rPr>
+        <w:t>=</w:t>
+      </w:r>
+      <w:r>
+        <w:rPr>
+          <w:rFonts w:hint="eastAsia"/>
+        </w:rPr>
+        <w:t>刷题</w:t>
+      </w:r>
+      <w:r>
+        <w:rPr>
+          <w:rFonts w:hint="eastAsia"/>
+        </w:rPr>
+        <w:t>+</w:t>
+      </w:r>
+      <w:r>
+        <w:rPr>
+          <w:rFonts w:hint="eastAsia"/>
+        </w:rPr>
+        <w:t>项目</w:t>
+      </w:r>
+      <w:r>
+        <w:rPr>
+          <w:rFonts w:hint="eastAsia"/>
+        </w:rPr>
+        <w:t>+</w:t>
+      </w:r>
+      <w:r>
+        <w:rPr>
+          <w:rFonts w:hint="eastAsia"/>
+        </w:rPr>
+        <w:t>实习</w:t>
+      </w:r>
+      <w:r>
+        <w:rPr>
+          <w:rFonts w:hint="eastAsia"/>
+        </w:rPr>
+        <w:t>+</w:t>
+      </w:r>
+      <w:r>
+        <w:rPr>
+          <w:rFonts w:hint="eastAsia"/>
+        </w:rPr>
+        <w:t>比赛</w:t>
+      </w:r>
+      <w:r>
+        <w:rPr>
+          <w:rFonts w:hint="eastAsia"/>
+        </w:rPr>
+        <w:t>+paper</w:t>
+      </w:r>
+      <w:r>
+        <w:rPr>
+          <w:rFonts w:hint="eastAsia"/>
+        </w:rPr>
+        <w:t>（知识星球）</w:t>
+      </w:r>
     </w:p>
     <w:p>
       <w:pPr>
@@ -815,6 +876,2449 @@
         </w:numPr>
         <w:ind w:firstLineChars="0"/>
       </w:pPr>
+      <w:r>
+        <w:rPr>
+          <w:rFonts w:hint="eastAsia"/>
+        </w:rPr>
+        <w:t>面试问题：</w:t>
+      </w:r>
+    </w:p>
+    <w:p>
+      <w:pPr>
+        <w:pStyle w:val="a4"/>
+        <w:ind w:left="420" w:firstLineChars="0" w:firstLine="0"/>
+        <w:rPr>
+          <w:rFonts w:hint="eastAsia"/>
+        </w:rPr>
+      </w:pPr>
+      <w:hyperlink r:id="rId13" w:history="1">
+        <w:r>
+          <w:rPr>
+            <w:rStyle w:val="a3"/>
+          </w:rPr>
+          <w:t>https://mp.weixin.qq.com/s/OKHL-TOEvJGqpGGV2h0JSg</w:t>
+        </w:r>
+      </w:hyperlink>
+      <w:r>
+        <w:rPr>
+          <w:rFonts w:hint="eastAsia"/>
+        </w:rPr>
+        <w:t>（重要，包含很多问题）</w:t>
+      </w:r>
+    </w:p>
+    <w:p>
+      <w:pPr>
+        <w:pStyle w:val="a4"/>
+        <w:ind w:left="420" w:firstLineChars="0" w:firstLine="0"/>
+        <w:rPr>
+          <w:rFonts w:hint="eastAsia"/>
+        </w:rPr>
+      </w:pPr>
+      <w:hyperlink r:id="rId14" w:history="1">
+        <w:r>
+          <w:rPr>
+            <w:rStyle w:val="a3"/>
+          </w:rPr>
+          <w:t>https://wx.zsxq.com/mweb/views/topicdetail/topicdetail.html?topic_id=841584421155212&amp;user_id=28514284588581&amp;share_from=ShareToMoments</w:t>
+        </w:r>
+      </w:hyperlink>
+    </w:p>
+    <w:p>
+      <w:pPr>
+        <w:pStyle w:val="a4"/>
+        <w:numPr>
+          <w:ilvl w:val="0"/>
+          <w:numId w:val="15"/>
+        </w:numPr>
+        <w:ind w:firstLineChars="0"/>
+        <w:rPr>
+          <w:rFonts w:hint="eastAsia"/>
+        </w:rPr>
+      </w:pPr>
+      <w:r>
+        <w:rPr>
+          <w:rFonts w:hint="eastAsia"/>
+        </w:rPr>
+        <w:t>PnP</w:t>
+      </w:r>
+      <w:r>
+        <w:rPr>
+          <w:rFonts w:hint="eastAsia"/>
+        </w:rPr>
+        <w:t>求解最少需要几个点？</w:t>
+      </w:r>
+    </w:p>
+    <w:p>
+      <w:pPr>
+        <w:pStyle w:val="a4"/>
+        <w:numPr>
+          <w:ilvl w:val="0"/>
+          <w:numId w:val="15"/>
+        </w:numPr>
+        <w:ind w:firstLineChars="0"/>
+        <w:rPr>
+          <w:rFonts w:hint="eastAsia"/>
+        </w:rPr>
+      </w:pPr>
+      <w:r>
+        <w:rPr>
+          <w:rFonts w:hint="eastAsia"/>
+        </w:rPr>
+        <w:t>ORBSLAM</w:t>
+      </w:r>
+      <w:r>
+        <w:rPr>
+          <w:rFonts w:hint="eastAsia"/>
+        </w:rPr>
+        <w:t>的哪个部分最耗时？</w:t>
+      </w:r>
+    </w:p>
+    <w:p>
+      <w:pPr>
+        <w:pStyle w:val="a4"/>
+        <w:numPr>
+          <w:ilvl w:val="0"/>
+          <w:numId w:val="15"/>
+        </w:numPr>
+        <w:ind w:firstLineChars="0"/>
+        <w:rPr>
+          <w:rFonts w:hint="eastAsia"/>
+        </w:rPr>
+      </w:pPr>
+      <w:r>
+        <w:rPr>
+          <w:rFonts w:hint="eastAsia"/>
+        </w:rPr>
+        <w:t>ORBSLAM</w:t>
+      </w:r>
+      <w:r>
+        <w:rPr>
+          <w:rFonts w:hint="eastAsia"/>
+        </w:rPr>
+        <w:t>怎么克服尺度漂移问题？</w:t>
+      </w:r>
+    </w:p>
+    <w:p>
+      <w:pPr>
+        <w:pStyle w:val="a4"/>
+        <w:numPr>
+          <w:ilvl w:val="0"/>
+          <w:numId w:val="15"/>
+        </w:numPr>
+        <w:ind w:firstLineChars="0"/>
+        <w:rPr>
+          <w:rFonts w:hint="eastAsia"/>
+        </w:rPr>
+      </w:pPr>
+      <w:r>
+        <w:rPr>
+          <w:rFonts w:hint="eastAsia"/>
+        </w:rPr>
+        <w:t>回环原理讲一下，要估计哪些量？</w:t>
+      </w:r>
+    </w:p>
+    <w:p>
+      <w:pPr>
+        <w:pStyle w:val="a4"/>
+        <w:numPr>
+          <w:ilvl w:val="0"/>
+          <w:numId w:val="15"/>
+        </w:numPr>
+        <w:ind w:firstLineChars="0"/>
+        <w:rPr>
+          <w:rFonts w:hint="eastAsia"/>
+        </w:rPr>
+      </w:pPr>
+      <w:r>
+        <w:rPr>
+          <w:rFonts w:hint="eastAsia"/>
+        </w:rPr>
+        <w:t>后端</w:t>
+      </w:r>
+      <w:r>
+        <w:rPr>
+          <w:rFonts w:hint="eastAsia"/>
+        </w:rPr>
+        <w:t>BA</w:t>
+      </w:r>
+      <w:r>
+        <w:rPr>
+          <w:rFonts w:hint="eastAsia"/>
+        </w:rPr>
+        <w:t>中，如何存在</w:t>
+      </w:r>
+      <w:r>
+        <w:rPr>
+          <w:rFonts w:hint="eastAsia"/>
+        </w:rPr>
+        <w:t>outlier</w:t>
+      </w:r>
+      <w:r>
+        <w:rPr>
+          <w:rFonts w:hint="eastAsia"/>
+        </w:rPr>
+        <w:t>一般怎么解决？</w:t>
+      </w:r>
+    </w:p>
+    <w:p>
+      <w:pPr>
+        <w:pStyle w:val="a4"/>
+        <w:numPr>
+          <w:ilvl w:val="0"/>
+          <w:numId w:val="15"/>
+        </w:numPr>
+        <w:ind w:firstLineChars="0"/>
+        <w:rPr>
+          <w:rFonts w:hint="eastAsia"/>
+        </w:rPr>
+      </w:pPr>
+      <w:r>
+        <w:rPr>
+          <w:rFonts w:hint="eastAsia"/>
+        </w:rPr>
+        <w:t>BA</w:t>
+      </w:r>
+      <w:r>
+        <w:rPr>
+          <w:rFonts w:hint="eastAsia"/>
+        </w:rPr>
+        <w:t>中，海塞矩阵的求逆有哪些可以加速的方法？</w:t>
+      </w:r>
+    </w:p>
+    <w:p>
+      <w:pPr>
+        <w:pStyle w:val="a4"/>
+        <w:numPr>
+          <w:ilvl w:val="0"/>
+          <w:numId w:val="15"/>
+        </w:numPr>
+        <w:ind w:firstLineChars="0"/>
+      </w:pPr>
+      <w:r>
+        <w:rPr>
+          <w:rFonts w:hint="eastAsia"/>
+        </w:rPr>
+        <w:t>单应矩阵</w:t>
+      </w:r>
+      <w:r>
+        <w:rPr>
+          <w:rFonts w:hint="eastAsia"/>
+        </w:rPr>
+        <w:t>(homography)</w:t>
+      </w:r>
+      <w:r>
+        <w:rPr>
+          <w:rFonts w:hint="eastAsia"/>
+        </w:rPr>
+        <w:t>为什么只有</w:t>
+      </w:r>
+      <w:r>
+        <w:rPr>
+          <w:rFonts w:hint="eastAsia"/>
+        </w:rPr>
+        <w:t>8</w:t>
+      </w:r>
+      <w:r>
+        <w:rPr>
+          <w:rFonts w:hint="eastAsia"/>
+        </w:rPr>
+        <w:t>个自由度？</w:t>
+      </w:r>
+    </w:p>
+    <w:p>
+      <w:pPr>
+        <w:pStyle w:val="a4"/>
+        <w:numPr>
+          <w:ilvl w:val="0"/>
+          <w:numId w:val="15"/>
+        </w:numPr>
+        <w:ind w:firstLineChars="0"/>
+        <w:rPr>
+          <w:rFonts w:hint="eastAsia"/>
+        </w:rPr>
+      </w:pPr>
+      <w:r>
+        <w:rPr>
+          <w:rFonts w:hint="eastAsia"/>
+        </w:rPr>
+        <w:t>我的目标公司是做自动驾驶或者机器人的公司，共面过</w:t>
+      </w:r>
+      <w:r>
+        <w:rPr>
+          <w:rFonts w:hint="eastAsia"/>
+        </w:rPr>
+        <w:t>360</w:t>
+      </w:r>
+      <w:r>
+        <w:rPr>
+          <w:rFonts w:hint="eastAsia"/>
+        </w:rPr>
+        <w:t>、旷视、宽凳、赛格威、百度、阿里、腾讯这几个公司。每个公司的面试不太一样。一种是先让你讲项目，一般在讲的时候会随时问问题，之后再是考一下基础</w:t>
+      </w:r>
+      <w:r>
+        <w:rPr>
+          <w:rFonts w:hint="eastAsia"/>
+        </w:rPr>
+        <w:t>SLAM</w:t>
+      </w:r>
+      <w:r>
+        <w:rPr>
+          <w:rFonts w:hint="eastAsia"/>
+        </w:rPr>
+        <w:t>问题和算法等。另一种是不让自己讲项目，面试官根据你的简历去不断深入发问。下面把我遇到的问题列举一下。</w:t>
+      </w:r>
+      <w:r>
+        <w:rPr>
+          <w:rFonts w:hint="eastAsia"/>
+        </w:rPr>
+        <w:t>1</w:t>
+      </w:r>
+      <w:r>
+        <w:rPr>
+          <w:rFonts w:hint="eastAsia"/>
+        </w:rPr>
+        <w:t>、</w:t>
+      </w:r>
+      <w:r>
+        <w:rPr>
+          <w:rFonts w:hint="eastAsia"/>
+        </w:rPr>
+        <w:t>SLAM</w:t>
+      </w:r>
+      <w:r>
+        <w:rPr>
+          <w:rFonts w:hint="eastAsia"/>
+        </w:rPr>
+        <w:t>题目</w:t>
+      </w:r>
+    </w:p>
+    <w:p>
+      <w:pPr>
+        <w:pStyle w:val="a4"/>
+        <w:numPr>
+          <w:ilvl w:val="0"/>
+          <w:numId w:val="15"/>
+        </w:numPr>
+        <w:ind w:firstLineChars="0"/>
+        <w:rPr>
+          <w:rFonts w:hint="eastAsia"/>
+        </w:rPr>
+      </w:pPr>
+      <w:r>
+        <w:rPr>
+          <w:rFonts w:hint="eastAsia"/>
+        </w:rPr>
+        <w:t>什么是闭环检测？常用的方法有哪些？你用的哪种方法？有没有创新？</w:t>
+      </w:r>
+    </w:p>
+    <w:p>
+      <w:pPr>
+        <w:pStyle w:val="a4"/>
+        <w:numPr>
+          <w:ilvl w:val="0"/>
+          <w:numId w:val="15"/>
+        </w:numPr>
+        <w:ind w:firstLineChars="0"/>
+        <w:rPr>
+          <w:rFonts w:hint="eastAsia"/>
+        </w:rPr>
+      </w:pPr>
+      <w:r>
+        <w:rPr>
+          <w:rFonts w:hint="eastAsia"/>
+        </w:rPr>
+        <w:t>解释一下</w:t>
+      </w:r>
+      <w:r>
+        <w:rPr>
+          <w:rFonts w:hint="eastAsia"/>
+        </w:rPr>
+        <w:t>Gauss-Netwon</w:t>
+      </w:r>
+      <w:r>
+        <w:rPr>
+          <w:rFonts w:hint="eastAsia"/>
+        </w:rPr>
+        <w:t>和</w:t>
+      </w:r>
+      <w:r>
+        <w:rPr>
+          <w:rFonts w:hint="eastAsia"/>
+        </w:rPr>
+        <w:t>LM</w:t>
+      </w:r>
+      <w:r>
+        <w:rPr>
+          <w:rFonts w:hint="eastAsia"/>
+        </w:rPr>
+        <w:t>算法。</w:t>
+      </w:r>
+    </w:p>
+    <w:p>
+      <w:pPr>
+        <w:pStyle w:val="a4"/>
+        <w:numPr>
+          <w:ilvl w:val="0"/>
+          <w:numId w:val="15"/>
+        </w:numPr>
+        <w:ind w:firstLineChars="0"/>
+        <w:rPr>
+          <w:rFonts w:hint="eastAsia"/>
+        </w:rPr>
+      </w:pPr>
+      <w:r>
+        <w:rPr>
+          <w:rFonts w:hint="eastAsia"/>
+        </w:rPr>
+        <w:t>熟悉</w:t>
+      </w:r>
+      <w:r>
+        <w:rPr>
+          <w:rFonts w:hint="eastAsia"/>
+        </w:rPr>
+        <w:t>Ceres</w:t>
+      </w:r>
+      <w:r>
+        <w:rPr>
+          <w:rFonts w:hint="eastAsia"/>
+        </w:rPr>
+        <w:t>优化库吗？说一下。</w:t>
+      </w:r>
+    </w:p>
+    <w:p>
+      <w:pPr>
+        <w:pStyle w:val="a4"/>
+        <w:numPr>
+          <w:ilvl w:val="0"/>
+          <w:numId w:val="15"/>
+        </w:numPr>
+        <w:ind w:firstLineChars="0"/>
+        <w:rPr>
+          <w:rFonts w:hint="eastAsia"/>
+        </w:rPr>
+      </w:pPr>
+      <w:r>
+        <w:rPr>
+          <w:rFonts w:hint="eastAsia"/>
+        </w:rPr>
+        <w:t>描述（扩展）卡尔曼滤波与粒子滤波，你自己在用卡尔曼滤波时遇到什么问题没有？</w:t>
+      </w:r>
+    </w:p>
+    <w:p>
+      <w:pPr>
+        <w:pStyle w:val="a4"/>
+        <w:numPr>
+          <w:ilvl w:val="0"/>
+          <w:numId w:val="15"/>
+        </w:numPr>
+        <w:ind w:firstLineChars="0"/>
+        <w:rPr>
+          <w:rFonts w:hint="eastAsia"/>
+        </w:rPr>
+      </w:pPr>
+      <w:r>
+        <w:rPr>
+          <w:rFonts w:hint="eastAsia"/>
+        </w:rPr>
+        <w:t>除了视觉传感，还用过其他传感吗？比如</w:t>
+      </w:r>
+      <w:r>
+        <w:rPr>
+          <w:rFonts w:hint="eastAsia"/>
+        </w:rPr>
+        <w:t>GPS</w:t>
+      </w:r>
+      <w:r>
+        <w:rPr>
+          <w:rFonts w:hint="eastAsia"/>
+        </w:rPr>
+        <w:t>，激光雷达。。</w:t>
+      </w:r>
+    </w:p>
+    <w:p>
+      <w:pPr>
+        <w:pStyle w:val="a4"/>
+        <w:numPr>
+          <w:ilvl w:val="0"/>
+          <w:numId w:val="15"/>
+        </w:numPr>
+        <w:ind w:firstLineChars="0"/>
+        <w:rPr>
+          <w:rFonts w:hint="eastAsia"/>
+        </w:rPr>
+      </w:pPr>
+      <w:r>
+        <w:rPr>
+          <w:rFonts w:hint="eastAsia"/>
+        </w:rPr>
+        <w:t>什么是紧耦合、松耦合？优缺点。</w:t>
+      </w:r>
+    </w:p>
+    <w:p>
+      <w:pPr>
+        <w:pStyle w:val="a4"/>
+        <w:numPr>
+          <w:ilvl w:val="0"/>
+          <w:numId w:val="15"/>
+        </w:numPr>
+        <w:ind w:firstLineChars="0"/>
+        <w:rPr>
+          <w:rFonts w:hint="eastAsia"/>
+        </w:rPr>
+      </w:pPr>
+      <w:r>
+        <w:rPr>
+          <w:rFonts w:hint="eastAsia"/>
+        </w:rPr>
+        <w:t>你认为室内</w:t>
+      </w:r>
+      <w:r>
+        <w:rPr>
+          <w:rFonts w:hint="eastAsia"/>
+        </w:rPr>
+        <w:t>SLAM</w:t>
+      </w:r>
+      <w:r>
+        <w:rPr>
+          <w:rFonts w:hint="eastAsia"/>
+        </w:rPr>
+        <w:t>与自动驾驶</w:t>
+      </w:r>
+      <w:r>
+        <w:rPr>
+          <w:rFonts w:hint="eastAsia"/>
+        </w:rPr>
+        <w:t>SLAM</w:t>
+      </w:r>
+      <w:r>
+        <w:rPr>
+          <w:rFonts w:hint="eastAsia"/>
+        </w:rPr>
+        <w:t>有什么区别？</w:t>
+      </w:r>
+    </w:p>
+    <w:p>
+      <w:pPr>
+        <w:pStyle w:val="a4"/>
+        <w:numPr>
+          <w:ilvl w:val="0"/>
+          <w:numId w:val="15"/>
+        </w:numPr>
+        <w:ind w:firstLineChars="0"/>
+        <w:rPr>
+          <w:rFonts w:hint="eastAsia"/>
+        </w:rPr>
+      </w:pPr>
+      <w:r>
+        <w:rPr>
+          <w:rFonts w:hint="eastAsia"/>
+        </w:rPr>
+        <w:t>地图点的构建方法有哪些？</w:t>
+      </w:r>
+    </w:p>
+    <w:p>
+      <w:pPr>
+        <w:pStyle w:val="a4"/>
+        <w:numPr>
+          <w:ilvl w:val="0"/>
+          <w:numId w:val="15"/>
+        </w:numPr>
+        <w:ind w:firstLineChars="0"/>
+        <w:rPr>
+          <w:rFonts w:hint="eastAsia"/>
+        </w:rPr>
+      </w:pPr>
+      <w:r>
+        <w:rPr>
+          <w:rFonts w:hint="eastAsia"/>
+        </w:rPr>
+        <w:t>如果对于一个</w:t>
+      </w:r>
+      <w:r>
+        <w:rPr>
+          <w:rFonts w:hint="eastAsia"/>
+        </w:rPr>
+        <w:t>3D</w:t>
+      </w:r>
+      <w:r>
+        <w:rPr>
+          <w:rFonts w:hint="eastAsia"/>
+        </w:rPr>
+        <w:t>点，我们在连续帧之间形成了</w:t>
+      </w:r>
+      <w:r>
+        <w:rPr>
+          <w:rFonts w:hint="eastAsia"/>
+        </w:rPr>
+        <w:t>2D</w:t>
+      </w:r>
+      <w:r>
+        <w:rPr>
+          <w:rFonts w:hint="eastAsia"/>
+        </w:rPr>
+        <w:t>特征点之间的匹配，但是这个匹配中可能存在错误的匹配。请问你如何去构建</w:t>
+      </w:r>
+      <w:r>
+        <w:rPr>
+          <w:rFonts w:hint="eastAsia"/>
+        </w:rPr>
+        <w:t>3D</w:t>
+      </w:r>
+      <w:r>
+        <w:rPr>
+          <w:rFonts w:hint="eastAsia"/>
+        </w:rPr>
+        <w:t>点？</w:t>
+      </w:r>
+    </w:p>
+    <w:p>
+      <w:pPr>
+        <w:pStyle w:val="a4"/>
+        <w:numPr>
+          <w:ilvl w:val="0"/>
+          <w:numId w:val="15"/>
+        </w:numPr>
+        <w:ind w:firstLineChars="0"/>
+        <w:rPr>
+          <w:rFonts w:hint="eastAsia"/>
+        </w:rPr>
+      </w:pPr>
+      <w:r>
+        <w:rPr>
+          <w:rFonts w:hint="eastAsia"/>
+        </w:rPr>
+        <w:t>RANSAC</w:t>
+      </w:r>
+      <w:r>
+        <w:rPr>
+          <w:rFonts w:hint="eastAsia"/>
+        </w:rPr>
+        <w:t>在选择最佳模型的时候用的</w:t>
+      </w:r>
+      <w:r>
+        <w:rPr>
+          <w:rFonts w:hint="eastAsia"/>
+        </w:rPr>
+        <w:t>metric</w:t>
+      </w:r>
+      <w:r>
+        <w:rPr>
+          <w:rFonts w:hint="eastAsia"/>
+        </w:rPr>
+        <w:t>是什么？</w:t>
+      </w:r>
+    </w:p>
+    <w:p>
+      <w:pPr>
+        <w:pStyle w:val="a4"/>
+        <w:numPr>
+          <w:ilvl w:val="0"/>
+          <w:numId w:val="15"/>
+        </w:numPr>
+        <w:ind w:firstLineChars="0"/>
+        <w:rPr>
+          <w:rFonts w:hint="eastAsia"/>
+        </w:rPr>
+      </w:pPr>
+      <w:r>
+        <w:rPr>
+          <w:rFonts w:hint="eastAsia"/>
+        </w:rPr>
+        <w:t>除了</w:t>
+      </w:r>
+      <w:r>
+        <w:rPr>
+          <w:rFonts w:hint="eastAsia"/>
+        </w:rPr>
+        <w:t>RANSAC</w:t>
+      </w:r>
+      <w:r>
+        <w:rPr>
+          <w:rFonts w:hint="eastAsia"/>
+        </w:rPr>
+        <w:t>之外，还有什么鲁棒估计的方法？</w:t>
+      </w:r>
+    </w:p>
+    <w:p>
+      <w:pPr>
+        <w:pStyle w:val="a4"/>
+        <w:numPr>
+          <w:ilvl w:val="0"/>
+          <w:numId w:val="15"/>
+        </w:numPr>
+        <w:ind w:firstLineChars="0"/>
+        <w:rPr>
+          <w:rFonts w:hint="eastAsia"/>
+        </w:rPr>
+      </w:pPr>
+      <w:r>
+        <w:rPr>
+          <w:rFonts w:hint="eastAsia"/>
+        </w:rPr>
+        <w:t>有哪几种鲁棒核函数？</w:t>
+      </w:r>
+    </w:p>
+    <w:p>
+      <w:pPr>
+        <w:pStyle w:val="a4"/>
+        <w:numPr>
+          <w:ilvl w:val="0"/>
+          <w:numId w:val="15"/>
+        </w:numPr>
+        <w:ind w:firstLineChars="0"/>
+        <w:rPr>
+          <w:rFonts w:hint="eastAsia"/>
+        </w:rPr>
+      </w:pPr>
+      <w:r>
+        <w:rPr>
+          <w:rFonts w:hint="eastAsia"/>
+        </w:rPr>
+        <w:t>3D</w:t>
+      </w:r>
+      <w:r>
+        <w:rPr>
+          <w:rFonts w:hint="eastAsia"/>
+        </w:rPr>
+        <w:t>地图点是怎么存储的？表达方式？</w:t>
+      </w:r>
+    </w:p>
+    <w:p>
+      <w:pPr>
+        <w:pStyle w:val="a4"/>
+        <w:numPr>
+          <w:ilvl w:val="0"/>
+          <w:numId w:val="15"/>
+        </w:numPr>
+        <w:ind w:firstLineChars="0"/>
+        <w:rPr>
+          <w:rFonts w:hint="eastAsia"/>
+        </w:rPr>
+      </w:pPr>
+      <w:r>
+        <w:rPr>
+          <w:rFonts w:hint="eastAsia"/>
+        </w:rPr>
+        <w:t>给你</w:t>
+      </w:r>
+      <w:r>
+        <w:rPr>
+          <w:rFonts w:hint="eastAsia"/>
+        </w:rPr>
+        <w:t>m</w:t>
+      </w:r>
+      <w:r>
+        <w:rPr>
+          <w:rFonts w:hint="eastAsia"/>
+        </w:rPr>
+        <w:t>相机</w:t>
+      </w:r>
+      <w:r>
+        <w:rPr>
+          <w:rFonts w:hint="eastAsia"/>
+        </w:rPr>
+        <w:t>n</w:t>
+      </w:r>
+      <w:r>
+        <w:rPr>
+          <w:rFonts w:hint="eastAsia"/>
+        </w:rPr>
+        <w:t>个点的</w:t>
+      </w:r>
+      <w:r>
+        <w:rPr>
+          <w:rFonts w:hint="eastAsia"/>
+        </w:rPr>
+        <w:t>bundle adjustment</w:t>
+      </w:r>
+      <w:r>
+        <w:rPr>
+          <w:rFonts w:hint="eastAsia"/>
+        </w:rPr>
+        <w:t>。当我们在仿真的时候，在迭代的时候，相机的位姿会很快的接近真值。而地图点却不能很快的收敛这是为什么呢？</w:t>
+      </w:r>
+    </w:p>
+    <w:p>
+      <w:pPr>
+        <w:pStyle w:val="a4"/>
+        <w:numPr>
+          <w:ilvl w:val="0"/>
+          <w:numId w:val="15"/>
+        </w:numPr>
+        <w:ind w:firstLineChars="0"/>
+        <w:rPr>
+          <w:rFonts w:hint="eastAsia"/>
+        </w:rPr>
+      </w:pPr>
+      <w:r>
+        <w:rPr>
+          <w:rFonts w:hint="eastAsia"/>
+        </w:rPr>
+        <w:t>LM</w:t>
+      </w:r>
+      <w:r>
+        <w:rPr>
+          <w:rFonts w:hint="eastAsia"/>
+        </w:rPr>
+        <w:t>算法里面那个λ是如何变化的呢？</w:t>
+      </w:r>
+    </w:p>
+    <w:p>
+      <w:pPr>
+        <w:pStyle w:val="a4"/>
+        <w:numPr>
+          <w:ilvl w:val="0"/>
+          <w:numId w:val="15"/>
+        </w:numPr>
+        <w:ind w:firstLineChars="0"/>
+        <w:rPr>
+          <w:rFonts w:hint="eastAsia"/>
+        </w:rPr>
+      </w:pPr>
+      <w:r>
+        <w:rPr>
+          <w:rFonts w:hint="eastAsia"/>
+        </w:rPr>
+        <w:t>说一下</w:t>
+      </w:r>
+      <w:r>
+        <w:rPr>
+          <w:rFonts w:hint="eastAsia"/>
+        </w:rPr>
+        <w:t>3D</w:t>
+      </w:r>
+      <w:r>
+        <w:rPr>
+          <w:rFonts w:hint="eastAsia"/>
+        </w:rPr>
+        <w:t>空间的位姿如何去表达</w:t>
+      </w:r>
+      <w:r>
+        <w:rPr>
+          <w:rFonts w:hint="eastAsia"/>
+        </w:rPr>
+        <w:t>?</w:t>
+      </w:r>
+    </w:p>
+    <w:p>
+      <w:pPr>
+        <w:pStyle w:val="a4"/>
+        <w:numPr>
+          <w:ilvl w:val="0"/>
+          <w:numId w:val="15"/>
+        </w:numPr>
+        <w:ind w:firstLineChars="0"/>
+        <w:rPr>
+          <w:rFonts w:hint="eastAsia"/>
+        </w:rPr>
+      </w:pPr>
+      <w:r>
+        <w:rPr>
+          <w:rFonts w:hint="eastAsia"/>
+        </w:rPr>
+        <w:lastRenderedPageBreak/>
+        <w:t>李群和李代数的关系。</w:t>
+      </w:r>
+    </w:p>
+    <w:p>
+      <w:pPr>
+        <w:pStyle w:val="a4"/>
+        <w:numPr>
+          <w:ilvl w:val="0"/>
+          <w:numId w:val="15"/>
+        </w:numPr>
+        <w:ind w:firstLineChars="0"/>
+        <w:rPr>
+          <w:rFonts w:hint="eastAsia"/>
+        </w:rPr>
+      </w:pPr>
+      <w:r>
+        <w:rPr>
+          <w:rFonts w:hint="eastAsia"/>
+        </w:rPr>
+        <w:t>求导</w:t>
+      </w:r>
+    </w:p>
+    <w:p>
+      <w:pPr>
+        <w:pStyle w:val="a4"/>
+        <w:numPr>
+          <w:ilvl w:val="0"/>
+          <w:numId w:val="15"/>
+        </w:numPr>
+        <w:ind w:firstLineChars="0"/>
+      </w:pPr>
+      <w:r>
+        <w:t xml:space="preserve"> </w:t>
+      </w:r>
+    </w:p>
+    <w:p>
+      <w:pPr>
+        <w:pStyle w:val="a4"/>
+        <w:numPr>
+          <w:ilvl w:val="0"/>
+          <w:numId w:val="15"/>
+        </w:numPr>
+        <w:ind w:firstLineChars="0"/>
+        <w:rPr>
+          <w:rFonts w:hint="eastAsia"/>
+        </w:rPr>
+      </w:pPr>
+      <w:r>
+        <w:rPr>
+          <w:rFonts w:hint="eastAsia"/>
+        </w:rPr>
+        <w:t>给你一个</w:t>
+      </w:r>
+      <w:r>
+        <w:rPr>
+          <w:rFonts w:hint="eastAsia"/>
+        </w:rPr>
+        <w:t>H</w:t>
+      </w:r>
+      <w:r>
+        <w:rPr>
+          <w:rFonts w:hint="eastAsia"/>
+        </w:rPr>
+        <w:t>高</w:t>
+      </w:r>
+      <w:r>
+        <w:rPr>
+          <w:rFonts w:hint="eastAsia"/>
+        </w:rPr>
+        <w:t>W</w:t>
+      </w:r>
+      <w:r>
+        <w:rPr>
+          <w:rFonts w:hint="eastAsia"/>
+        </w:rPr>
+        <w:t>宽的图像或者</w:t>
+      </w:r>
+      <w:r>
+        <w:rPr>
+          <w:rFonts w:hint="eastAsia"/>
+        </w:rPr>
+        <w:t>matrix</w:t>
+      </w:r>
+      <w:r>
+        <w:rPr>
+          <w:rFonts w:hint="eastAsia"/>
+        </w:rPr>
+        <w:t>，问如何去访问每一个元素，是先访问行呢？还是先访问列？跟缓存还有关系</w:t>
+      </w:r>
+      <w:r>
+        <w:rPr>
+          <w:rFonts w:hint="eastAsia"/>
+        </w:rPr>
+        <w:t>~</w:t>
+      </w:r>
+    </w:p>
+    <w:p>
+      <w:pPr>
+        <w:pStyle w:val="a4"/>
+        <w:numPr>
+          <w:ilvl w:val="0"/>
+          <w:numId w:val="15"/>
+        </w:numPr>
+        <w:ind w:firstLineChars="0"/>
+        <w:rPr>
+          <w:rFonts w:hint="eastAsia"/>
+        </w:rPr>
+      </w:pPr>
+      <w:r>
+        <w:rPr>
+          <w:rFonts w:hint="eastAsia"/>
+        </w:rPr>
+        <w:t>写出单目相机的投影模型，畸变模型。</w:t>
+      </w:r>
+    </w:p>
+    <w:p>
+      <w:pPr>
+        <w:pStyle w:val="a4"/>
+        <w:numPr>
+          <w:ilvl w:val="0"/>
+          <w:numId w:val="15"/>
+        </w:numPr>
+        <w:ind w:firstLineChars="0"/>
+        <w:rPr>
+          <w:rFonts w:hint="eastAsia"/>
+        </w:rPr>
+      </w:pPr>
+      <w:r>
+        <w:rPr>
+          <w:rFonts w:hint="eastAsia"/>
+        </w:rPr>
+        <w:t>说一个自己熟悉的</w:t>
+      </w:r>
+      <w:r>
+        <w:rPr>
+          <w:rFonts w:hint="eastAsia"/>
+        </w:rPr>
+        <w:t>SLAM</w:t>
+      </w:r>
+      <w:r>
+        <w:rPr>
+          <w:rFonts w:hint="eastAsia"/>
+        </w:rPr>
+        <w:t>算法，</w:t>
+      </w:r>
+      <w:r>
+        <w:rPr>
+          <w:rFonts w:hint="eastAsia"/>
+        </w:rPr>
+        <w:t>Lidar/Visual slam</w:t>
+      </w:r>
+      <w:r>
+        <w:rPr>
+          <w:rFonts w:hint="eastAsia"/>
+        </w:rPr>
+        <w:t>，说优缺点。</w:t>
+      </w:r>
+    </w:p>
+    <w:p>
+      <w:pPr>
+        <w:pStyle w:val="a4"/>
+        <w:numPr>
+          <w:ilvl w:val="0"/>
+          <w:numId w:val="15"/>
+        </w:numPr>
+        <w:ind w:firstLineChars="0"/>
+        <w:rPr>
+          <w:rFonts w:hint="eastAsia"/>
+        </w:rPr>
+      </w:pPr>
+      <w:r>
+        <w:rPr>
+          <w:rFonts w:hint="eastAsia"/>
+        </w:rPr>
+        <w:t>读</w:t>
+      </w:r>
+      <w:r>
+        <w:rPr>
+          <w:rFonts w:hint="eastAsia"/>
+        </w:rPr>
+        <w:t>Maplab</w:t>
+      </w:r>
+      <w:r>
+        <w:rPr>
+          <w:rFonts w:hint="eastAsia"/>
+        </w:rPr>
+        <w:t>，设计室内服务机器人地图更新的方法、流程。</w:t>
+      </w:r>
+    </w:p>
+    <w:p>
+      <w:pPr>
+        <w:pStyle w:val="a4"/>
+        <w:numPr>
+          <w:ilvl w:val="0"/>
+          <w:numId w:val="15"/>
+        </w:numPr>
+        <w:ind w:firstLineChars="0"/>
+        <w:rPr>
+          <w:rFonts w:hint="eastAsia"/>
+        </w:rPr>
+      </w:pPr>
+      <w:r>
+        <w:rPr>
+          <w:rFonts w:hint="eastAsia"/>
+        </w:rPr>
+        <w:t>安装</w:t>
+      </w:r>
+      <w:r>
+        <w:rPr>
+          <w:rFonts w:hint="eastAsia"/>
+        </w:rPr>
+        <w:t>2D lidar</w:t>
+      </w:r>
+      <w:r>
+        <w:rPr>
+          <w:rFonts w:hint="eastAsia"/>
+        </w:rPr>
+        <w:t>的平台匀速旋转的时候，去激光数据畸变，写代码</w:t>
+      </w:r>
+    </w:p>
+    <w:p>
+      <w:pPr>
+        <w:pStyle w:val="a4"/>
+        <w:numPr>
+          <w:ilvl w:val="0"/>
+          <w:numId w:val="15"/>
+        </w:numPr>
+        <w:ind w:firstLineChars="0"/>
+        <w:rPr>
+          <w:rFonts w:hint="eastAsia"/>
+        </w:rPr>
+      </w:pPr>
+      <w:r>
+        <w:rPr>
+          <w:rFonts w:hint="eastAsia"/>
+        </w:rPr>
+        <w:t>给两组已经匹配好的</w:t>
+      </w:r>
+      <w:r>
+        <w:rPr>
+          <w:rFonts w:hint="eastAsia"/>
+        </w:rPr>
+        <w:t>3D</w:t>
+      </w:r>
+      <w:r>
+        <w:rPr>
+          <w:rFonts w:hint="eastAsia"/>
+        </w:rPr>
+        <w:t>点，计算相对位姿变换。已知匹配的</w:t>
+      </w:r>
+      <w:r>
+        <w:rPr>
+          <w:rFonts w:hint="eastAsia"/>
+        </w:rPr>
+        <w:t>ICP</w:t>
+      </w:r>
+      <w:r>
+        <w:rPr>
+          <w:rFonts w:hint="eastAsia"/>
+        </w:rPr>
+        <w:t>问题，写代码。</w:t>
+      </w:r>
+    </w:p>
+    <w:p>
+      <w:pPr>
+        <w:pStyle w:val="a4"/>
+        <w:numPr>
+          <w:ilvl w:val="0"/>
+          <w:numId w:val="15"/>
+        </w:numPr>
+        <w:ind w:firstLineChars="0"/>
+        <w:rPr>
+          <w:rFonts w:hint="eastAsia"/>
+        </w:rPr>
+      </w:pPr>
+      <w:r>
+        <w:rPr>
+          <w:rFonts w:hint="eastAsia"/>
+        </w:rPr>
+        <w:t>ORB-SLAM</w:t>
+      </w:r>
+      <w:r>
+        <w:rPr>
+          <w:rFonts w:hint="eastAsia"/>
+        </w:rPr>
+        <w:t>初始化的时候为什么要同时计算</w:t>
+      </w:r>
+      <w:r>
+        <w:rPr>
+          <w:rFonts w:hint="eastAsia"/>
+        </w:rPr>
+        <w:t>H</w:t>
+      </w:r>
+      <w:r>
+        <w:rPr>
+          <w:rFonts w:hint="eastAsia"/>
+        </w:rPr>
+        <w:t>矩阵和</w:t>
+      </w:r>
+      <w:r>
+        <w:rPr>
+          <w:rFonts w:hint="eastAsia"/>
+        </w:rPr>
+        <w:t>F</w:t>
+      </w:r>
+      <w:r>
+        <w:rPr>
+          <w:rFonts w:hint="eastAsia"/>
+        </w:rPr>
+        <w:t>矩阵？</w:t>
+      </w:r>
+    </w:p>
+    <w:p>
+      <w:pPr>
+        <w:pStyle w:val="a4"/>
+        <w:numPr>
+          <w:ilvl w:val="0"/>
+          <w:numId w:val="15"/>
+        </w:numPr>
+        <w:ind w:firstLineChars="0"/>
+        <w:rPr>
+          <w:rFonts w:hint="eastAsia"/>
+        </w:rPr>
+      </w:pPr>
+      <w:r>
+        <w:rPr>
+          <w:rFonts w:hint="eastAsia"/>
+        </w:rPr>
+        <w:t>说一下</w:t>
+      </w:r>
+      <w:r>
+        <w:rPr>
+          <w:rFonts w:hint="eastAsia"/>
+        </w:rPr>
+        <w:t>Dog-Leg</w:t>
+      </w:r>
+      <w:r>
+        <w:rPr>
+          <w:rFonts w:hint="eastAsia"/>
+        </w:rPr>
+        <w:t>算法</w:t>
+      </w:r>
+    </w:p>
+    <w:p>
+      <w:pPr>
+        <w:pStyle w:val="a4"/>
+        <w:numPr>
+          <w:ilvl w:val="0"/>
+          <w:numId w:val="15"/>
+        </w:numPr>
+        <w:ind w:firstLineChars="0"/>
+        <w:rPr>
+          <w:rFonts w:hint="eastAsia"/>
+        </w:rPr>
+      </w:pPr>
+      <w:r>
+        <w:rPr>
+          <w:rFonts w:hint="eastAsia"/>
+        </w:rPr>
+        <w:t>什么是边缘化？</w:t>
+      </w:r>
+      <w:r>
+        <w:rPr>
+          <w:rFonts w:hint="eastAsia"/>
+        </w:rPr>
+        <w:t>First Estimate Jacobian</w:t>
+      </w:r>
+      <w:r>
+        <w:rPr>
+          <w:rFonts w:hint="eastAsia"/>
+        </w:rPr>
+        <w:t>？一致性？可观性？</w:t>
+      </w:r>
+    </w:p>
+    <w:p>
+      <w:pPr>
+        <w:pStyle w:val="a4"/>
+        <w:numPr>
+          <w:ilvl w:val="0"/>
+          <w:numId w:val="15"/>
+        </w:numPr>
+        <w:ind w:firstLineChars="0"/>
+        <w:rPr>
+          <w:rFonts w:hint="eastAsia"/>
+        </w:rPr>
+      </w:pPr>
+      <w:r>
+        <w:rPr>
+          <w:rFonts w:hint="eastAsia"/>
+        </w:rPr>
+        <w:t>说一下</w:t>
+      </w:r>
+      <w:r>
+        <w:rPr>
+          <w:rFonts w:hint="eastAsia"/>
+        </w:rPr>
+        <w:t>VINS-Mono</w:t>
+      </w:r>
+      <w:r>
+        <w:rPr>
+          <w:rFonts w:hint="eastAsia"/>
+        </w:rPr>
+        <w:t>的优缺点</w:t>
+      </w:r>
+    </w:p>
+    <w:p>
+      <w:pPr>
+        <w:pStyle w:val="a4"/>
+        <w:numPr>
+          <w:ilvl w:val="0"/>
+          <w:numId w:val="15"/>
+        </w:numPr>
+        <w:ind w:firstLineChars="0"/>
+        <w:rPr>
+          <w:rFonts w:hint="eastAsia"/>
+        </w:rPr>
+      </w:pPr>
+      <w:r>
+        <w:rPr>
+          <w:rFonts w:hint="eastAsia"/>
+        </w:rPr>
+        <w:t>你做的工作在本质上有什么不同，贡献，创新本质上在哪里？</w:t>
+      </w:r>
+    </w:p>
+    <w:p>
+      <w:pPr>
+        <w:pStyle w:val="a4"/>
+        <w:numPr>
+          <w:ilvl w:val="0"/>
+          <w:numId w:val="15"/>
+        </w:numPr>
+        <w:ind w:firstLineChars="0"/>
+        <w:rPr>
+          <w:rFonts w:hint="eastAsia"/>
+        </w:rPr>
+      </w:pPr>
+      <w:r>
+        <w:rPr>
+          <w:rFonts w:hint="eastAsia"/>
+        </w:rPr>
+        <w:t>什么是</w:t>
+      </w:r>
+      <w:r>
+        <w:rPr>
+          <w:rFonts w:hint="eastAsia"/>
+        </w:rPr>
+        <w:t>Essential</w:t>
+      </w:r>
+      <w:r>
+        <w:rPr>
+          <w:rFonts w:hint="eastAsia"/>
+        </w:rPr>
+        <w:t>，</w:t>
+      </w:r>
+      <w:r>
+        <w:rPr>
+          <w:rFonts w:hint="eastAsia"/>
+        </w:rPr>
+        <w:t>Fundamental</w:t>
+      </w:r>
+      <w:r>
+        <w:rPr>
+          <w:rFonts w:hint="eastAsia"/>
+        </w:rPr>
+        <w:t>矩阵？</w:t>
+      </w:r>
+    </w:p>
+    <w:p>
+      <w:pPr>
+        <w:pStyle w:val="a4"/>
+        <w:numPr>
+          <w:ilvl w:val="0"/>
+          <w:numId w:val="15"/>
+        </w:numPr>
+        <w:ind w:firstLineChars="0"/>
+        <w:rPr>
+          <w:rFonts w:hint="eastAsia"/>
+        </w:rPr>
+      </w:pPr>
+      <w:r>
+        <w:rPr>
+          <w:rFonts w:hint="eastAsia"/>
+        </w:rPr>
+        <w:t>给定几个连续帧的带有位姿的帧，如何去测量车道线相对于世界坐标系的坐标。</w:t>
+      </w:r>
+    </w:p>
+    <w:p>
+      <w:pPr>
+        <w:pStyle w:val="a4"/>
+        <w:numPr>
+          <w:ilvl w:val="0"/>
+          <w:numId w:val="15"/>
+        </w:numPr>
+        <w:ind w:firstLineChars="0"/>
+        <w:rPr>
+          <w:rFonts w:hint="eastAsia"/>
+        </w:rPr>
+      </w:pPr>
+      <w:r>
+        <w:rPr>
+          <w:rFonts w:hint="eastAsia"/>
+        </w:rPr>
+        <w:t>在给定一些有噪声的</w:t>
+      </w:r>
+      <w:r>
+        <w:rPr>
+          <w:rFonts w:hint="eastAsia"/>
+        </w:rPr>
+        <w:t>GPS</w:t>
+      </w:r>
+      <w:r>
+        <w:rPr>
+          <w:rFonts w:hint="eastAsia"/>
+        </w:rPr>
+        <w:t>信号的时候如何去精准的定位？</w:t>
+      </w:r>
+    </w:p>
+    <w:p>
+      <w:pPr>
+        <w:pStyle w:val="a4"/>
+        <w:numPr>
+          <w:ilvl w:val="0"/>
+          <w:numId w:val="15"/>
+        </w:numPr>
+        <w:ind w:firstLineChars="0"/>
+        <w:rPr>
+          <w:rFonts w:hint="eastAsia"/>
+        </w:rPr>
+      </w:pPr>
+      <w:r>
+        <w:rPr>
+          <w:rFonts w:hint="eastAsia"/>
+        </w:rPr>
+        <w:t>如何标定</w:t>
+      </w:r>
+      <w:r>
+        <w:rPr>
+          <w:rFonts w:hint="eastAsia"/>
+        </w:rPr>
+        <w:t>IMU</w:t>
+      </w:r>
+      <w:r>
+        <w:rPr>
+          <w:rFonts w:hint="eastAsia"/>
+        </w:rPr>
+        <w:t>与相机之间的外参数？</w:t>
+      </w:r>
+    </w:p>
+    <w:p>
+      <w:pPr>
+        <w:pStyle w:val="a4"/>
+        <w:numPr>
+          <w:ilvl w:val="0"/>
+          <w:numId w:val="15"/>
+        </w:numPr>
+        <w:ind w:firstLineChars="0"/>
+        <w:rPr>
+          <w:rFonts w:hint="eastAsia"/>
+        </w:rPr>
+      </w:pPr>
+      <w:r>
+        <w:rPr>
+          <w:rFonts w:hint="eastAsia"/>
+        </w:rPr>
+        <w:t>给你</w:t>
+      </w:r>
+      <w:r>
+        <w:rPr>
+          <w:rFonts w:hint="eastAsia"/>
+        </w:rPr>
+        <w:t>xx</w:t>
+      </w:r>
+      <w:r>
+        <w:rPr>
+          <w:rFonts w:hint="eastAsia"/>
+        </w:rPr>
+        <w:t>误差的</w:t>
+      </w:r>
+      <w:r>
+        <w:rPr>
+          <w:rFonts w:hint="eastAsia"/>
+        </w:rPr>
+        <w:t>GPS</w:t>
+      </w:r>
+      <w:r>
+        <w:rPr>
+          <w:rFonts w:hint="eastAsia"/>
+        </w:rPr>
+        <w:t>，给你</w:t>
+      </w:r>
+      <w:r>
+        <w:rPr>
+          <w:rFonts w:hint="eastAsia"/>
+        </w:rPr>
+        <w:t>xx</w:t>
+      </w:r>
+      <w:r>
+        <w:rPr>
+          <w:rFonts w:hint="eastAsia"/>
+        </w:rPr>
+        <w:t>误差的惯导你怎么得到一个</w:t>
+      </w:r>
+      <w:r>
+        <w:rPr>
+          <w:rFonts w:hint="eastAsia"/>
+        </w:rPr>
+        <w:t>cm</w:t>
+      </w:r>
+      <w:r>
+        <w:rPr>
+          <w:rFonts w:hint="eastAsia"/>
+        </w:rPr>
+        <w:t>级别的地图。</w:t>
+      </w:r>
+    </w:p>
+    <w:p>
+      <w:pPr>
+        <w:pStyle w:val="a4"/>
+        <w:numPr>
+          <w:ilvl w:val="0"/>
+          <w:numId w:val="15"/>
+        </w:numPr>
+        <w:ind w:firstLineChars="0"/>
+        <w:rPr>
+          <w:rFonts w:hint="eastAsia"/>
+        </w:rPr>
+      </w:pPr>
+      <w:r>
+        <w:rPr>
+          <w:rFonts w:hint="eastAsia"/>
+        </w:rPr>
+        <w:t>计算</w:t>
+      </w:r>
+      <w:r>
+        <w:rPr>
+          <w:rFonts w:hint="eastAsia"/>
+        </w:rPr>
+        <w:t>H</w:t>
+      </w:r>
+      <w:r>
+        <w:rPr>
+          <w:rFonts w:hint="eastAsia"/>
+        </w:rPr>
+        <w:t>矩阵和</w:t>
+      </w:r>
+      <w:r>
+        <w:rPr>
+          <w:rFonts w:hint="eastAsia"/>
+        </w:rPr>
+        <w:t>F</w:t>
+      </w:r>
+      <w:r>
+        <w:rPr>
+          <w:rFonts w:hint="eastAsia"/>
+        </w:rPr>
+        <w:t>矩阵的时候有什么技巧呢？实际上在问归一化的操作。</w:t>
+      </w:r>
+    </w:p>
+    <w:p>
+      <w:pPr>
+        <w:pStyle w:val="a4"/>
+        <w:numPr>
+          <w:ilvl w:val="0"/>
+          <w:numId w:val="15"/>
+        </w:numPr>
+        <w:ind w:firstLineChars="0"/>
+        <w:rPr>
+          <w:rFonts w:hint="eastAsia"/>
+        </w:rPr>
+      </w:pPr>
+      <w:r>
+        <w:rPr>
+          <w:rFonts w:hint="eastAsia"/>
+        </w:rPr>
+        <w:t>给一组点云，从中提取平面。</w:t>
+      </w:r>
+    </w:p>
+    <w:p>
+      <w:pPr>
+        <w:pStyle w:val="a4"/>
+        <w:numPr>
+          <w:ilvl w:val="0"/>
+          <w:numId w:val="15"/>
+        </w:numPr>
+        <w:ind w:firstLineChars="0"/>
+        <w:rPr>
+          <w:rFonts w:hint="eastAsia"/>
+        </w:rPr>
+      </w:pPr>
+      <w:r>
+        <w:rPr>
+          <w:rFonts w:hint="eastAsia"/>
+        </w:rPr>
+        <w:t>给一张图片，知道相机与地面之间的相对关系，计算出图的俯视图。</w:t>
+      </w:r>
+    </w:p>
+    <w:p>
+      <w:pPr>
+        <w:pStyle w:val="a4"/>
+        <w:numPr>
+          <w:ilvl w:val="0"/>
+          <w:numId w:val="15"/>
+        </w:numPr>
+        <w:ind w:firstLineChars="0"/>
+        <w:rPr>
+          <w:rFonts w:hint="eastAsia"/>
+        </w:rPr>
+      </w:pPr>
+      <w:r>
+        <w:rPr>
+          <w:rFonts w:hint="eastAsia"/>
+        </w:rPr>
+        <w:t>双线性差值如何去做，写公式。</w:t>
+      </w:r>
+    </w:p>
+    <w:p>
+      <w:pPr>
+        <w:pStyle w:val="a4"/>
+        <w:numPr>
+          <w:ilvl w:val="0"/>
+          <w:numId w:val="15"/>
+        </w:numPr>
+        <w:ind w:firstLineChars="0"/>
+        <w:rPr>
+          <w:rFonts w:hint="eastAsia"/>
+        </w:rPr>
+      </w:pPr>
+      <w:r>
+        <w:rPr>
+          <w:rFonts w:hint="eastAsia"/>
+        </w:rPr>
+        <w:t>RGB-D</w:t>
+      </w:r>
+      <w:r>
+        <w:rPr>
+          <w:rFonts w:hint="eastAsia"/>
+        </w:rPr>
+        <w:t>的</w:t>
+      </w:r>
+      <w:r>
+        <w:rPr>
+          <w:rFonts w:hint="eastAsia"/>
+        </w:rPr>
+        <w:t>SLAM</w:t>
+      </w:r>
+      <w:r>
+        <w:rPr>
+          <w:rFonts w:hint="eastAsia"/>
+        </w:rPr>
+        <w:t>和</w:t>
+      </w:r>
+      <w:r>
+        <w:rPr>
+          <w:rFonts w:hint="eastAsia"/>
+        </w:rPr>
+        <w:t>RGB</w:t>
+      </w:r>
+      <w:r>
+        <w:rPr>
+          <w:rFonts w:hint="eastAsia"/>
+        </w:rPr>
+        <w:t>的</w:t>
+      </w:r>
+      <w:r>
+        <w:rPr>
+          <w:rFonts w:hint="eastAsia"/>
+        </w:rPr>
+        <w:t>SLAM</w:t>
+      </w:r>
+      <w:r>
+        <w:rPr>
+          <w:rFonts w:hint="eastAsia"/>
+        </w:rPr>
+        <w:t>有什么区别？</w:t>
+      </w:r>
+    </w:p>
+    <w:p>
+      <w:pPr>
+        <w:pStyle w:val="a4"/>
+        <w:numPr>
+          <w:ilvl w:val="0"/>
+          <w:numId w:val="15"/>
+        </w:numPr>
+        <w:ind w:firstLineChars="0"/>
+        <w:rPr>
+          <w:rFonts w:hint="eastAsia"/>
+        </w:rPr>
+      </w:pPr>
+      <w:r>
+        <w:rPr>
+          <w:rFonts w:hint="eastAsia"/>
+        </w:rPr>
+        <w:t>机器人从超市门口出发，前往</w:t>
+      </w:r>
+      <w:r>
+        <w:rPr>
+          <w:rFonts w:hint="eastAsia"/>
+        </w:rPr>
+        <w:t>3</w:t>
+      </w:r>
+      <w:r>
+        <w:rPr>
+          <w:rFonts w:hint="eastAsia"/>
+        </w:rPr>
+        <w:t>公里外的小区送货。请你设计一个定位系统，包括传感器的配置、算法的流程，用伪代码写出来。</w:t>
+      </w:r>
+    </w:p>
+    <w:p>
+      <w:pPr>
+        <w:pStyle w:val="a4"/>
+        <w:numPr>
+          <w:ilvl w:val="0"/>
+          <w:numId w:val="15"/>
+        </w:numPr>
+        <w:ind w:firstLineChars="0"/>
+        <w:rPr>
+          <w:rFonts w:hint="eastAsia"/>
+        </w:rPr>
+      </w:pPr>
+      <w:r>
+        <w:rPr>
+          <w:rFonts w:hint="eastAsia"/>
+        </w:rPr>
+        <w:t>什么是</w:t>
+      </w:r>
+      <w:r>
+        <w:rPr>
+          <w:rFonts w:hint="eastAsia"/>
+        </w:rPr>
+        <w:t>ORB</w:t>
+      </w:r>
+      <w:r>
+        <w:rPr>
+          <w:rFonts w:hint="eastAsia"/>
+        </w:rPr>
+        <w:t>特征，</w:t>
+      </w:r>
+      <w:r>
+        <w:rPr>
+          <w:rFonts w:hint="eastAsia"/>
+        </w:rPr>
+        <w:t>ORB</w:t>
+      </w:r>
+      <w:r>
+        <w:rPr>
+          <w:rFonts w:hint="eastAsia"/>
+        </w:rPr>
+        <w:t>特征的旋转不变性是如何做的，</w:t>
+      </w:r>
+      <w:r>
+        <w:rPr>
+          <w:rFonts w:hint="eastAsia"/>
+        </w:rPr>
+        <w:t>BRIEF</w:t>
+      </w:r>
+      <w:r>
+        <w:rPr>
+          <w:rFonts w:hint="eastAsia"/>
+        </w:rPr>
+        <w:t>算子是怎么提取的。</w:t>
+      </w:r>
+    </w:p>
+    <w:p>
+      <w:pPr>
+        <w:pStyle w:val="a4"/>
+        <w:numPr>
+          <w:ilvl w:val="0"/>
+          <w:numId w:val="15"/>
+        </w:numPr>
+        <w:ind w:firstLineChars="0"/>
+        <w:rPr>
+          <w:rFonts w:hint="eastAsia"/>
+        </w:rPr>
+      </w:pPr>
+      <w:r>
+        <w:rPr>
+          <w:rFonts w:hint="eastAsia"/>
+        </w:rPr>
+        <w:t>如果把一张图像去畸变，写公式，流程。</w:t>
+      </w:r>
+    </w:p>
+    <w:p>
+      <w:pPr>
+        <w:pStyle w:val="a4"/>
+        <w:numPr>
+          <w:ilvl w:val="0"/>
+          <w:numId w:val="15"/>
+        </w:numPr>
+        <w:ind w:firstLineChars="0"/>
+        <w:rPr>
+          <w:rFonts w:hint="eastAsia"/>
+        </w:rPr>
+      </w:pPr>
+      <w:r>
+        <w:rPr>
+          <w:rFonts w:hint="eastAsia"/>
+        </w:rPr>
+        <w:t>ORB-SLAM</w:t>
+      </w:r>
+      <w:r>
+        <w:rPr>
+          <w:rFonts w:hint="eastAsia"/>
+        </w:rPr>
+        <w:t>中的特征是如何提取的？如何均匀化的？</w:t>
+      </w:r>
+    </w:p>
+    <w:p>
+      <w:pPr>
+        <w:pStyle w:val="a4"/>
+        <w:numPr>
+          <w:ilvl w:val="0"/>
+          <w:numId w:val="15"/>
+        </w:numPr>
+        <w:ind w:firstLineChars="0"/>
+        <w:rPr>
+          <w:rFonts w:hint="eastAsia"/>
+        </w:rPr>
+      </w:pPr>
+      <w:r>
+        <w:rPr>
+          <w:rFonts w:hint="eastAsia"/>
+        </w:rPr>
+        <w:t>2</w:t>
+      </w:r>
+      <w:r>
+        <w:rPr>
+          <w:rFonts w:hint="eastAsia"/>
+        </w:rPr>
+        <w:t>、算法数据结构</w:t>
+      </w:r>
+      <w:r>
+        <w:rPr>
+          <w:rFonts w:hint="eastAsia"/>
+        </w:rPr>
+        <w:t>&amp;C++</w:t>
+      </w:r>
+    </w:p>
+    <w:p>
+      <w:pPr>
+        <w:pStyle w:val="a4"/>
+        <w:numPr>
+          <w:ilvl w:val="0"/>
+          <w:numId w:val="15"/>
+        </w:numPr>
+        <w:ind w:firstLineChars="0"/>
+        <w:rPr>
+          <w:rFonts w:hint="eastAsia"/>
+        </w:rPr>
+      </w:pPr>
+      <w:r>
+        <w:rPr>
+          <w:rFonts w:hint="eastAsia"/>
+        </w:rPr>
+        <w:t>ORB-SLAM</w:t>
+      </w:r>
+      <w:r>
+        <w:rPr>
+          <w:rFonts w:hint="eastAsia"/>
+        </w:rPr>
+        <w:t>的共视图是什么结构？内部如何存储的？</w:t>
+      </w:r>
+    </w:p>
+    <w:p>
+      <w:pPr>
+        <w:pStyle w:val="a4"/>
+        <w:numPr>
+          <w:ilvl w:val="0"/>
+          <w:numId w:val="15"/>
+        </w:numPr>
+        <w:ind w:firstLineChars="0"/>
+        <w:rPr>
+          <w:rFonts w:hint="eastAsia"/>
+        </w:rPr>
+      </w:pPr>
+      <w:r>
+        <w:rPr>
+          <w:rFonts w:hint="eastAsia"/>
+        </w:rPr>
+        <w:t>写一个四叉树的结构</w:t>
+      </w:r>
+    </w:p>
+    <w:p>
+      <w:pPr>
+        <w:pStyle w:val="a4"/>
+        <w:numPr>
+          <w:ilvl w:val="0"/>
+          <w:numId w:val="15"/>
+        </w:numPr>
+        <w:ind w:firstLineChars="0"/>
+        <w:rPr>
+          <w:rFonts w:hint="eastAsia"/>
+        </w:rPr>
+      </w:pPr>
+      <w:r>
+        <w:rPr>
+          <w:rFonts w:hint="eastAsia"/>
+        </w:rPr>
+        <w:t>不用递归遍历二叉树</w:t>
+      </w:r>
+    </w:p>
+    <w:p>
+      <w:pPr>
+        <w:pStyle w:val="a4"/>
+        <w:numPr>
+          <w:ilvl w:val="0"/>
+          <w:numId w:val="15"/>
+        </w:numPr>
+        <w:ind w:firstLineChars="0"/>
+        <w:rPr>
+          <w:rFonts w:hint="eastAsia"/>
+        </w:rPr>
+      </w:pPr>
+      <w:r>
+        <w:rPr>
+          <w:rFonts w:hint="eastAsia"/>
+        </w:rPr>
+        <w:t>求最大连通域</w:t>
+      </w:r>
+    </w:p>
+    <w:p>
+      <w:pPr>
+        <w:pStyle w:val="a4"/>
+        <w:numPr>
+          <w:ilvl w:val="0"/>
+          <w:numId w:val="15"/>
+        </w:numPr>
+        <w:ind w:firstLineChars="0"/>
+        <w:rPr>
+          <w:rFonts w:hint="eastAsia"/>
+        </w:rPr>
+      </w:pPr>
+      <w:r>
+        <w:rPr>
+          <w:rFonts w:hint="eastAsia"/>
+        </w:rPr>
+        <w:t>多线程的实现方式</w:t>
+      </w:r>
+    </w:p>
+    <w:p>
+      <w:pPr>
+        <w:pStyle w:val="a4"/>
+        <w:numPr>
+          <w:ilvl w:val="0"/>
+          <w:numId w:val="15"/>
+        </w:numPr>
+        <w:ind w:firstLineChars="0"/>
+        <w:rPr>
+          <w:rFonts w:hint="eastAsia"/>
+        </w:rPr>
+      </w:pPr>
+      <w:r>
+        <w:rPr>
+          <w:rFonts w:hint="eastAsia"/>
+        </w:rPr>
+        <w:t>std::vector</w:t>
+      </w:r>
+      <w:r>
+        <w:rPr>
+          <w:rFonts w:hint="eastAsia"/>
+        </w:rPr>
+        <w:t>描述一下，如何动态扩展，如何</w:t>
+      </w:r>
+      <w:r>
+        <w:rPr>
+          <w:rFonts w:hint="eastAsia"/>
+        </w:rPr>
+        <w:t>shink</w:t>
+      </w:r>
+      <w:r>
+        <w:rPr>
+          <w:rFonts w:hint="eastAsia"/>
+        </w:rPr>
+        <w:t>内存</w:t>
+      </w:r>
+    </w:p>
+    <w:p>
+      <w:pPr>
+        <w:pStyle w:val="a4"/>
+        <w:numPr>
+          <w:ilvl w:val="0"/>
+          <w:numId w:val="15"/>
+        </w:numPr>
+        <w:ind w:firstLineChars="0"/>
+        <w:rPr>
+          <w:rFonts w:hint="eastAsia"/>
+        </w:rPr>
+      </w:pPr>
+      <w:r>
+        <w:rPr>
+          <w:rFonts w:hint="eastAsia"/>
+        </w:rPr>
+        <w:t>Eigen</w:t>
+      </w:r>
+      <w:r>
+        <w:rPr>
+          <w:rFonts w:hint="eastAsia"/>
+        </w:rPr>
+        <w:t>是行优先还是列优先</w:t>
+      </w:r>
+    </w:p>
+    <w:p>
+      <w:pPr>
+        <w:pStyle w:val="a4"/>
+        <w:numPr>
+          <w:ilvl w:val="0"/>
+          <w:numId w:val="15"/>
+        </w:numPr>
+        <w:ind w:firstLineChars="0"/>
+        <w:rPr>
+          <w:rFonts w:hint="eastAsia"/>
+        </w:rPr>
+      </w:pPr>
+      <w:r>
+        <w:rPr>
+          <w:rFonts w:hint="eastAsia"/>
+        </w:rPr>
+        <w:t>unorder</w:t>
+      </w:r>
+      <w:r>
+        <w:rPr>
+          <w:rFonts w:hint="eastAsia"/>
+        </w:rPr>
+        <w:t>容器与</w:t>
+      </w:r>
+      <w:r>
+        <w:rPr>
+          <w:rFonts w:hint="eastAsia"/>
+        </w:rPr>
+        <w:t>ordered</w:t>
+      </w:r>
+      <w:r>
+        <w:rPr>
+          <w:rFonts w:hint="eastAsia"/>
+        </w:rPr>
+        <w:t>容器的区别</w:t>
+      </w:r>
+    </w:p>
+    <w:p>
+      <w:pPr>
+        <w:pStyle w:val="a4"/>
+        <w:numPr>
+          <w:ilvl w:val="0"/>
+          <w:numId w:val="15"/>
+        </w:numPr>
+        <w:ind w:firstLineChars="0"/>
+        <w:rPr>
+          <w:rFonts w:hint="eastAsia"/>
+        </w:rPr>
+      </w:pPr>
+      <w:r>
+        <w:rPr>
+          <w:rFonts w:hint="eastAsia"/>
+        </w:rPr>
+        <w:t>说一下</w:t>
+      </w:r>
+      <w:r>
+        <w:rPr>
+          <w:rFonts w:hint="eastAsia"/>
+        </w:rPr>
+        <w:t>Mat</w:t>
+      </w:r>
+      <w:r>
+        <w:rPr>
+          <w:rFonts w:hint="eastAsia"/>
+        </w:rPr>
+        <w:t>是如何析构的</w:t>
+      </w:r>
+    </w:p>
+    <w:p>
+      <w:pPr>
+        <w:pStyle w:val="a4"/>
+        <w:numPr>
+          <w:ilvl w:val="0"/>
+          <w:numId w:val="15"/>
+        </w:numPr>
+        <w:ind w:firstLineChars="0"/>
+        <w:rPr>
+          <w:rFonts w:hint="eastAsia"/>
+        </w:rPr>
+      </w:pPr>
+      <w:r>
+        <w:rPr>
+          <w:rFonts w:hint="eastAsia"/>
+        </w:rPr>
+        <w:t>说一下智能指针，</w:t>
+      </w:r>
+      <w:r>
+        <w:rPr>
+          <w:rFonts w:hint="eastAsia"/>
+        </w:rPr>
+        <w:t>shared_ptr</w:t>
+      </w:r>
+      <w:r>
+        <w:rPr>
+          <w:rFonts w:hint="eastAsia"/>
+        </w:rPr>
+        <w:t>与</w:t>
+      </w:r>
+      <w:r>
+        <w:rPr>
+          <w:rFonts w:hint="eastAsia"/>
+        </w:rPr>
+        <w:t>unique_ptr</w:t>
+      </w:r>
+    </w:p>
+    <w:p>
+      <w:pPr>
+        <w:pStyle w:val="a4"/>
+        <w:numPr>
+          <w:ilvl w:val="0"/>
+          <w:numId w:val="15"/>
+        </w:numPr>
+        <w:ind w:firstLineChars="0"/>
+        <w:rPr>
+          <w:rFonts w:hint="eastAsia"/>
+        </w:rPr>
+      </w:pPr>
+      <w:r>
+        <w:rPr>
+          <w:rFonts w:hint="eastAsia"/>
+        </w:rPr>
+        <w:t>说一下什么是虚函数</w:t>
+      </w:r>
+    </w:p>
+    <w:p>
+      <w:pPr>
+        <w:pStyle w:val="a4"/>
+        <w:numPr>
+          <w:ilvl w:val="0"/>
+          <w:numId w:val="15"/>
+        </w:numPr>
+        <w:ind w:firstLineChars="0"/>
+        <w:rPr>
+          <w:rFonts w:hint="eastAsia"/>
+        </w:rPr>
+      </w:pPr>
+      <w:r>
+        <w:rPr>
+          <w:rFonts w:hint="eastAsia"/>
+        </w:rPr>
+        <w:t>普通指针如何实现一块内存只能有一个指针指向这种功能</w:t>
+      </w:r>
+    </w:p>
+    <w:p>
+      <w:pPr>
+        <w:pStyle w:val="a4"/>
+        <w:numPr>
+          <w:ilvl w:val="0"/>
+          <w:numId w:val="15"/>
+        </w:numPr>
+        <w:ind w:firstLineChars="0"/>
+        <w:rPr>
+          <w:rFonts w:hint="eastAsia"/>
+        </w:rPr>
+      </w:pPr>
+      <w:r>
+        <w:rPr>
+          <w:rFonts w:hint="eastAsia"/>
+        </w:rPr>
+        <w:t xml:space="preserve">C++ RTTI </w:t>
+      </w:r>
+      <w:r>
+        <w:rPr>
+          <w:rFonts w:hint="eastAsia"/>
+        </w:rPr>
+        <w:t>是什么东西？</w:t>
+      </w:r>
+    </w:p>
+    <w:p>
+      <w:pPr>
+        <w:pStyle w:val="a4"/>
+        <w:numPr>
+          <w:ilvl w:val="0"/>
+          <w:numId w:val="15"/>
+        </w:numPr>
+        <w:ind w:firstLineChars="0"/>
+        <w:rPr>
+          <w:rFonts w:hint="eastAsia"/>
+        </w:rPr>
+      </w:pPr>
+      <w:r>
+        <w:rPr>
+          <w:rFonts w:hint="eastAsia"/>
+        </w:rPr>
+        <w:lastRenderedPageBreak/>
+        <w:t>C++</w:t>
+      </w:r>
+      <w:r>
+        <w:rPr>
+          <w:rFonts w:hint="eastAsia"/>
+        </w:rPr>
+        <w:t>是如何实现多态的？</w:t>
+      </w:r>
+    </w:p>
+    <w:p>
+      <w:pPr>
+        <w:pStyle w:val="a4"/>
+        <w:numPr>
+          <w:ilvl w:val="0"/>
+          <w:numId w:val="15"/>
+        </w:numPr>
+        <w:ind w:firstLineChars="0"/>
+        <w:rPr>
+          <w:rFonts w:hint="eastAsia"/>
+        </w:rPr>
+      </w:pPr>
+      <w:r>
+        <w:rPr>
+          <w:rFonts w:hint="eastAsia"/>
+        </w:rPr>
+        <w:t>vector</w:t>
+      </w:r>
+      <w:r>
+        <w:rPr>
+          <w:rFonts w:hint="eastAsia"/>
+        </w:rPr>
+        <w:t>的</w:t>
+      </w:r>
+      <w:r>
+        <w:rPr>
+          <w:rFonts w:hint="eastAsia"/>
+        </w:rPr>
+        <w:t>iterator</w:t>
+      </w:r>
+      <w:r>
+        <w:rPr>
+          <w:rFonts w:hint="eastAsia"/>
+        </w:rPr>
+        <w:t>什么时候失效？</w:t>
+      </w:r>
+    </w:p>
+    <w:p>
+      <w:pPr>
+        <w:pStyle w:val="a4"/>
+        <w:numPr>
+          <w:ilvl w:val="0"/>
+          <w:numId w:val="15"/>
+        </w:numPr>
+        <w:ind w:firstLineChars="0"/>
+        <w:rPr>
+          <w:rFonts w:hint="eastAsia"/>
+        </w:rPr>
+      </w:pPr>
+      <w:r>
+        <w:rPr>
+          <w:rFonts w:hint="eastAsia"/>
+        </w:rPr>
+        <w:t>重建二叉树</w:t>
+      </w:r>
+    </w:p>
+    <w:p>
+      <w:pPr>
+        <w:pStyle w:val="a4"/>
+        <w:numPr>
+          <w:ilvl w:val="0"/>
+          <w:numId w:val="15"/>
+        </w:numPr>
+        <w:ind w:firstLineChars="0"/>
+        <w:rPr>
+          <w:rFonts w:hint="eastAsia"/>
+        </w:rPr>
+      </w:pPr>
+      <w:r>
+        <w:rPr>
+          <w:rFonts w:hint="eastAsia"/>
+        </w:rPr>
+        <w:t>写</w:t>
+      </w:r>
+      <w:r>
+        <w:rPr>
+          <w:rFonts w:hint="eastAsia"/>
+        </w:rPr>
+        <w:t>CmakeLists.txt</w:t>
+      </w:r>
+      <w:r>
+        <w:rPr>
+          <w:rFonts w:hint="eastAsia"/>
+        </w:rPr>
+        <w:t>，写</w:t>
+      </w:r>
+      <w:r>
+        <w:rPr>
+          <w:rFonts w:hint="eastAsia"/>
+        </w:rPr>
+        <w:t>gcc</w:t>
+      </w:r>
+      <w:r>
+        <w:rPr>
+          <w:rFonts w:hint="eastAsia"/>
+        </w:rPr>
+        <w:t>指令</w:t>
+      </w:r>
+    </w:p>
+    <w:p>
+      <w:pPr>
+        <w:pStyle w:val="a4"/>
+        <w:numPr>
+          <w:ilvl w:val="0"/>
+          <w:numId w:val="15"/>
+        </w:numPr>
+        <w:ind w:firstLineChars="0"/>
+        <w:rPr>
+          <w:rFonts w:hint="eastAsia"/>
+        </w:rPr>
+      </w:pPr>
+      <w:r>
+        <w:rPr>
+          <w:rFonts w:hint="eastAsia"/>
+        </w:rPr>
+        <w:t>一个图，给出两个一对的若干节点对，求两个节点之间的通路。</w:t>
+      </w:r>
+    </w:p>
+    <w:p>
+      <w:pPr>
+        <w:pStyle w:val="a4"/>
+        <w:numPr>
+          <w:ilvl w:val="0"/>
+          <w:numId w:val="15"/>
+        </w:numPr>
+        <w:ind w:firstLineChars="0"/>
+        <w:rPr>
+          <w:rFonts w:hint="eastAsia"/>
+        </w:rPr>
+      </w:pPr>
+      <w:r>
+        <w:rPr>
+          <w:rFonts w:hint="eastAsia"/>
+        </w:rPr>
+        <w:t>实现一个稀疏矩阵的数据结构，并实现稀疏矩阵的加法。</w:t>
+      </w:r>
+    </w:p>
+    <w:p>
+      <w:pPr>
+        <w:pStyle w:val="a4"/>
+        <w:numPr>
+          <w:ilvl w:val="0"/>
+          <w:numId w:val="15"/>
+        </w:numPr>
+        <w:ind w:firstLineChars="0"/>
+        <w:rPr>
+          <w:rFonts w:hint="eastAsia"/>
+        </w:rPr>
+      </w:pPr>
+      <w:r>
+        <w:rPr>
+          <w:rFonts w:hint="eastAsia"/>
+        </w:rPr>
+        <w:t>棋盘格，每个格子角点上有一个灯，按一下周围四个灯就会取反。开始的时候这个棋盘格上灯状态随机，问如何操作这些按钮可以使得整个棋盘全灭。</w:t>
+      </w:r>
+    </w:p>
+    <w:p>
+      <w:pPr>
+        <w:pStyle w:val="a4"/>
+        <w:numPr>
+          <w:ilvl w:val="0"/>
+          <w:numId w:val="15"/>
+        </w:numPr>
+        <w:ind w:firstLineChars="0"/>
+        <w:rPr>
+          <w:rFonts w:hint="eastAsia"/>
+        </w:rPr>
+      </w:pPr>
+      <w:r>
+        <w:rPr>
+          <w:rFonts w:hint="eastAsia"/>
+        </w:rPr>
+        <w:t>编一个二分查找</w:t>
+      </w:r>
+    </w:p>
+    <w:p>
+      <w:pPr>
+        <w:pStyle w:val="a4"/>
+        <w:numPr>
+          <w:ilvl w:val="0"/>
+          <w:numId w:val="15"/>
+        </w:numPr>
+        <w:ind w:firstLineChars="0"/>
+        <w:rPr>
+          <w:rFonts w:hint="eastAsia"/>
+        </w:rPr>
+      </w:pPr>
+      <w:r>
+        <w:rPr>
+          <w:rFonts w:hint="eastAsia"/>
+        </w:rPr>
+        <w:t>给你一个数组去排序，说排序算法</w:t>
+      </w:r>
+    </w:p>
+    <w:p>
+      <w:pPr>
+        <w:pStyle w:val="a4"/>
+        <w:numPr>
+          <w:ilvl w:val="0"/>
+          <w:numId w:val="15"/>
+        </w:numPr>
+        <w:ind w:firstLineChars="0"/>
+        <w:rPr>
+          <w:rFonts w:hint="eastAsia"/>
+        </w:rPr>
+      </w:pPr>
+      <w:r>
+        <w:rPr>
+          <w:rFonts w:hint="eastAsia"/>
+        </w:rPr>
+        <w:t>给你</w:t>
+      </w:r>
+      <w:r>
+        <w:rPr>
+          <w:rFonts w:hint="eastAsia"/>
+        </w:rPr>
+        <w:t>2D</w:t>
+      </w:r>
+      <w:r>
+        <w:rPr>
+          <w:rFonts w:hint="eastAsia"/>
+        </w:rPr>
+        <w:t>平面的两个线段，判断两个线段是否相交</w:t>
+      </w:r>
+    </w:p>
+    <w:p>
+      <w:pPr>
+        <w:pStyle w:val="a4"/>
+        <w:numPr>
+          <w:ilvl w:val="0"/>
+          <w:numId w:val="15"/>
+        </w:numPr>
+        <w:ind w:firstLineChars="0"/>
+        <w:rPr>
+          <w:rFonts w:hint="eastAsia"/>
+        </w:rPr>
+      </w:pPr>
+      <w:r>
+        <w:rPr>
+          <w:rFonts w:hint="eastAsia"/>
+        </w:rPr>
+        <w:t>写快速排序、写反转链表</w:t>
+      </w:r>
+    </w:p>
+    <w:p>
+      <w:pPr>
+        <w:pStyle w:val="a4"/>
+        <w:numPr>
+          <w:ilvl w:val="0"/>
+          <w:numId w:val="15"/>
+        </w:numPr>
+        <w:ind w:firstLineChars="0"/>
+        <w:rPr>
+          <w:rFonts w:hint="eastAsia"/>
+        </w:rPr>
+      </w:pPr>
+      <w:r>
+        <w:rPr>
+          <w:rFonts w:hint="eastAsia"/>
+        </w:rPr>
+        <w:t>给两个排序数组，升序的。一个大小为</w:t>
+      </w:r>
+      <w:r>
+        <w:rPr>
+          <w:rFonts w:hint="eastAsia"/>
+        </w:rPr>
+        <w:t>n</w:t>
+      </w:r>
+      <w:r>
+        <w:rPr>
+          <w:rFonts w:hint="eastAsia"/>
+        </w:rPr>
+        <w:t>，一个大小为</w:t>
+      </w:r>
+      <w:r>
+        <w:rPr>
+          <w:rFonts w:hint="eastAsia"/>
+        </w:rPr>
+        <w:t>m</w:t>
+      </w:r>
+      <w:r>
+        <w:rPr>
+          <w:rFonts w:hint="eastAsia"/>
+        </w:rPr>
+        <w:t>。从中找出第</w:t>
+      </w:r>
+      <w:r>
+        <w:rPr>
+          <w:rFonts w:hint="eastAsia"/>
+        </w:rPr>
+        <w:t>k</w:t>
+      </w:r>
+      <w:r>
+        <w:rPr>
+          <w:rFonts w:hint="eastAsia"/>
+        </w:rPr>
+        <w:t>小的数字</w:t>
+      </w:r>
+    </w:p>
+    <w:p>
+      <w:pPr>
+        <w:pStyle w:val="a4"/>
+        <w:numPr>
+          <w:ilvl w:val="0"/>
+          <w:numId w:val="15"/>
+        </w:numPr>
+        <w:ind w:firstLineChars="0"/>
+      </w:pPr>
     </w:p>
     <w:p>
       <w:pPr>
@@ -825,6 +3329,243 @@
         </w:numPr>
         <w:ind w:firstLineChars="0"/>
       </w:pPr>
+      <w:r>
+        <w:rPr>
+          <w:rFonts w:hint="eastAsia"/>
+        </w:rPr>
+        <w:t>碧桂园博智林机器人招聘</w:t>
+      </w:r>
+      <w:r>
+        <w:rPr>
+          <w:rFonts w:hint="eastAsia"/>
+        </w:rPr>
+        <w:t>DL</w:t>
+      </w:r>
+      <w:r>
+        <w:rPr>
+          <w:rFonts w:hint="eastAsia"/>
+        </w:rPr>
+        <w:t>、</w:t>
+      </w:r>
+      <w:r>
+        <w:rPr>
+          <w:rFonts w:hint="eastAsia"/>
+        </w:rPr>
+        <w:t>CV</w:t>
+      </w:r>
+      <w:r>
+        <w:rPr>
+          <w:rFonts w:hint="eastAsia"/>
+        </w:rPr>
+        <w:t>工程</w:t>
+      </w:r>
+      <w:r>
+        <w:rPr>
+          <w:rFonts w:hint="eastAsia"/>
+        </w:rPr>
+        <w:t>，</w:t>
+      </w:r>
+    </w:p>
+    <w:p>
+      <w:pPr>
+        <w:pStyle w:val="a4"/>
+        <w:ind w:left="420" w:firstLineChars="0" w:firstLine="0"/>
+        <w:rPr>
+          <w:rFonts w:hint="eastAsia"/>
+        </w:rPr>
+      </w:pPr>
+      <w:r>
+        <w:rPr>
+          <w:rFonts w:hint="eastAsia"/>
+        </w:rPr>
+        <w:t>加分项：</w:t>
+      </w:r>
+      <w:hyperlink r:id="rId15" w:history="1">
+        <w:r>
+          <w:rPr>
+            <w:rStyle w:val="a3"/>
+          </w:rPr>
+          <w:t>https://mp.weixin.qq.com/s/gEJIporjqTvhkCXD2pSJfw</w:t>
+        </w:r>
+      </w:hyperlink>
+      <w:bookmarkStart w:id="0" w:name="_GoBack"/>
+      <w:bookmarkEnd w:id="0"/>
+    </w:p>
+    <w:p>
+      <w:pPr>
+        <w:pStyle w:val="a4"/>
+        <w:numPr>
+          <w:ilvl w:val="0"/>
+          <w:numId w:val="16"/>
+        </w:numPr>
+        <w:ind w:firstLineChars="0"/>
+        <w:rPr>
+          <w:rFonts w:hint="eastAsia"/>
+        </w:rPr>
+      </w:pPr>
+      <w:r>
+        <w:rPr>
+          <w:rFonts w:hint="eastAsia"/>
+        </w:rPr>
+        <w:t>有图像算法优化经验，熟练使用</w:t>
+      </w:r>
+      <w:r>
+        <w:rPr>
+          <w:rFonts w:hint="eastAsia"/>
+        </w:rPr>
+        <w:t>Python</w:t>
+      </w:r>
+      <w:r>
+        <w:rPr>
+          <w:rFonts w:hint="eastAsia"/>
+        </w:rPr>
+        <w:t>、</w:t>
+      </w:r>
+      <w:r>
+        <w:rPr>
+          <w:rFonts w:hint="eastAsia"/>
+        </w:rPr>
+        <w:t>opencv</w:t>
+      </w:r>
+      <w:r>
+        <w:rPr>
+          <w:rFonts w:hint="eastAsia"/>
+        </w:rPr>
+        <w:t>、</w:t>
+      </w:r>
+      <w:r>
+        <w:rPr>
+          <w:rFonts w:hint="eastAsia"/>
+        </w:rPr>
+        <w:t>Matlab</w:t>
+      </w:r>
+      <w:r>
+        <w:rPr>
+          <w:rFonts w:hint="eastAsia"/>
+        </w:rPr>
+        <w:t>等</w:t>
+      </w:r>
+    </w:p>
+    <w:p>
+      <w:pPr>
+        <w:pStyle w:val="a4"/>
+        <w:numPr>
+          <w:ilvl w:val="0"/>
+          <w:numId w:val="16"/>
+        </w:numPr>
+        <w:ind w:firstLineChars="0"/>
+        <w:rPr>
+          <w:rFonts w:hint="eastAsia"/>
+        </w:rPr>
+      </w:pPr>
+      <w:r>
+        <w:rPr>
+          <w:rFonts w:hint="eastAsia"/>
+        </w:rPr>
+        <w:t>有图像完整项目研发经验</w:t>
+      </w:r>
+    </w:p>
+    <w:p>
+      <w:pPr>
+        <w:pStyle w:val="a4"/>
+        <w:numPr>
+          <w:ilvl w:val="0"/>
+          <w:numId w:val="16"/>
+        </w:numPr>
+        <w:ind w:firstLineChars="0"/>
+        <w:rPr>
+          <w:rFonts w:hint="eastAsia"/>
+        </w:rPr>
+      </w:pPr>
+      <w:r>
+        <w:rPr>
+          <w:rFonts w:hint="eastAsia"/>
+        </w:rPr>
+        <w:t>有实现过高影响力期刊（如：</w:t>
+      </w:r>
+      <w:r>
+        <w:rPr>
+          <w:rFonts w:hint="eastAsia"/>
+        </w:rPr>
+        <w:t>SCI</w:t>
+      </w:r>
+      <w:r>
+        <w:rPr>
+          <w:rFonts w:hint="eastAsia"/>
+        </w:rPr>
+        <w:t>影响因子</w:t>
+      </w:r>
+      <w:r>
+        <w:rPr>
+          <w:rFonts w:hint="eastAsia"/>
+        </w:rPr>
+        <w:t>3.0</w:t>
+      </w:r>
+      <w:r>
+        <w:rPr>
+          <w:rFonts w:hint="eastAsia"/>
+        </w:rPr>
+        <w:t>以上或被引用超过</w:t>
+      </w:r>
+      <w:r>
+        <w:rPr>
+          <w:rFonts w:hint="eastAsia"/>
+        </w:rPr>
+        <w:t>10</w:t>
+      </w:r>
+      <w:r>
+        <w:rPr>
+          <w:rFonts w:hint="eastAsia"/>
+        </w:rPr>
+        <w:t>次）文章中的核心算法</w:t>
+      </w:r>
+    </w:p>
+    <w:p>
+      <w:pPr>
+        <w:pStyle w:val="a4"/>
+        <w:numPr>
+          <w:ilvl w:val="0"/>
+          <w:numId w:val="16"/>
+        </w:numPr>
+        <w:ind w:firstLineChars="0"/>
+        <w:rPr>
+          <w:rFonts w:hint="eastAsia"/>
+        </w:rPr>
+      </w:pPr>
+      <w:r>
+        <w:rPr>
+          <w:rFonts w:hint="eastAsia"/>
+        </w:rPr>
+        <w:t>发表过高质量文章（标准参考第</w:t>
+      </w:r>
+      <w:r>
+        <w:rPr>
+          <w:rFonts w:hint="eastAsia"/>
+        </w:rPr>
+        <w:t>3</w:t>
+      </w:r>
+      <w:r>
+        <w:rPr>
+          <w:rFonts w:hint="eastAsia"/>
+        </w:rPr>
+        <w:t>点）</w:t>
+      </w:r>
+    </w:p>
+    <w:p>
+      <w:pPr>
+        <w:pStyle w:val="a4"/>
+        <w:numPr>
+          <w:ilvl w:val="0"/>
+          <w:numId w:val="16"/>
+        </w:numPr>
+        <w:ind w:firstLineChars="0"/>
+      </w:pPr>
+      <w:r>
+        <w:rPr>
+          <w:rFonts w:hint="eastAsia"/>
+        </w:rPr>
+        <w:t>热爱图像底层研发工作。</w:t>
+      </w:r>
     </w:p>
     <w:p>
       <w:pPr>
@@ -960,6 +3701,119 @@
     </w:lvl>
   </w:abstractNum>
   <w:abstractNum w:abstractNumId="2" w15:restartNumberingAfterBreak="0">
+    <w:nsid w:val="04415710"/>
+    <w:multiLevelType w:val="hybridMultilevel"/>
+    <w:tmpl w:val="F5AA423E"/>
+    <w:lvl w:ilvl="0" w:tplc="04090001">
+      <w:start w:val="1"/>
+      <w:numFmt w:val="bullet"/>
+      <w:lvlText w:val=""/>
+      <w:lvlJc w:val="left"/>
+      <w:pPr>
+        <w:ind w:left="840" w:hanging="420"/>
+      </w:pPr>
+      <w:rPr>
+        <w:rFonts w:ascii="Wingdings" w:hAnsi="Wingdings" w:hint="default"/>
+      </w:rPr>
+    </w:lvl>
+    <w:lvl w:ilvl="1" w:tplc="04090003" w:tentative="1">
+      <w:start w:val="1"/>
+      <w:numFmt w:val="bullet"/>
+      <w:lvlText w:val=""/>
+      <w:lvlJc w:val="left"/>
+      <w:pPr>
+        <w:ind w:left="1260" w:hanging="420"/>
+      </w:pPr>
+      <w:rPr>
+        <w:rFonts w:ascii="Wingdings" w:hAnsi="Wingdings" w:hint="default"/>
+      </w:rPr>
+    </w:lvl>
+    <w:lvl w:ilvl="2" w:tplc="04090005" w:tentative="1">
+      <w:start w:val="1"/>
+      <w:numFmt w:val="bullet"/>
+      <w:lvlText w:val=""/>
+      <w:lvlJc w:val="left"/>
+      <w:pPr>
+        <w:ind w:left="1680" w:hanging="420"/>
+      </w:pPr>
+      <w:rPr>
+        <w:rFonts w:ascii="Wingdings" w:hAnsi="Wingdings" w:hint="default"/>
+      </w:rPr>
+    </w:lvl>
+    <w:lvl w:ilvl="3" w:tplc="04090001" w:tentative="1">
+      <w:start w:val="1"/>
+      <w:numFmt w:val="bullet"/>
+      <w:lvlText w:val=""/>
+      <w:lvlJc w:val="left"/>
+      <w:pPr>
+        <w:ind w:left="2100" w:hanging="420"/>
+      </w:pPr>
+      <w:rPr>
+        <w:rFonts w:ascii="Wingdings" w:hAnsi="Wingdings" w:hint="default"/>
+      </w:rPr>
+    </w:lvl>
+    <w:lvl w:ilvl="4" w:tplc="04090003" w:tentative="1">
+      <w:start w:val="1"/>
+      <w:numFmt w:val="bullet"/>
+      <w:lvlText w:val=""/>
+      <w:lvlJc w:val="left"/>
+      <w:pPr>
+        <w:ind w:left="2520" w:hanging="420"/>
+      </w:pPr>
+      <w:rPr>
+        <w:rFonts w:ascii="Wingdings" w:hAnsi="Wingdings" w:hint="default"/>
+      </w:rPr>
+    </w:lvl>
+    <w:lvl w:ilvl="5" w:tplc="04090005" w:tentative="1">
+      <w:start w:val="1"/>
+      <w:numFmt w:val="bullet"/>
+      <w:lvlText w:val=""/>
+      <w:lvlJc w:val="left"/>
+      <w:pPr>
+        <w:ind w:left="2940" w:hanging="420"/>
+      </w:pPr>
+      <w:rPr>
+        <w:rFonts w:ascii="Wingdings" w:hAnsi="Wingdings" w:hint="default"/>
+      </w:rPr>
+    </w:lvl>
+    <w:lvl w:ilvl="6" w:tplc="04090001" w:tentative="1">
+      <w:start w:val="1"/>
+      <w:numFmt w:val="bullet"/>
+      <w:lvlText w:val=""/>
+      <w:lvlJc w:val="left"/>
+      <w:pPr>
+        <w:ind w:left="3360" w:hanging="420"/>
+      </w:pPr>
+      <w:rPr>
+        <w:rFonts w:ascii="Wingdings" w:hAnsi="Wingdings" w:hint="default"/>
+      </w:rPr>
+    </w:lvl>
+    <w:lvl w:ilvl="7" w:tplc="04090003" w:tentative="1">
+      <w:start w:val="1"/>
+      <w:numFmt w:val="bullet"/>
+      <w:lvlText w:val=""/>
+      <w:lvlJc w:val="left"/>
+      <w:pPr>
+        <w:ind w:left="3780" w:hanging="420"/>
+      </w:pPr>
+      <w:rPr>
+        <w:rFonts w:ascii="Wingdings" w:hAnsi="Wingdings" w:hint="default"/>
+      </w:rPr>
+    </w:lvl>
+    <w:lvl w:ilvl="8" w:tplc="04090005" w:tentative="1">
+      <w:start w:val="1"/>
+      <w:numFmt w:val="bullet"/>
+      <w:lvlText w:val=""/>
+      <w:lvlJc w:val="left"/>
+      <w:pPr>
+        <w:ind w:left="4200" w:hanging="420"/>
+      </w:pPr>
+      <w:rPr>
+        <w:rFonts w:ascii="Wingdings" w:hAnsi="Wingdings" w:hint="default"/>
+      </w:rPr>
+    </w:lvl>
+  </w:abstractNum>
+  <w:abstractNum w:abstractNumId="3" w15:restartNumberingAfterBreak="0">
     <w:nsid w:val="04A84EC9"/>
     <w:multiLevelType w:val="hybridMultilevel"/>
     <w:tmpl w:val="EFF4E874"/>
@@ -1072,7 +3926,7 @@
       </w:rPr>
     </w:lvl>
   </w:abstractNum>
-  <w:abstractNum w:abstractNumId="3" w15:restartNumberingAfterBreak="0">
+  <w:abstractNum w:abstractNumId="4" w15:restartNumberingAfterBreak="0">
     <w:nsid w:val="08556566"/>
     <w:multiLevelType w:val="hybridMultilevel"/>
     <w:tmpl w:val="465A527C"/>
@@ -1161,7 +4015,7 @@
       </w:pPr>
     </w:lvl>
   </w:abstractNum>
-  <w:abstractNum w:abstractNumId="4" w15:restartNumberingAfterBreak="0">
+  <w:abstractNum w:abstractNumId="5" w15:restartNumberingAfterBreak="0">
     <w:nsid w:val="08C640F6"/>
     <w:multiLevelType w:val="singleLevel"/>
     <w:tmpl w:val="08C640F6"/>
@@ -1176,7 +4030,7 @@
       </w:pPr>
     </w:lvl>
   </w:abstractNum>
-  <w:abstractNum w:abstractNumId="5" w15:restartNumberingAfterBreak="0">
+  <w:abstractNum w:abstractNumId="6" w15:restartNumberingAfterBreak="0">
     <w:nsid w:val="11581B59"/>
     <w:multiLevelType w:val="hybridMultilevel"/>
     <w:tmpl w:val="AF06EC4E"/>
@@ -1265,7 +4119,7 @@
       </w:pPr>
     </w:lvl>
   </w:abstractNum>
-  <w:abstractNum w:abstractNumId="6" w15:restartNumberingAfterBreak="0">
+  <w:abstractNum w:abstractNumId="7" w15:restartNumberingAfterBreak="0">
     <w:nsid w:val="367B3C75"/>
     <w:multiLevelType w:val="hybridMultilevel"/>
     <w:tmpl w:val="465A527C"/>
@@ -1354,7 +4208,7 @@
       </w:pPr>
     </w:lvl>
   </w:abstractNum>
-  <w:abstractNum w:abstractNumId="7" w15:restartNumberingAfterBreak="0">
+  <w:abstractNum w:abstractNumId="8" w15:restartNumberingAfterBreak="0">
     <w:nsid w:val="491AD41E"/>
     <w:multiLevelType w:val="singleLevel"/>
     <w:tmpl w:val="491AD41E"/>
@@ -1366,7 +4220,7 @@
       <w:lvlJc w:val="left"/>
     </w:lvl>
   </w:abstractNum>
-  <w:abstractNum w:abstractNumId="8" w15:restartNumberingAfterBreak="0">
+  <w:abstractNum w:abstractNumId="9" w15:restartNumberingAfterBreak="0">
     <w:nsid w:val="557D66A5"/>
     <w:multiLevelType w:val="hybridMultilevel"/>
     <w:tmpl w:val="19F8B2A6"/>
@@ -1479,7 +4333,7 @@
       </w:rPr>
     </w:lvl>
   </w:abstractNum>
-  <w:abstractNum w:abstractNumId="9" w15:restartNumberingAfterBreak="0">
+  <w:abstractNum w:abstractNumId="10" w15:restartNumberingAfterBreak="0">
     <w:nsid w:val="66CA129D"/>
     <w:multiLevelType w:val="hybridMultilevel"/>
     <w:tmpl w:val="A45E21DA"/>
@@ -1592,7 +4446,7 @@
       </w:rPr>
     </w:lvl>
   </w:abstractNum>
-  <w:abstractNum w:abstractNumId="10" w15:restartNumberingAfterBreak="0">
+  <w:abstractNum w:abstractNumId="11" w15:restartNumberingAfterBreak="0">
     <w:nsid w:val="6B031375"/>
     <w:multiLevelType w:val="hybridMultilevel"/>
     <w:tmpl w:val="3496C3EC"/>
@@ -1681,7 +4535,7 @@
       </w:pPr>
     </w:lvl>
   </w:abstractNum>
-  <w:abstractNum w:abstractNumId="11" w15:restartNumberingAfterBreak="0">
+  <w:abstractNum w:abstractNumId="12" w15:restartNumberingAfterBreak="0">
     <w:nsid w:val="6B4A4C58"/>
     <w:multiLevelType w:val="hybridMultilevel"/>
     <w:tmpl w:val="83CA3FD0"/>
@@ -1770,7 +4624,7 @@
       </w:pPr>
     </w:lvl>
   </w:abstractNum>
-  <w:abstractNum w:abstractNumId="12" w15:restartNumberingAfterBreak="0">
+  <w:abstractNum w:abstractNumId="13" w15:restartNumberingAfterBreak="0">
     <w:nsid w:val="6B626E30"/>
     <w:multiLevelType w:val="singleLevel"/>
     <w:tmpl w:val="6B626E30"/>
@@ -1782,7 +4636,120 @@
       <w:lvlJc w:val="left"/>
     </w:lvl>
   </w:abstractNum>
-  <w:abstractNum w:abstractNumId="13" w15:restartNumberingAfterBreak="0">
+  <w:abstractNum w:abstractNumId="14" w15:restartNumberingAfterBreak="0">
+    <w:nsid w:val="77A83777"/>
+    <w:multiLevelType w:val="hybridMultilevel"/>
+    <w:tmpl w:val="86C48798"/>
+    <w:lvl w:ilvl="0" w:tplc="04090001">
+      <w:start w:val="1"/>
+      <w:numFmt w:val="bullet"/>
+      <w:lvlText w:val=""/>
+      <w:lvlJc w:val="left"/>
+      <w:pPr>
+        <w:ind w:left="840" w:hanging="420"/>
+      </w:pPr>
+      <w:rPr>
+        <w:rFonts w:ascii="Wingdings" w:hAnsi="Wingdings" w:hint="default"/>
+      </w:rPr>
+    </w:lvl>
+    <w:lvl w:ilvl="1" w:tplc="04090003" w:tentative="1">
+      <w:start w:val="1"/>
+      <w:numFmt w:val="bullet"/>
+      <w:lvlText w:val=""/>
+      <w:lvlJc w:val="left"/>
+      <w:pPr>
+        <w:ind w:left="1260" w:hanging="420"/>
+      </w:pPr>
+      <w:rPr>
+        <w:rFonts w:ascii="Wingdings" w:hAnsi="Wingdings" w:hint="default"/>
+      </w:rPr>
+    </w:lvl>
+    <w:lvl w:ilvl="2" w:tplc="04090005" w:tentative="1">
+      <w:start w:val="1"/>
+      <w:numFmt w:val="bullet"/>
+      <w:lvlText w:val=""/>
+      <w:lvlJc w:val="left"/>
+      <w:pPr>
+        <w:ind w:left="1680" w:hanging="420"/>
+      </w:pPr>
+      <w:rPr>
+        <w:rFonts w:ascii="Wingdings" w:hAnsi="Wingdings" w:hint="default"/>
+      </w:rPr>
+    </w:lvl>
+    <w:lvl w:ilvl="3" w:tplc="04090001" w:tentative="1">
+      <w:start w:val="1"/>
+      <w:numFmt w:val="bullet"/>
+      <w:lvlText w:val=""/>
+      <w:lvlJc w:val="left"/>
+      <w:pPr>
+        <w:ind w:left="2100" w:hanging="420"/>
+      </w:pPr>
+      <w:rPr>
+        <w:rFonts w:ascii="Wingdings" w:hAnsi="Wingdings" w:hint="default"/>
+      </w:rPr>
+    </w:lvl>
+    <w:lvl w:ilvl="4" w:tplc="04090003" w:tentative="1">
+      <w:start w:val="1"/>
+      <w:numFmt w:val="bullet"/>
+      <w:lvlText w:val=""/>
+      <w:lvlJc w:val="left"/>
+      <w:pPr>
+        <w:ind w:left="2520" w:hanging="420"/>
+      </w:pPr>
+      <w:rPr>
+        <w:rFonts w:ascii="Wingdings" w:hAnsi="Wingdings" w:hint="default"/>
+      </w:rPr>
+    </w:lvl>
+    <w:lvl w:ilvl="5" w:tplc="04090005" w:tentative="1">
+      <w:start w:val="1"/>
+      <w:numFmt w:val="bullet"/>
+      <w:lvlText w:val=""/>
+      <w:lvlJc w:val="left"/>
+      <w:pPr>
+        <w:ind w:left="2940" w:hanging="420"/>
+      </w:pPr>
+      <w:rPr>
+        <w:rFonts w:ascii="Wingdings" w:hAnsi="Wingdings" w:hint="default"/>
+      </w:rPr>
+    </w:lvl>
+    <w:lvl w:ilvl="6" w:tplc="04090001" w:tentative="1">
+      <w:start w:val="1"/>
+      <w:numFmt w:val="bullet"/>
+      <w:lvlText w:val=""/>
+      <w:lvlJc w:val="left"/>
+      <w:pPr>
+        <w:ind w:left="3360" w:hanging="420"/>
+      </w:pPr>
+      <w:rPr>
+        <w:rFonts w:ascii="Wingdings" w:hAnsi="Wingdings" w:hint="default"/>
+      </w:rPr>
+    </w:lvl>
+    <w:lvl w:ilvl="7" w:tplc="04090003" w:tentative="1">
+      <w:start w:val="1"/>
+      <w:numFmt w:val="bullet"/>
+      <w:lvlText w:val=""/>
+      <w:lvlJc w:val="left"/>
+      <w:pPr>
+        <w:ind w:left="3780" w:hanging="420"/>
+      </w:pPr>
+      <w:rPr>
+        <w:rFonts w:ascii="Wingdings" w:hAnsi="Wingdings" w:hint="default"/>
+      </w:rPr>
+    </w:lvl>
+    <w:lvl w:ilvl="8" w:tplc="04090005" w:tentative="1">
+      <w:start w:val="1"/>
+      <w:numFmt w:val="bullet"/>
+      <w:lvlText w:val=""/>
+      <w:lvlJc w:val="left"/>
+      <w:pPr>
+        <w:ind w:left="4200" w:hanging="420"/>
+      </w:pPr>
+      <w:rPr>
+        <w:rFonts w:ascii="Wingdings" w:hAnsi="Wingdings" w:hint="default"/>
+      </w:rPr>
+    </w:lvl>
+  </w:abstractNum>
+  <w:abstractNum w:abstractNumId="15" w15:restartNumberingAfterBreak="0">
     <w:nsid w:val="7936583A"/>
     <w:multiLevelType w:val="hybridMultilevel"/>
     <w:tmpl w:val="FE3CFF18"/>
@@ -1899,43 +4866,49 @@
     <w:abstractNumId w:val="0"/>
   </w:num>
   <w:num w:numId="2">
-    <w:abstractNumId w:val="12"/>
+    <w:abstractNumId w:val="13"/>
   </w:num>
   <w:num w:numId="3">
-    <w:abstractNumId w:val="4"/>
+    <w:abstractNumId w:val="5"/>
   </w:num>
   <w:num w:numId="4">
-    <w:abstractNumId w:val="7"/>
+    <w:abstractNumId w:val="8"/>
   </w:num>
   <w:num w:numId="5">
     <w:abstractNumId w:val="1"/>
   </w:num>
   <w:num w:numId="6">
+    <w:abstractNumId w:val="12"/>
+  </w:num>
+  <w:num w:numId="7">
+    <w:abstractNumId w:val="7"/>
+  </w:num>
+  <w:num w:numId="8">
+    <w:abstractNumId w:val="4"/>
+  </w:num>
+  <w:num w:numId="9">
+    <w:abstractNumId w:val="6"/>
+  </w:num>
+  <w:num w:numId="10">
+    <w:abstractNumId w:val="3"/>
+  </w:num>
+  <w:num w:numId="11">
     <w:abstractNumId w:val="11"/>
   </w:num>
-  <w:num w:numId="7">
-    <w:abstractNumId w:val="6"/>
+  <w:num w:numId="12">
+    <w:abstractNumId w:val="9"/>
   </w:num>
-  <w:num w:numId="8">
-    <w:abstractNumId w:val="3"/>
+  <w:num w:numId="13">
+    <w:abstractNumId w:val="15"/>
   </w:num>
-  <w:num w:numId="9">
-    <w:abstractNumId w:val="5"/>
-  </w:num>
-  <w:num w:numId="10">
-    <w:abstractNumId w:val="2"/>
-  </w:num>
-  <w:num w:numId="11">
+  <w:num w:numId="14">
     <w:abstractNumId w:val="10"/>
   </w:num>
-  <w:num w:numId="12">
-    <w:abstractNumId w:val="8"/>
+  <w:num w:numId="15">
+    <w:abstractNumId w:val="14"/>
   </w:num>
-  <w:num w:numId="13">
-    <w:abstractNumId w:val="13"/>
-  </w:num>
-  <w:num w:numId="14">
-    <w:abstractNumId w:val="9"/>
+  <w:num w:numId="16">
+    <w:abstractNumId w:val="2"/>
   </w:num>
 </w:numbering>
 </file>
@@ -2356,6 +5329,15 @@
       <w:szCs w:val="18"/>
     </w:rPr>
   </w:style>
+  <w:style w:type="character" w:styleId="a9">
+    <w:name w:val="FollowedHyperlink"/>
+    <w:basedOn w:val="a0"/>
+    <w:rsid w:val="009D4A41"/>
+    <w:rPr>
+      <w:color w:val="954F72" w:themeColor="followedHyperlink"/>
+      <w:u w:val="single"/>
+    </w:rPr>
+  </w:style>
 </w:styles>
 </file>
 

--- a/others/找工作相关.docx
+++ b/others/找工作相关.docx
@@ -141,6 +141,27 @@
         <w:rPr>
           <w:rFonts w:hint="eastAsia"/>
         </w:rPr>
+        <w:t>（六哥文章：</w:t>
+      </w:r>
+      <w:r>
+        <w:rPr>
+          <w:rFonts w:hint="eastAsia"/>
+        </w:rPr>
+        <w:t>S</w:t>
+      </w:r>
+      <w:r>
+        <w:t>LAM</w:t>
+      </w:r>
+      <w:r>
+        <w:rPr>
+          <w:rFonts w:hint="eastAsia"/>
+        </w:rPr>
+        <w:t>方向有哪些优秀的公司）</w:t>
+      </w:r>
+      <w:r>
+        <w:rPr>
+          <w:rFonts w:hint="eastAsia"/>
+        </w:rPr>
         <w:t>：</w:t>
       </w:r>
       <w:r>
@@ -196,6 +217,695 @@
           <w:rFonts w:hint="eastAsia"/>
         </w:rPr>
         <w:t>移动终端应用相关公司如三星、华为、悉见等。</w:t>
+      </w:r>
+    </w:p>
+    <w:p>
+      <w:r>
+        <w:rPr>
+          <w:rFonts w:hint="eastAsia"/>
+        </w:rPr>
+        <w:t>百度</w:t>
+      </w:r>
+      <w:r>
+        <w:rPr>
+          <w:rFonts w:hint="eastAsia"/>
+        </w:rPr>
+        <w:t>（自动驾驶阿波罗）</w:t>
+      </w:r>
+      <w:r>
+        <w:rPr>
+          <w:rFonts w:hint="eastAsia"/>
+        </w:rPr>
+        <w:t>、</w:t>
+      </w:r>
+      <w:r>
+        <w:rPr>
+          <w:rFonts w:hint="eastAsia"/>
+        </w:rPr>
+        <w:t xml:space="preserve"> </w:t>
+      </w:r>
+      <w:r>
+        <w:rPr>
+          <w:rFonts w:hint="eastAsia"/>
+        </w:rPr>
+        <w:t>大疆</w:t>
+      </w:r>
+      <w:r>
+        <w:rPr>
+          <w:rFonts w:hint="eastAsia"/>
+        </w:rPr>
+        <w:t>（感知算法，编程题）</w:t>
+      </w:r>
+      <w:r>
+        <w:rPr>
+          <w:rFonts w:hint="eastAsia"/>
+        </w:rPr>
+        <w:t>、</w:t>
+      </w:r>
+      <w:r>
+        <w:rPr>
+          <w:rFonts w:hint="eastAsia"/>
+        </w:rPr>
+        <w:t xml:space="preserve"> </w:t>
+      </w:r>
+      <w:r>
+        <w:rPr>
+          <w:rFonts w:hint="eastAsia"/>
+        </w:rPr>
+        <w:t>海康威视、</w:t>
+      </w:r>
+      <w:r>
+        <w:rPr>
+          <w:rFonts w:hint="eastAsia"/>
+        </w:rPr>
+        <w:t xml:space="preserve"> </w:t>
+      </w:r>
+      <w:r>
+        <w:rPr>
+          <w:rFonts w:hint="eastAsia"/>
+        </w:rPr>
+        <w:t>大华</w:t>
+      </w:r>
+      <w:r>
+        <w:rPr>
+          <w:rFonts w:hint="eastAsia"/>
+        </w:rPr>
+        <w:t>（定位与导航算法）</w:t>
+      </w:r>
+      <w:r>
+        <w:rPr>
+          <w:rFonts w:hint="eastAsia"/>
+        </w:rPr>
+        <w:t>、</w:t>
+      </w:r>
+      <w:r>
+        <w:rPr>
+          <w:rFonts w:hint="eastAsia"/>
+        </w:rPr>
+        <w:t xml:space="preserve"> 360</w:t>
+      </w:r>
+      <w:r>
+        <w:rPr>
+          <w:rFonts w:hint="eastAsia"/>
+        </w:rPr>
+        <w:t>、</w:t>
+      </w:r>
+      <w:r>
+        <w:rPr>
+          <w:rFonts w:hint="eastAsia"/>
+        </w:rPr>
+        <w:t>OPPO</w:t>
+      </w:r>
+      <w:r>
+        <w:rPr>
+          <w:rFonts w:hint="eastAsia"/>
+        </w:rPr>
+        <w:t>（</w:t>
+      </w:r>
+      <w:r>
+        <w:rPr>
+          <w:rFonts w:hint="eastAsia"/>
+        </w:rPr>
+        <w:t>3</w:t>
+      </w:r>
+      <w:r>
+        <w:t>D</w:t>
+      </w:r>
+      <w:r>
+        <w:rPr>
+          <w:rFonts w:hint="eastAsia"/>
+        </w:rPr>
+        <w:t>算法）</w:t>
+      </w:r>
+      <w:r>
+        <w:rPr>
+          <w:rFonts w:hint="eastAsia"/>
+        </w:rPr>
+        <w:t>、</w:t>
+      </w:r>
+      <w:r>
+        <w:rPr>
+          <w:rFonts w:hint="eastAsia"/>
+        </w:rPr>
+        <w:t xml:space="preserve"> </w:t>
+      </w:r>
+      <w:r>
+        <w:rPr>
+          <w:rFonts w:hint="eastAsia"/>
+        </w:rPr>
+        <w:t>奥比中光</w:t>
+      </w:r>
+      <w:r>
+        <w:rPr>
+          <w:rFonts w:hint="eastAsia"/>
+        </w:rPr>
+        <w:t>（定位导航，机器视觉和</w:t>
+      </w:r>
+      <w:r>
+        <w:rPr>
+          <w:rFonts w:hint="eastAsia"/>
+        </w:rPr>
+        <w:t>S</w:t>
+      </w:r>
+      <w:r>
+        <w:t>LAM</w:t>
+      </w:r>
+      <w:r>
+        <w:rPr>
+          <w:rFonts w:hint="eastAsia"/>
+        </w:rPr>
+        <w:t>算法）</w:t>
+      </w:r>
+      <w:r>
+        <w:rPr>
+          <w:rFonts w:hint="eastAsia"/>
+        </w:rPr>
+        <w:t>、</w:t>
+      </w:r>
+      <w:r>
+        <w:rPr>
+          <w:rFonts w:hint="eastAsia"/>
+        </w:rPr>
+        <w:t xml:space="preserve"> </w:t>
+      </w:r>
+      <w:r>
+        <w:rPr>
+          <w:rFonts w:hint="eastAsia"/>
+        </w:rPr>
+        <w:t>臻迪</w:t>
+      </w:r>
+      <w:r>
+        <w:rPr>
+          <w:rFonts w:hint="eastAsia"/>
+        </w:rPr>
+        <w:t>（无人机）</w:t>
+      </w:r>
+      <w:r>
+        <w:rPr>
+          <w:rFonts w:hint="eastAsia"/>
+        </w:rPr>
+        <w:t>、</w:t>
+      </w:r>
+      <w:r>
+        <w:rPr>
+          <w:rFonts w:hint="eastAsia"/>
+        </w:rPr>
+        <w:t xml:space="preserve"> </w:t>
+      </w:r>
+      <w:r>
+        <w:rPr>
+          <w:rFonts w:hint="eastAsia"/>
+        </w:rPr>
+        <w:t>华为、</w:t>
+      </w:r>
+      <w:r>
+        <w:rPr>
+          <w:rFonts w:hint="eastAsia"/>
+        </w:rPr>
+        <w:t xml:space="preserve"> </w:t>
+      </w:r>
+      <w:r>
+        <w:rPr>
+          <w:rFonts w:hint="eastAsia"/>
+        </w:rPr>
+        <w:t>图森未来、</w:t>
+      </w:r>
+      <w:r>
+        <w:rPr>
+          <w:rFonts w:hint="eastAsia"/>
+        </w:rPr>
+        <w:t xml:space="preserve"> </w:t>
+      </w:r>
+      <w:r>
+        <w:rPr>
+          <w:rFonts w:hint="eastAsia"/>
+        </w:rPr>
+        <w:t>驭势科技、</w:t>
+      </w:r>
+      <w:r>
+        <w:rPr>
+          <w:rFonts w:hint="eastAsia"/>
+        </w:rPr>
+        <w:t xml:space="preserve"> </w:t>
+      </w:r>
+      <w:r>
+        <w:rPr>
+          <w:rFonts w:hint="eastAsia"/>
+        </w:rPr>
+        <w:t>地平线、</w:t>
+      </w:r>
+      <w:r>
+        <w:rPr>
+          <w:rFonts w:hint="eastAsia"/>
+        </w:rPr>
+        <w:t xml:space="preserve"> </w:t>
+      </w:r>
+      <w:r>
+        <w:rPr>
+          <w:rFonts w:hint="eastAsia"/>
+        </w:rPr>
+        <w:t>联想</w:t>
+      </w:r>
+      <w:r>
+        <w:rPr>
+          <w:rFonts w:hint="eastAsia"/>
+        </w:rPr>
+        <w:t>（</w:t>
+      </w:r>
+      <w:r>
+        <w:rPr>
+          <w:rFonts w:hint="eastAsia"/>
+        </w:rPr>
+        <w:t>A</w:t>
+      </w:r>
+      <w:r>
+        <w:t>R</w:t>
+      </w:r>
+      <w:r>
+        <w:rPr>
+          <w:rFonts w:hint="eastAsia"/>
+        </w:rPr>
+        <w:t>）</w:t>
+      </w:r>
+      <w:r>
+        <w:rPr>
+          <w:rFonts w:hint="eastAsia"/>
+        </w:rPr>
+        <w:t>、</w:t>
+      </w:r>
+      <w:r>
+        <w:rPr>
+          <w:rFonts w:hint="eastAsia"/>
+        </w:rPr>
+        <w:t xml:space="preserve"> </w:t>
+      </w:r>
+      <w:r>
+        <w:rPr>
+          <w:rFonts w:hint="eastAsia"/>
+        </w:rPr>
+        <w:t>滴滴、</w:t>
+      </w:r>
+      <w:r>
+        <w:rPr>
+          <w:rFonts w:hint="eastAsia"/>
+        </w:rPr>
+        <w:t xml:space="preserve"> </w:t>
+      </w:r>
+      <w:r>
+        <w:rPr>
+          <w:rFonts w:hint="eastAsia"/>
+        </w:rPr>
+        <w:t>美团</w:t>
+      </w:r>
+      <w:r>
+        <w:rPr>
+          <w:rFonts w:hint="eastAsia"/>
+        </w:rPr>
+        <w:t>（自动驾驶，无人配送外卖）</w:t>
+      </w:r>
+      <w:r>
+        <w:rPr>
+          <w:rFonts w:hint="eastAsia"/>
+        </w:rPr>
+        <w:t>、</w:t>
+      </w:r>
+      <w:r>
+        <w:rPr>
+          <w:rFonts w:hint="eastAsia"/>
+        </w:rPr>
+        <w:t xml:space="preserve"> </w:t>
+      </w:r>
+      <w:r>
+        <w:rPr>
+          <w:rFonts w:hint="eastAsia"/>
+        </w:rPr>
+        <w:t>优必选</w:t>
+      </w:r>
+      <w:r>
+        <w:rPr>
+          <w:rFonts w:hint="eastAsia"/>
+        </w:rPr>
+        <w:t>（机器人）</w:t>
+      </w:r>
+      <w:r>
+        <w:rPr>
+          <w:rFonts w:hint="eastAsia"/>
+        </w:rPr>
+        <w:t>、</w:t>
+      </w:r>
+      <w:r>
+        <w:rPr>
+          <w:rFonts w:hint="eastAsia"/>
+        </w:rPr>
+        <w:t xml:space="preserve"> </w:t>
+      </w:r>
+      <w:r>
+        <w:rPr>
+          <w:rFonts w:hint="eastAsia"/>
+          <w:strike/>
+        </w:rPr>
+        <w:t>博世、</w:t>
+      </w:r>
+      <w:r>
+        <w:rPr>
+          <w:rFonts w:hint="eastAsia"/>
+          <w:strike/>
+        </w:rPr>
+        <w:t xml:space="preserve"> </w:t>
+      </w:r>
+      <w:r>
+        <w:rPr>
+          <w:rFonts w:hint="eastAsia"/>
+          <w:strike/>
+        </w:rPr>
+        <w:t>小马智行、</w:t>
+      </w:r>
+      <w:r>
+        <w:rPr>
+          <w:rFonts w:hint="eastAsia"/>
+          <w:strike/>
+        </w:rPr>
+        <w:t xml:space="preserve"> </w:t>
+      </w:r>
+      <w:r>
+        <w:rPr>
+          <w:rFonts w:hint="eastAsia"/>
+          <w:strike/>
+        </w:rPr>
+        <w:t>纵目科技</w:t>
+      </w:r>
+      <w:r>
+        <w:rPr>
+          <w:rFonts w:hint="eastAsia"/>
+        </w:rPr>
+        <w:t>（投简历无反应）</w:t>
+      </w:r>
+      <w:r>
+        <w:rPr>
+          <w:rFonts w:hint="eastAsia"/>
+        </w:rPr>
+        <w:t>、</w:t>
+      </w:r>
+      <w:r>
+        <w:rPr>
+          <w:rFonts w:hint="eastAsia"/>
+        </w:rPr>
+        <w:t xml:space="preserve"> </w:t>
+      </w:r>
+      <w:r>
+        <w:rPr>
+          <w:rFonts w:hint="eastAsia"/>
+        </w:rPr>
+        <w:t>步飞科技</w:t>
+      </w:r>
+      <w:r>
+        <w:rPr>
+          <w:rFonts w:hint="eastAsia"/>
+        </w:rPr>
+        <w:t>（杭州，无人卡车）</w:t>
+      </w:r>
+      <w:r>
+        <w:rPr>
+          <w:rFonts w:hint="eastAsia"/>
+        </w:rPr>
+        <w:t>、</w:t>
+      </w:r>
+      <w:r>
+        <w:rPr>
+          <w:rFonts w:hint="eastAsia"/>
+        </w:rPr>
+        <w:t xml:space="preserve"> </w:t>
+      </w:r>
+      <w:r>
+        <w:rPr>
+          <w:rFonts w:hint="eastAsia"/>
+        </w:rPr>
+        <w:t>宽凳科技、爱笔科技</w:t>
+      </w:r>
+      <w:r>
+        <w:rPr>
+          <w:rFonts w:hint="eastAsia"/>
+        </w:rPr>
+        <w:t>（机器人开发需要</w:t>
+      </w:r>
+      <w:r>
+        <w:rPr>
+          <w:rFonts w:hint="eastAsia"/>
+        </w:rPr>
+        <w:t>slam</w:t>
+      </w:r>
+      <w:r>
+        <w:rPr>
+          <w:rFonts w:hint="eastAsia"/>
+        </w:rPr>
+        <w:t>）</w:t>
+      </w:r>
+      <w:r>
+        <w:rPr>
+          <w:rFonts w:hint="eastAsia"/>
+        </w:rPr>
+        <w:t>、</w:t>
+      </w:r>
+      <w:r>
+        <w:rPr>
+          <w:rFonts w:hint="eastAsia"/>
+        </w:rPr>
+        <w:t xml:space="preserve"> </w:t>
+      </w:r>
+      <w:r>
+        <w:rPr>
+          <w:rFonts w:hint="eastAsia"/>
+        </w:rPr>
+        <w:t>高仙、</w:t>
+      </w:r>
+      <w:r>
+        <w:rPr>
+          <w:rFonts w:hint="eastAsia"/>
+        </w:rPr>
+        <w:t xml:space="preserve"> </w:t>
+      </w:r>
+      <w:r>
+        <w:rPr>
+          <w:rFonts w:hint="eastAsia"/>
+        </w:rPr>
+        <w:t>托斯达、</w:t>
+      </w:r>
+      <w:r>
+        <w:rPr>
+          <w:rFonts w:hint="eastAsia"/>
+        </w:rPr>
+        <w:t xml:space="preserve"> </w:t>
+      </w:r>
+      <w:r>
+        <w:rPr>
+          <w:rFonts w:hint="eastAsia"/>
+        </w:rPr>
+        <w:t>瓜子二手车、</w:t>
+      </w:r>
+      <w:r>
+        <w:rPr>
+          <w:rFonts w:hint="eastAsia"/>
+        </w:rPr>
+        <w:t xml:space="preserve"> </w:t>
+      </w:r>
+      <w:r>
+        <w:rPr>
+          <w:rFonts w:hint="eastAsia"/>
+        </w:rPr>
+        <w:t>速腾聚创、</w:t>
+      </w:r>
+      <w:r>
+        <w:rPr>
+          <w:rFonts w:hint="eastAsia"/>
+        </w:rPr>
+        <w:t xml:space="preserve"> </w:t>
+      </w:r>
+      <w:r>
+        <w:rPr>
+          <w:rFonts w:hint="eastAsia"/>
+        </w:rPr>
+        <w:t>博智林</w:t>
+      </w:r>
+      <w:r>
+        <w:rPr>
+          <w:rFonts w:hint="eastAsia"/>
+        </w:rPr>
+        <w:t>（自动涂敷）</w:t>
+      </w:r>
+      <w:r>
+        <w:rPr>
+          <w:rFonts w:hint="eastAsia"/>
+        </w:rPr>
+        <w:t>、</w:t>
+      </w:r>
+      <w:r>
+        <w:rPr>
+          <w:rFonts w:hint="eastAsia"/>
+        </w:rPr>
+        <w:t xml:space="preserve"> </w:t>
+      </w:r>
+      <w:r>
+        <w:rPr>
+          <w:rFonts w:hint="eastAsia"/>
+        </w:rPr>
+        <w:t>亿嘉和</w:t>
+      </w:r>
+      <w:r>
+        <w:rPr>
+          <w:rFonts w:hint="eastAsia"/>
+        </w:rPr>
+        <w:t>（电力机器人）</w:t>
+      </w:r>
+      <w:r>
+        <w:rPr>
+          <w:rFonts w:hint="eastAsia"/>
+        </w:rPr>
+        <w:t>、</w:t>
+      </w:r>
+      <w:r>
+        <w:rPr>
+          <w:rFonts w:hint="eastAsia"/>
+        </w:rPr>
+        <w:t xml:space="preserve"> </w:t>
+      </w:r>
+      <w:r>
+        <w:rPr>
+          <w:rFonts w:hint="eastAsia"/>
+        </w:rPr>
+        <w:t>四维图新</w:t>
+      </w:r>
+      <w:r>
+        <w:rPr>
+          <w:rFonts w:hint="eastAsia"/>
+        </w:rPr>
+        <w:t>（地图，钱不是特别多）</w:t>
+      </w:r>
+      <w:r>
+        <w:rPr>
+          <w:rFonts w:hint="eastAsia"/>
+        </w:rPr>
+        <w:t>、</w:t>
+      </w:r>
+      <w:r>
+        <w:rPr>
+          <w:rFonts w:hint="eastAsia"/>
+        </w:rPr>
+        <w:t xml:space="preserve"> </w:t>
+      </w:r>
+      <w:r>
+        <w:rPr>
+          <w:rFonts w:hint="eastAsia"/>
+        </w:rPr>
+        <w:t>极智嘉</w:t>
+      </w:r>
+      <w:r>
+        <w:rPr>
+          <w:rFonts w:hint="eastAsia"/>
+        </w:rPr>
+        <w:t>（仓储）</w:t>
+      </w:r>
+      <w:r>
+        <w:rPr>
+          <w:rFonts w:hint="eastAsia"/>
+        </w:rPr>
+        <w:t>、</w:t>
+      </w:r>
+      <w:r>
+        <w:rPr>
+          <w:rFonts w:hint="eastAsia"/>
+        </w:rPr>
+        <w:t xml:space="preserve"> </w:t>
+      </w:r>
+      <w:r>
+        <w:rPr>
+          <w:rFonts w:hint="eastAsia"/>
+        </w:rPr>
+        <w:t>九阳、虹软</w:t>
+      </w:r>
+      <w:r>
+        <w:rPr>
+          <w:rFonts w:hint="eastAsia"/>
+        </w:rPr>
+        <w:t>（六哥公司）</w:t>
+      </w:r>
+      <w:r>
+        <w:rPr>
+          <w:rFonts w:hint="eastAsia"/>
+        </w:rPr>
+        <w:t>。</w:t>
+      </w:r>
+    </w:p>
+    <w:p>
+      <w:pPr>
+        <w:rPr>
+          <w:rFonts w:hint="eastAsia"/>
+        </w:rPr>
+      </w:pPr>
+      <w:r>
+        <w:rPr>
+          <w:rFonts w:hint="eastAsia"/>
+        </w:rPr>
+        <w:t>九号机器人、</w:t>
+      </w:r>
+      <w:r>
+        <w:rPr>
+          <w:rFonts w:hint="eastAsia"/>
+        </w:rPr>
+        <w:t xml:space="preserve"> AutoX</w:t>
+      </w:r>
+      <w:r>
+        <w:rPr>
+          <w:rFonts w:hint="eastAsia"/>
+        </w:rPr>
+        <w:t>、</w:t>
+      </w:r>
+      <w:r>
+        <w:rPr>
+          <w:rFonts w:hint="eastAsia"/>
+        </w:rPr>
+        <w:t xml:space="preserve"> </w:t>
+      </w:r>
+      <w:r>
+        <w:rPr>
+          <w:rFonts w:hint="eastAsia"/>
+        </w:rPr>
+        <w:t>银星智能、</w:t>
+      </w:r>
+      <w:r>
+        <w:rPr>
+          <w:rFonts w:hint="eastAsia"/>
+        </w:rPr>
+        <w:t xml:space="preserve"> </w:t>
+      </w:r>
+      <w:r>
+        <w:rPr>
+          <w:rFonts w:hint="eastAsia"/>
+        </w:rPr>
+        <w:t>中车</w:t>
+      </w:r>
+      <w:r>
+        <w:rPr>
+          <w:rFonts w:hint="eastAsia"/>
+        </w:rPr>
+        <w:t>（自动驾驶）</w:t>
+      </w:r>
+      <w:r>
+        <w:rPr>
+          <w:rFonts w:hint="eastAsia"/>
+        </w:rPr>
+        <w:t>、</w:t>
+      </w:r>
+      <w:r>
+        <w:rPr>
+          <w:rFonts w:hint="eastAsia"/>
+        </w:rPr>
+        <w:t xml:space="preserve"> </w:t>
+      </w:r>
+      <w:r>
+        <w:rPr>
+          <w:rFonts w:hint="eastAsia"/>
+        </w:rPr>
+        <w:t>徐工</w:t>
       </w:r>
     </w:p>
     <w:p>
@@ -483,6 +1193,7 @@
         <w:rPr>
           <w:rFonts w:hint="eastAsia"/>
         </w:rPr>
+        <w:lastRenderedPageBreak/>
         <w:t>重德智能（中科院机器人实验室）：</w:t>
       </w:r>
     </w:p>
@@ -582,6 +1293,76 @@
         <w:rPr>
           <w:rFonts w:hint="eastAsia"/>
         </w:rPr>
+        <w:t>主要落地机器人及相关技术</w:t>
+      </w:r>
+      <w:r>
+        <w:rPr>
+          <w:noProof/>
+        </w:rPr>
+        <w:drawing>
+          <wp:anchor distT="0" distB="0" distL="114300" distR="114300" simplePos="0" relativeHeight="251658752" behindDoc="0" locked="0" layoutInCell="1" allowOverlap="1" wp14:anchorId="78B272CA" wp14:editId="70EAB49A">
+            <wp:simplePos x="0" y="0"/>
+            <wp:positionH relativeFrom="column">
+              <wp:posOffset>920750</wp:posOffset>
+            </wp:positionH>
+            <wp:positionV relativeFrom="paragraph">
+              <wp:posOffset>327025</wp:posOffset>
+            </wp:positionV>
+            <wp:extent cx="3343910" cy="1820545"/>
+            <wp:effectExtent l="0" t="0" r="8890" b="8255"/>
+            <wp:wrapTopAndBottom/>
+            <wp:docPr id="3" name="图片 3"/>
+            <wp:cNvGraphicFramePr>
+              <a:graphicFrameLocks xmlns:a="http://schemas.openxmlformats.org/drawingml/2006/main" noChangeAspect="1"/>
+            </wp:cNvGraphicFramePr>
+            <a:graphic xmlns:a="http://schemas.openxmlformats.org/drawingml/2006/main">
+              <a:graphicData uri="http://schemas.openxmlformats.org/drawingml/2006/picture">
+                <pic:pic xmlns:pic="http://schemas.openxmlformats.org/drawingml/2006/picture">
+                  <pic:nvPicPr>
+                    <pic:cNvPr id="1" name=""/>
+                    <pic:cNvPicPr/>
+                  </pic:nvPicPr>
+                  <pic:blipFill>
+                    <a:blip r:embed="rId12"/>
+                    <a:stretch>
+                      <a:fillRect/>
+                    </a:stretch>
+                  </pic:blipFill>
+                  <pic:spPr>
+                    <a:xfrm>
+                      <a:off x="0" y="0"/>
+                      <a:ext cx="3343910" cy="1820545"/>
+                    </a:xfrm>
+                    <a:prstGeom prst="rect">
+                      <a:avLst/>
+                    </a:prstGeom>
+                  </pic:spPr>
+                </pic:pic>
+              </a:graphicData>
+            </a:graphic>
+            <wp14:sizeRelH relativeFrom="margin">
+              <wp14:pctWidth>0</wp14:pctWidth>
+            </wp14:sizeRelH>
+            <wp14:sizeRelV relativeFrom="margin">
+              <wp14:pctHeight>0</wp14:pctHeight>
+            </wp14:sizeRelV>
+          </wp:anchor>
+        </w:drawing>
+      </w:r>
+    </w:p>
+    <w:p>
+      <w:pPr>
+        <w:pStyle w:val="a4"/>
+        <w:numPr>
+          <w:ilvl w:val="0"/>
+          <w:numId w:val="11"/>
+        </w:numPr>
+        <w:ind w:firstLineChars="0"/>
+      </w:pPr>
+      <w:r>
+        <w:rPr>
+          <w:rFonts w:hint="eastAsia"/>
+        </w:rPr>
         <w:t>机器人系统</w:t>
       </w:r>
       <w:r>
@@ -723,7 +1504,6 @@
         <w:rPr>
           <w:noProof/>
         </w:rPr>
-        <w:lastRenderedPageBreak/>
         <w:drawing>
           <wp:anchor distT="0" distB="0" distL="114300" distR="114300" simplePos="0" relativeHeight="251658240" behindDoc="0" locked="0" layoutInCell="1" allowOverlap="1">
             <wp:simplePos x="0" y="0"/>
@@ -750,7 +1530,7 @@
                     </pic:cNvPicPr>
                   </pic:nvPicPr>
                   <pic:blipFill rotWithShape="1">
-                    <a:blip r:embed="rId12" cstate="print">
+                    <a:blip r:embed="rId13" cstate="print">
                       <a:extLst>
                         <a:ext uri="{28A0092B-C50C-407E-A947-70E740481C1C}">
                           <a14:useLocalDpi xmlns:a14="http://schemas.microsoft.com/office/drawing/2010/main" val="0"/>
@@ -815,12 +1595,20 @@
       <w:r>
         <w:rPr>
           <w:rFonts w:hint="eastAsia"/>
+          <w:color w:val="FF0000"/>
         </w:rPr>
         <w:t>刷题</w:t>
       </w:r>
       <w:r>
         <w:rPr>
           <w:rFonts w:hint="eastAsia"/>
+          <w:color w:val="FF0000"/>
+        </w:rPr>
+        <w:t>（很重要）</w:t>
+      </w:r>
+      <w:r>
+        <w:rPr>
+          <w:rFonts w:hint="eastAsia"/>
         </w:rPr>
         <w:t>+</w:t>
       </w:r>
@@ -882,16 +1670,177 @@
         </w:rPr>
         <w:t>面试问题：</w:t>
       </w:r>
+      <w:r>
+        <w:rPr>
+          <w:rFonts w:hint="eastAsia"/>
+        </w:rPr>
+        <w:t>不同轮的面试官侧重点不同，</w:t>
+      </w:r>
+      <w:r>
+        <w:rPr>
+          <w:rFonts w:hint="eastAsia"/>
+        </w:rPr>
+        <w:t>面试官的研究方向有关系</w:t>
+      </w:r>
+      <w:r>
+        <w:rPr>
+          <w:rFonts w:hint="eastAsia"/>
+        </w:rPr>
+        <w:t>；</w:t>
+      </w:r>
+      <w:r>
+        <w:rPr>
+          <w:rFonts w:hint="eastAsia"/>
+        </w:rPr>
+        <w:t>面试官问题类型：</w:t>
+      </w:r>
+      <w:r>
+        <w:rPr>
+          <w:rFonts w:hint="eastAsia"/>
+        </w:rPr>
+        <w:t xml:space="preserve"> </w:t>
+      </w:r>
+      <w:r>
+        <w:rPr>
+          <w:rFonts w:hint="eastAsia"/>
+        </w:rPr>
+        <w:t>基础知识；简历问细节；</w:t>
+      </w:r>
+      <w:r>
+        <w:rPr>
+          <w:rFonts w:hint="eastAsia"/>
+        </w:rPr>
+        <w:t>给你一种工程情况问你怎么处理；</w:t>
+      </w:r>
+      <w:r>
+        <w:rPr>
+          <w:rFonts w:hint="eastAsia"/>
+        </w:rPr>
+        <w:t xml:space="preserve"> </w:t>
+      </w:r>
+      <w:r>
+        <w:rPr>
+          <w:rFonts w:hint="eastAsia"/>
+        </w:rPr>
+        <w:t>问你对行业及落地情况的看法。</w:t>
+      </w:r>
+      <w:r>
+        <w:rPr>
+          <w:rFonts w:hint="eastAsia"/>
+        </w:rPr>
+        <w:t>考察</w:t>
+      </w:r>
+      <w:r>
+        <w:rPr>
+          <w:rFonts w:hint="eastAsia"/>
+        </w:rPr>
+        <w:t>基础与</w:t>
+      </w:r>
+      <w:r>
+        <w:rPr>
+          <w:rFonts w:hint="eastAsia"/>
+          <w:color w:val="FF0000"/>
+        </w:rPr>
+        <w:t>工程能力</w:t>
+      </w:r>
+      <w:r>
+        <w:rPr>
+          <w:rFonts w:hint="eastAsia"/>
+        </w:rPr>
+        <w:t>（比较重要）</w:t>
+      </w:r>
+      <w:r>
+        <w:rPr>
+          <w:rFonts w:hint="eastAsia"/>
+        </w:rPr>
+        <w:t>代码？</w:t>
+      </w:r>
+      <w:r>
+        <w:rPr>
+          <w:rFonts w:hint="eastAsia"/>
+        </w:rPr>
+        <w:t xml:space="preserve"> </w:t>
+      </w:r>
+      <w:r>
+        <w:rPr>
+          <w:rFonts w:hint="eastAsia"/>
+        </w:rPr>
+        <w:t>？</w:t>
+      </w:r>
+      <w:r>
+        <w:rPr>
+          <w:rFonts w:hint="eastAsia"/>
+        </w:rPr>
+        <w:t xml:space="preserve"> </w:t>
+      </w:r>
+      <w:r>
+        <w:rPr>
+          <w:rFonts w:hint="eastAsia"/>
+        </w:rPr>
+        <w:t>？</w:t>
+      </w:r>
+    </w:p>
+    <w:p>
+      <w:pPr>
+        <w:pStyle w:val="a4"/>
+        <w:numPr>
+          <w:ilvl w:val="0"/>
+          <w:numId w:val="11"/>
+        </w:numPr>
+        <w:ind w:firstLineChars="0"/>
+      </w:pPr>
+      <w:r>
+        <w:rPr>
+          <w:rFonts w:hint="eastAsia"/>
+        </w:rPr>
+        <w:t>平时注意群里面讨论、公开课笔记、</w:t>
+      </w:r>
+      <w:r>
+        <w:rPr>
+          <w:rFonts w:hint="eastAsia"/>
+        </w:rPr>
+        <w:t>C++</w:t>
+      </w:r>
+      <w:r>
+        <w:rPr>
+          <w:rFonts w:hint="eastAsia"/>
+        </w:rPr>
+        <w:t>面试、</w:t>
+      </w:r>
+      <w:r>
+        <w:rPr>
+          <w:rFonts w:hint="eastAsia"/>
+        </w:rPr>
+        <w:t>S</w:t>
+      </w:r>
+      <w:r>
+        <w:t>LAM</w:t>
+      </w:r>
+      <w:r>
+        <w:rPr>
+          <w:rFonts w:hint="eastAsia"/>
+        </w:rPr>
+        <w:t>面试知识点、翻译的文献、剑指</w:t>
+      </w:r>
+      <w:r>
+        <w:rPr>
+          <w:rFonts w:hint="eastAsia"/>
+        </w:rPr>
+        <w:t>offer</w:t>
+      </w:r>
+      <w:r>
+        <w:rPr>
+          <w:rFonts w:hint="eastAsia"/>
+        </w:rPr>
+        <w:t>手码代码</w:t>
+      </w:r>
     </w:p>
     <w:p>
       <w:pPr>
         <w:pStyle w:val="a4"/>
         <w:ind w:left="420" w:firstLineChars="0" w:firstLine="0"/>
-        <w:rPr>
-          <w:rFonts w:hint="eastAsia"/>
-        </w:rPr>
-      </w:pPr>
-      <w:hyperlink r:id="rId13" w:history="1">
+      </w:pPr>
+      <w:hyperlink r:id="rId14" w:history="1">
         <w:r>
           <w:rPr>
             <w:rStyle w:val="a3"/>
@@ -910,11 +1859,8 @@
       <w:pPr>
         <w:pStyle w:val="a4"/>
         <w:ind w:left="420" w:firstLineChars="0" w:firstLine="0"/>
-        <w:rPr>
-          <w:rFonts w:hint="eastAsia"/>
-        </w:rPr>
-      </w:pPr>
-      <w:hyperlink r:id="rId14" w:history="1">
+      </w:pPr>
+      <w:hyperlink r:id="rId15" w:history="1">
         <w:r>
           <w:rPr>
             <w:rStyle w:val="a3"/>
@@ -931,9 +1877,22 @@
           <w:numId w:val="15"/>
         </w:numPr>
         <w:ind w:firstLineChars="0"/>
-        <w:rPr>
-          <w:rFonts w:hint="eastAsia"/>
-        </w:rPr>
+      </w:pPr>
+      <w:r>
+        <w:rPr>
+          <w:rFonts w:hint="eastAsia"/>
+        </w:rPr>
+        <w:t>数据结构有要求</w:t>
+      </w:r>
+    </w:p>
+    <w:p>
+      <w:pPr>
+        <w:pStyle w:val="a4"/>
+        <w:numPr>
+          <w:ilvl w:val="0"/>
+          <w:numId w:val="15"/>
+        </w:numPr>
+        <w:ind w:firstLineChars="0"/>
       </w:pPr>
       <w:r>
         <w:rPr>
@@ -956,9 +1915,6 @@
           <w:numId w:val="15"/>
         </w:numPr>
         <w:ind w:firstLineChars="0"/>
-        <w:rPr>
-          <w:rFonts w:hint="eastAsia"/>
-        </w:rPr>
       </w:pPr>
       <w:r>
         <w:rPr>
@@ -981,9 +1937,6 @@
           <w:numId w:val="15"/>
         </w:numPr>
         <w:ind w:firstLineChars="0"/>
-        <w:rPr>
-          <w:rFonts w:hint="eastAsia"/>
-        </w:rPr>
       </w:pPr>
       <w:r>
         <w:rPr>
@@ -1006,9 +1959,6 @@
           <w:numId w:val="15"/>
         </w:numPr>
         <w:ind w:firstLineChars="0"/>
-        <w:rPr>
-          <w:rFonts w:hint="eastAsia"/>
-        </w:rPr>
       </w:pPr>
       <w:r>
         <w:rPr>
@@ -1025,9 +1975,6 @@
           <w:numId w:val="15"/>
         </w:numPr>
         <w:ind w:firstLineChars="0"/>
-        <w:rPr>
-          <w:rFonts w:hint="eastAsia"/>
-        </w:rPr>
       </w:pPr>
       <w:r>
         <w:rPr>
@@ -1068,14 +2015,12 @@
           <w:numId w:val="15"/>
         </w:numPr>
         <w:ind w:firstLineChars="0"/>
-        <w:rPr>
-          <w:rFonts w:hint="eastAsia"/>
-        </w:rPr>
-      </w:pPr>
-      <w:r>
-        <w:rPr>
-          <w:rFonts w:hint="eastAsia"/>
-        </w:rPr>
+      </w:pPr>
+      <w:r>
+        <w:rPr>
+          <w:rFonts w:hint="eastAsia"/>
+        </w:rPr>
+        <w:lastRenderedPageBreak/>
         <w:t>BA</w:t>
       </w:r>
       <w:r>
@@ -1133,9 +2078,6 @@
           <w:numId w:val="15"/>
         </w:numPr>
         <w:ind w:firstLineChars="0"/>
-        <w:rPr>
-          <w:rFonts w:hint="eastAsia"/>
-        </w:rPr>
       </w:pPr>
       <w:r>
         <w:rPr>
@@ -1200,9 +2142,6 @@
           <w:numId w:val="15"/>
         </w:numPr>
         <w:ind w:firstLineChars="0"/>
-        <w:rPr>
-          <w:rFonts w:hint="eastAsia"/>
-        </w:rPr>
       </w:pPr>
       <w:r>
         <w:rPr>
@@ -1219,9 +2158,6 @@
           <w:numId w:val="15"/>
         </w:numPr>
         <w:ind w:firstLineChars="0"/>
-        <w:rPr>
-          <w:rFonts w:hint="eastAsia"/>
-        </w:rPr>
       </w:pPr>
       <w:r>
         <w:rPr>
@@ -1262,9 +2198,6 @@
           <w:numId w:val="15"/>
         </w:numPr>
         <w:ind w:firstLineChars="0"/>
-        <w:rPr>
-          <w:rFonts w:hint="eastAsia"/>
-        </w:rPr>
       </w:pPr>
       <w:r>
         <w:rPr>
@@ -1293,9 +2226,6 @@
           <w:numId w:val="15"/>
         </w:numPr>
         <w:ind w:firstLineChars="0"/>
-        <w:rPr>
-          <w:rFonts w:hint="eastAsia"/>
-        </w:rPr>
       </w:pPr>
       <w:r>
         <w:rPr>
@@ -1312,9 +2242,6 @@
           <w:numId w:val="15"/>
         </w:numPr>
         <w:ind w:firstLineChars="0"/>
-        <w:rPr>
-          <w:rFonts w:hint="eastAsia"/>
-        </w:rPr>
       </w:pPr>
       <w:r>
         <w:rPr>
@@ -1343,9 +2270,6 @@
           <w:numId w:val="15"/>
         </w:numPr>
         <w:ind w:firstLineChars="0"/>
-        <w:rPr>
-          <w:rFonts w:hint="eastAsia"/>
-        </w:rPr>
       </w:pPr>
       <w:r>
         <w:rPr>
@@ -1362,9 +2286,6 @@
           <w:numId w:val="15"/>
         </w:numPr>
         <w:ind w:firstLineChars="0"/>
-        <w:rPr>
-          <w:rFonts w:hint="eastAsia"/>
-        </w:rPr>
       </w:pPr>
       <w:r>
         <w:rPr>
@@ -1405,9 +2326,6 @@
           <w:numId w:val="15"/>
         </w:numPr>
         <w:ind w:firstLineChars="0"/>
-        <w:rPr>
-          <w:rFonts w:hint="eastAsia"/>
-        </w:rPr>
       </w:pPr>
       <w:r>
         <w:rPr>
@@ -1424,9 +2342,6 @@
           <w:numId w:val="15"/>
         </w:numPr>
         <w:ind w:firstLineChars="0"/>
-        <w:rPr>
-          <w:rFonts w:hint="eastAsia"/>
-        </w:rPr>
       </w:pPr>
       <w:r>
         <w:rPr>
@@ -1479,9 +2394,6 @@
           <w:numId w:val="15"/>
         </w:numPr>
         <w:ind w:firstLineChars="0"/>
-        <w:rPr>
-          <w:rFonts w:hint="eastAsia"/>
-        </w:rPr>
       </w:pPr>
       <w:r>
         <w:rPr>
@@ -1516,9 +2428,6 @@
           <w:numId w:val="15"/>
         </w:numPr>
         <w:ind w:firstLineChars="0"/>
-        <w:rPr>
-          <w:rFonts w:hint="eastAsia"/>
-        </w:rPr>
       </w:pPr>
       <w:r>
         <w:rPr>
@@ -1547,9 +2456,6 @@
           <w:numId w:val="15"/>
         </w:numPr>
         <w:ind w:firstLineChars="0"/>
-        <w:rPr>
-          <w:rFonts w:hint="eastAsia"/>
-        </w:rPr>
       </w:pPr>
       <w:r>
         <w:rPr>
@@ -1566,9 +2472,6 @@
           <w:numId w:val="15"/>
         </w:numPr>
         <w:ind w:firstLineChars="0"/>
-        <w:rPr>
-          <w:rFonts w:hint="eastAsia"/>
-        </w:rPr>
       </w:pPr>
       <w:r>
         <w:rPr>
@@ -1591,9 +2494,6 @@
           <w:numId w:val="15"/>
         </w:numPr>
         <w:ind w:firstLineChars="0"/>
-        <w:rPr>
-          <w:rFonts w:hint="eastAsia"/>
-        </w:rPr>
       </w:pPr>
       <w:r>
         <w:rPr>
@@ -1646,9 +2546,6 @@
           <w:numId w:val="15"/>
         </w:numPr>
         <w:ind w:firstLineChars="0"/>
-        <w:rPr>
-          <w:rFonts w:hint="eastAsia"/>
-        </w:rPr>
       </w:pPr>
       <w:r>
         <w:rPr>
@@ -1671,9 +2568,6 @@
           <w:numId w:val="15"/>
         </w:numPr>
         <w:ind w:firstLineChars="0"/>
-        <w:rPr>
-          <w:rFonts w:hint="eastAsia"/>
-        </w:rPr>
       </w:pPr>
       <w:r>
         <w:rPr>
@@ -1708,67 +2602,599 @@
           <w:numId w:val="15"/>
         </w:numPr>
         <w:ind w:firstLineChars="0"/>
-        <w:rPr>
-          <w:rFonts w:hint="eastAsia"/>
-        </w:rPr>
+      </w:pPr>
+      <w:r>
+        <w:rPr>
+          <w:rFonts w:hint="eastAsia"/>
+        </w:rPr>
+        <w:t>李群和李代数的关系。</w:t>
+      </w:r>
+    </w:p>
+    <w:p>
+      <w:pPr>
+        <w:pStyle w:val="a4"/>
+        <w:numPr>
+          <w:ilvl w:val="0"/>
+          <w:numId w:val="15"/>
+        </w:numPr>
+        <w:ind w:firstLineChars="0"/>
+      </w:pPr>
+      <w:r>
+        <w:rPr>
+          <w:rFonts w:hint="eastAsia"/>
+        </w:rPr>
+        <w:t>求导</w:t>
+      </w:r>
+    </w:p>
+    <w:p>
+      <w:pPr>
+        <w:pStyle w:val="a4"/>
+        <w:numPr>
+          <w:ilvl w:val="0"/>
+          <w:numId w:val="15"/>
+        </w:numPr>
+        <w:ind w:firstLineChars="0"/>
+      </w:pPr>
+      <w:r>
+        <w:t xml:space="preserve"> </w:t>
+      </w:r>
+    </w:p>
+    <w:p>
+      <w:pPr>
+        <w:pStyle w:val="a4"/>
+        <w:numPr>
+          <w:ilvl w:val="0"/>
+          <w:numId w:val="15"/>
+        </w:numPr>
+        <w:ind w:firstLineChars="0"/>
+      </w:pPr>
+      <w:r>
+        <w:rPr>
+          <w:rFonts w:hint="eastAsia"/>
+        </w:rPr>
+        <w:t>给你一个</w:t>
+      </w:r>
+      <w:r>
+        <w:rPr>
+          <w:rFonts w:hint="eastAsia"/>
+        </w:rPr>
+        <w:t>H</w:t>
+      </w:r>
+      <w:r>
+        <w:rPr>
+          <w:rFonts w:hint="eastAsia"/>
+        </w:rPr>
+        <w:t>高</w:t>
+      </w:r>
+      <w:r>
+        <w:rPr>
+          <w:rFonts w:hint="eastAsia"/>
+        </w:rPr>
+        <w:t>W</w:t>
+      </w:r>
+      <w:r>
+        <w:rPr>
+          <w:rFonts w:hint="eastAsia"/>
+        </w:rPr>
+        <w:t>宽的图像或者</w:t>
+      </w:r>
+      <w:r>
+        <w:rPr>
+          <w:rFonts w:hint="eastAsia"/>
+        </w:rPr>
+        <w:t>matrix</w:t>
+      </w:r>
+      <w:r>
+        <w:rPr>
+          <w:rFonts w:hint="eastAsia"/>
+        </w:rPr>
+        <w:t>，问如何去访问每一个元素，是先访问行呢？还是先访问列？跟缓存还有关系</w:t>
+      </w:r>
+      <w:r>
+        <w:rPr>
+          <w:rFonts w:hint="eastAsia"/>
+        </w:rPr>
+        <w:t>~</w:t>
+      </w:r>
+    </w:p>
+    <w:p>
+      <w:pPr>
+        <w:pStyle w:val="a4"/>
+        <w:numPr>
+          <w:ilvl w:val="0"/>
+          <w:numId w:val="15"/>
+        </w:numPr>
+        <w:ind w:firstLineChars="0"/>
+      </w:pPr>
+      <w:r>
+        <w:rPr>
+          <w:rFonts w:hint="eastAsia"/>
+        </w:rPr>
+        <w:t>写出单目相机的投影模型，畸变模型。</w:t>
+      </w:r>
+    </w:p>
+    <w:p>
+      <w:pPr>
+        <w:pStyle w:val="a4"/>
+        <w:numPr>
+          <w:ilvl w:val="0"/>
+          <w:numId w:val="15"/>
+        </w:numPr>
+        <w:ind w:firstLineChars="0"/>
+      </w:pPr>
+      <w:r>
+        <w:rPr>
+          <w:rFonts w:hint="eastAsia"/>
+        </w:rPr>
+        <w:t>说一个自己熟悉的</w:t>
+      </w:r>
+      <w:r>
+        <w:rPr>
+          <w:rFonts w:hint="eastAsia"/>
+        </w:rPr>
+        <w:t>SLAM</w:t>
+      </w:r>
+      <w:r>
+        <w:rPr>
+          <w:rFonts w:hint="eastAsia"/>
+        </w:rPr>
+        <w:t>算法，</w:t>
+      </w:r>
+      <w:r>
+        <w:rPr>
+          <w:rFonts w:hint="eastAsia"/>
+        </w:rPr>
+        <w:t>Lidar/Visual slam</w:t>
+      </w:r>
+      <w:r>
+        <w:rPr>
+          <w:rFonts w:hint="eastAsia"/>
+        </w:rPr>
+        <w:t>，说优缺点。</w:t>
+      </w:r>
+    </w:p>
+    <w:p>
+      <w:pPr>
+        <w:pStyle w:val="a4"/>
+        <w:numPr>
+          <w:ilvl w:val="0"/>
+          <w:numId w:val="15"/>
+        </w:numPr>
+        <w:ind w:firstLineChars="0"/>
+      </w:pPr>
+      <w:r>
+        <w:rPr>
+          <w:rFonts w:hint="eastAsia"/>
+        </w:rPr>
+        <w:t>读</w:t>
+      </w:r>
+      <w:r>
+        <w:rPr>
+          <w:rFonts w:hint="eastAsia"/>
+        </w:rPr>
+        <w:t>Maplab</w:t>
+      </w:r>
+      <w:r>
+        <w:rPr>
+          <w:rFonts w:hint="eastAsia"/>
+        </w:rPr>
+        <w:t>，设计室内服务机器人</w:t>
+      </w:r>
+      <w:bookmarkStart w:id="0" w:name="_GoBack"/>
+      <w:r>
+        <w:rPr>
+          <w:rFonts w:hint="eastAsia"/>
+          <w:color w:val="FF0000"/>
+        </w:rPr>
+        <w:t>地图更新的方法、流程。</w:t>
+      </w:r>
+      <w:bookmarkEnd w:id="0"/>
+    </w:p>
+    <w:p>
+      <w:pPr>
+        <w:pStyle w:val="a4"/>
+        <w:numPr>
+          <w:ilvl w:val="0"/>
+          <w:numId w:val="15"/>
+        </w:numPr>
+        <w:ind w:firstLineChars="0"/>
+      </w:pPr>
+      <w:r>
+        <w:rPr>
+          <w:rFonts w:hint="eastAsia"/>
+        </w:rPr>
+        <w:t>安装</w:t>
+      </w:r>
+      <w:r>
+        <w:rPr>
+          <w:rFonts w:hint="eastAsia"/>
+        </w:rPr>
+        <w:t>2D lidar</w:t>
+      </w:r>
+      <w:r>
+        <w:rPr>
+          <w:rFonts w:hint="eastAsia"/>
+        </w:rPr>
+        <w:t>的平台匀速旋转的时候，去激光数据畸变，写代码</w:t>
+      </w:r>
+    </w:p>
+    <w:p>
+      <w:pPr>
+        <w:pStyle w:val="a4"/>
+        <w:numPr>
+          <w:ilvl w:val="0"/>
+          <w:numId w:val="15"/>
+        </w:numPr>
+        <w:ind w:firstLineChars="0"/>
+      </w:pPr>
+      <w:r>
+        <w:rPr>
+          <w:rFonts w:hint="eastAsia"/>
+        </w:rPr>
+        <w:t>给两组已经匹配好的</w:t>
+      </w:r>
+      <w:r>
+        <w:rPr>
+          <w:rFonts w:hint="eastAsia"/>
+        </w:rPr>
+        <w:t>3D</w:t>
+      </w:r>
+      <w:r>
+        <w:rPr>
+          <w:rFonts w:hint="eastAsia"/>
+        </w:rPr>
+        <w:t>点，计算相对位姿变换。已知匹配的</w:t>
+      </w:r>
+      <w:r>
+        <w:rPr>
+          <w:rFonts w:hint="eastAsia"/>
+        </w:rPr>
+        <w:t>ICP</w:t>
+      </w:r>
+      <w:r>
+        <w:rPr>
+          <w:rFonts w:hint="eastAsia"/>
+        </w:rPr>
+        <w:t>问题，写代码。</w:t>
+      </w:r>
+    </w:p>
+    <w:p>
+      <w:pPr>
+        <w:pStyle w:val="a4"/>
+        <w:numPr>
+          <w:ilvl w:val="0"/>
+          <w:numId w:val="15"/>
+        </w:numPr>
+        <w:ind w:firstLineChars="0"/>
+      </w:pPr>
+      <w:r>
+        <w:rPr>
+          <w:rFonts w:hint="eastAsia"/>
+        </w:rPr>
+        <w:t>ORB-SLAM</w:t>
+      </w:r>
+      <w:r>
+        <w:rPr>
+          <w:rFonts w:hint="eastAsia"/>
+        </w:rPr>
+        <w:t>初始化的时候为什么要同时计算</w:t>
+      </w:r>
+      <w:r>
+        <w:rPr>
+          <w:rFonts w:hint="eastAsia"/>
+        </w:rPr>
+        <w:t>H</w:t>
+      </w:r>
+      <w:r>
+        <w:rPr>
+          <w:rFonts w:hint="eastAsia"/>
+        </w:rPr>
+        <w:t>矩阵和</w:t>
+      </w:r>
+      <w:r>
+        <w:rPr>
+          <w:rFonts w:hint="eastAsia"/>
+        </w:rPr>
+        <w:t>F</w:t>
+      </w:r>
+      <w:r>
+        <w:rPr>
+          <w:rFonts w:hint="eastAsia"/>
+        </w:rPr>
+        <w:t>矩阵？</w:t>
+      </w:r>
+    </w:p>
+    <w:p>
+      <w:pPr>
+        <w:pStyle w:val="a4"/>
+        <w:numPr>
+          <w:ilvl w:val="0"/>
+          <w:numId w:val="15"/>
+        </w:numPr>
+        <w:ind w:firstLineChars="0"/>
+      </w:pPr>
+      <w:r>
+        <w:rPr>
+          <w:rFonts w:hint="eastAsia"/>
+        </w:rPr>
+        <w:t>说一下</w:t>
+      </w:r>
+      <w:r>
+        <w:rPr>
+          <w:rFonts w:hint="eastAsia"/>
+        </w:rPr>
+        <w:t>Dog-Leg</w:t>
+      </w:r>
+      <w:r>
+        <w:rPr>
+          <w:rFonts w:hint="eastAsia"/>
+        </w:rPr>
+        <w:t>算法</w:t>
+      </w:r>
+    </w:p>
+    <w:p>
+      <w:pPr>
+        <w:pStyle w:val="a4"/>
+        <w:numPr>
+          <w:ilvl w:val="0"/>
+          <w:numId w:val="15"/>
+        </w:numPr>
+        <w:ind w:firstLineChars="0"/>
+      </w:pPr>
+      <w:r>
+        <w:rPr>
+          <w:rFonts w:hint="eastAsia"/>
+        </w:rPr>
+        <w:t>什么是边缘化？</w:t>
+      </w:r>
+      <w:r>
+        <w:rPr>
+          <w:rFonts w:hint="eastAsia"/>
+        </w:rPr>
+        <w:t>First Estimate Jacobian</w:t>
+      </w:r>
+      <w:r>
+        <w:rPr>
+          <w:rFonts w:hint="eastAsia"/>
+        </w:rPr>
+        <w:t>？一致性？可观性？</w:t>
+      </w:r>
+    </w:p>
+    <w:p>
+      <w:pPr>
+        <w:pStyle w:val="a4"/>
+        <w:numPr>
+          <w:ilvl w:val="0"/>
+          <w:numId w:val="15"/>
+        </w:numPr>
+        <w:ind w:firstLineChars="0"/>
+      </w:pPr>
+      <w:r>
+        <w:rPr>
+          <w:rFonts w:hint="eastAsia"/>
+        </w:rPr>
+        <w:t>说一下</w:t>
+      </w:r>
+      <w:r>
+        <w:rPr>
+          <w:rFonts w:hint="eastAsia"/>
+        </w:rPr>
+        <w:t>VINS-Mono</w:t>
+      </w:r>
+      <w:r>
+        <w:rPr>
+          <w:rFonts w:hint="eastAsia"/>
+        </w:rPr>
+        <w:t>的优缺点</w:t>
+      </w:r>
+    </w:p>
+    <w:p>
+      <w:pPr>
+        <w:pStyle w:val="a4"/>
+        <w:numPr>
+          <w:ilvl w:val="0"/>
+          <w:numId w:val="15"/>
+        </w:numPr>
+        <w:ind w:firstLineChars="0"/>
+      </w:pPr>
+      <w:r>
+        <w:rPr>
+          <w:rFonts w:hint="eastAsia"/>
+        </w:rPr>
+        <w:t>你做的工作在本质上有什么不同，贡献，创新本质上在哪里？</w:t>
+      </w:r>
+    </w:p>
+    <w:p>
+      <w:pPr>
+        <w:pStyle w:val="a4"/>
+        <w:numPr>
+          <w:ilvl w:val="0"/>
+          <w:numId w:val="15"/>
+        </w:numPr>
+        <w:ind w:firstLineChars="0"/>
+      </w:pPr>
+      <w:r>
+        <w:rPr>
+          <w:rFonts w:hint="eastAsia"/>
+        </w:rPr>
+        <w:t>什么是</w:t>
+      </w:r>
+      <w:r>
+        <w:rPr>
+          <w:rFonts w:hint="eastAsia"/>
+        </w:rPr>
+        <w:t>Essential</w:t>
+      </w:r>
+      <w:r>
+        <w:rPr>
+          <w:rFonts w:hint="eastAsia"/>
+        </w:rPr>
+        <w:t>，</w:t>
+      </w:r>
+      <w:r>
+        <w:rPr>
+          <w:rFonts w:hint="eastAsia"/>
+        </w:rPr>
+        <w:t>Fundamental</w:t>
+      </w:r>
+      <w:r>
+        <w:rPr>
+          <w:rFonts w:hint="eastAsia"/>
+        </w:rPr>
+        <w:t>矩阵？</w:t>
+      </w:r>
+    </w:p>
+    <w:p>
+      <w:pPr>
+        <w:pStyle w:val="a4"/>
+        <w:numPr>
+          <w:ilvl w:val="0"/>
+          <w:numId w:val="15"/>
+        </w:numPr>
+        <w:ind w:firstLineChars="0"/>
+      </w:pPr>
+      <w:r>
+        <w:rPr>
+          <w:rFonts w:hint="eastAsia"/>
+        </w:rPr>
+        <w:t>给定几个连续帧的带有位姿的帧，如何去测量车道线相对于世界坐标系的坐标。</w:t>
+      </w:r>
+    </w:p>
+    <w:p>
+      <w:pPr>
+        <w:pStyle w:val="a4"/>
+        <w:numPr>
+          <w:ilvl w:val="0"/>
+          <w:numId w:val="15"/>
+        </w:numPr>
+        <w:ind w:firstLineChars="0"/>
+      </w:pPr>
+      <w:r>
+        <w:rPr>
+          <w:rFonts w:hint="eastAsia"/>
+        </w:rPr>
+        <w:t>在给定一些有噪声的</w:t>
+      </w:r>
+      <w:r>
+        <w:rPr>
+          <w:rFonts w:hint="eastAsia"/>
+        </w:rPr>
+        <w:t>GPS</w:t>
+      </w:r>
+      <w:r>
+        <w:rPr>
+          <w:rFonts w:hint="eastAsia"/>
+        </w:rPr>
+        <w:t>信号的时候如何去精准的定位？</w:t>
+      </w:r>
+    </w:p>
+    <w:p>
+      <w:pPr>
+        <w:pStyle w:val="a4"/>
+        <w:numPr>
+          <w:ilvl w:val="0"/>
+          <w:numId w:val="15"/>
+        </w:numPr>
+        <w:ind w:firstLineChars="0"/>
+      </w:pPr>
+      <w:r>
+        <w:rPr>
+          <w:rFonts w:hint="eastAsia"/>
+        </w:rPr>
+        <w:t>如何标定</w:t>
+      </w:r>
+      <w:r>
+        <w:rPr>
+          <w:rFonts w:hint="eastAsia"/>
+        </w:rPr>
+        <w:t>IMU</w:t>
+      </w:r>
+      <w:r>
+        <w:rPr>
+          <w:rFonts w:hint="eastAsia"/>
+        </w:rPr>
+        <w:t>与相机之间的外参数？</w:t>
+      </w:r>
+    </w:p>
+    <w:p>
+      <w:pPr>
+        <w:pStyle w:val="a4"/>
+        <w:numPr>
+          <w:ilvl w:val="0"/>
+          <w:numId w:val="15"/>
+        </w:numPr>
+        <w:ind w:firstLineChars="0"/>
       </w:pPr>
       <w:r>
         <w:rPr>
           <w:rFonts w:hint="eastAsia"/>
         </w:rPr>
         <w:lastRenderedPageBreak/>
-        <w:t>李群和李代数的关系。</w:t>
-      </w:r>
-    </w:p>
-    <w:p>
-      <w:pPr>
-        <w:pStyle w:val="a4"/>
-        <w:numPr>
-          <w:ilvl w:val="0"/>
-          <w:numId w:val="15"/>
-        </w:numPr>
-        <w:ind w:firstLineChars="0"/>
-        <w:rPr>
-          <w:rFonts w:hint="eastAsia"/>
-        </w:rPr>
-      </w:pPr>
-      <w:r>
-        <w:rPr>
-          <w:rFonts w:hint="eastAsia"/>
-        </w:rPr>
-        <w:t>求导</w:t>
-      </w:r>
-    </w:p>
-    <w:p>
-      <w:pPr>
-        <w:pStyle w:val="a4"/>
-        <w:numPr>
-          <w:ilvl w:val="0"/>
-          <w:numId w:val="15"/>
-        </w:numPr>
-        <w:ind w:firstLineChars="0"/>
-      </w:pPr>
-      <w:r>
-        <w:t xml:space="preserve"> </w:t>
-      </w:r>
-    </w:p>
-    <w:p>
-      <w:pPr>
-        <w:pStyle w:val="a4"/>
-        <w:numPr>
-          <w:ilvl w:val="0"/>
-          <w:numId w:val="15"/>
-        </w:numPr>
-        <w:ind w:firstLineChars="0"/>
-        <w:rPr>
-          <w:rFonts w:hint="eastAsia"/>
-        </w:rPr>
-      </w:pPr>
-      <w:r>
-        <w:rPr>
-          <w:rFonts w:hint="eastAsia"/>
-        </w:rPr>
-        <w:t>给你一个</w:t>
+        <w:t>给你</w:t>
+      </w:r>
+      <w:r>
+        <w:rPr>
+          <w:rFonts w:hint="eastAsia"/>
+        </w:rPr>
+        <w:t>xx</w:t>
+      </w:r>
+      <w:r>
+        <w:rPr>
+          <w:rFonts w:hint="eastAsia"/>
+        </w:rPr>
+        <w:t>误差的</w:t>
+      </w:r>
+      <w:r>
+        <w:rPr>
+          <w:rFonts w:hint="eastAsia"/>
+        </w:rPr>
+        <w:t>GPS</w:t>
+      </w:r>
+      <w:r>
+        <w:rPr>
+          <w:rFonts w:hint="eastAsia"/>
+        </w:rPr>
+        <w:t>，给你</w:t>
+      </w:r>
+      <w:r>
+        <w:rPr>
+          <w:rFonts w:hint="eastAsia"/>
+        </w:rPr>
+        <w:t>xx</w:t>
+      </w:r>
+      <w:r>
+        <w:rPr>
+          <w:rFonts w:hint="eastAsia"/>
+        </w:rPr>
+        <w:t>误差的惯导你怎么得到一个</w:t>
+      </w:r>
+      <w:r>
+        <w:rPr>
+          <w:rFonts w:hint="eastAsia"/>
+        </w:rPr>
+        <w:t>cm</w:t>
+      </w:r>
+      <w:r>
+        <w:rPr>
+          <w:rFonts w:hint="eastAsia"/>
+        </w:rPr>
+        <w:t>级别的地图。</w:t>
+      </w:r>
+    </w:p>
+    <w:p>
+      <w:pPr>
+        <w:pStyle w:val="a4"/>
+        <w:numPr>
+          <w:ilvl w:val="0"/>
+          <w:numId w:val="15"/>
+        </w:numPr>
+        <w:ind w:firstLineChars="0"/>
+      </w:pPr>
+      <w:r>
+        <w:rPr>
+          <w:rFonts w:hint="eastAsia"/>
+        </w:rPr>
+        <w:t>计算</w:t>
       </w:r>
       <w:r>
         <w:rPr>
@@ -1780,75 +3206,89 @@
         <w:rPr>
           <w:rFonts w:hint="eastAsia"/>
         </w:rPr>
-        <w:t>高</w:t>
-      </w:r>
-      <w:r>
-        <w:rPr>
-          <w:rFonts w:hint="eastAsia"/>
-        </w:rPr>
-        <w:t>W</w:t>
-      </w:r>
-      <w:r>
-        <w:rPr>
-          <w:rFonts w:hint="eastAsia"/>
-        </w:rPr>
-        <w:t>宽的图像或者</w:t>
-      </w:r>
-      <w:r>
-        <w:rPr>
-          <w:rFonts w:hint="eastAsia"/>
-        </w:rPr>
-        <w:t>matrix</w:t>
-      </w:r>
-      <w:r>
-        <w:rPr>
-          <w:rFonts w:hint="eastAsia"/>
-        </w:rPr>
-        <w:t>，问如何去访问每一个元素，是先访问行呢？还是先访问列？跟缓存还有关系</w:t>
-      </w:r>
-      <w:r>
-        <w:rPr>
-          <w:rFonts w:hint="eastAsia"/>
-        </w:rPr>
-        <w:t>~</w:t>
-      </w:r>
-    </w:p>
-    <w:p>
-      <w:pPr>
-        <w:pStyle w:val="a4"/>
-        <w:numPr>
-          <w:ilvl w:val="0"/>
-          <w:numId w:val="15"/>
-        </w:numPr>
-        <w:ind w:firstLineChars="0"/>
-        <w:rPr>
-          <w:rFonts w:hint="eastAsia"/>
-        </w:rPr>
-      </w:pPr>
-      <w:r>
-        <w:rPr>
-          <w:rFonts w:hint="eastAsia"/>
-        </w:rPr>
-        <w:t>写出单目相机的投影模型，畸变模型。</w:t>
-      </w:r>
-    </w:p>
-    <w:p>
-      <w:pPr>
-        <w:pStyle w:val="a4"/>
-        <w:numPr>
-          <w:ilvl w:val="0"/>
-          <w:numId w:val="15"/>
-        </w:numPr>
-        <w:ind w:firstLineChars="0"/>
-        <w:rPr>
-          <w:rFonts w:hint="eastAsia"/>
-        </w:rPr>
-      </w:pPr>
-      <w:r>
-        <w:rPr>
-          <w:rFonts w:hint="eastAsia"/>
-        </w:rPr>
-        <w:t>说一个自己熟悉的</w:t>
+        <w:t>矩阵和</w:t>
+      </w:r>
+      <w:r>
+        <w:rPr>
+          <w:rFonts w:hint="eastAsia"/>
+        </w:rPr>
+        <w:t>F</w:t>
+      </w:r>
+      <w:r>
+        <w:rPr>
+          <w:rFonts w:hint="eastAsia"/>
+        </w:rPr>
+        <w:t>矩阵的时候有什么技巧呢？实际上在问归一化的操作。</w:t>
+      </w:r>
+    </w:p>
+    <w:p>
+      <w:pPr>
+        <w:pStyle w:val="a4"/>
+        <w:numPr>
+          <w:ilvl w:val="0"/>
+          <w:numId w:val="15"/>
+        </w:numPr>
+        <w:ind w:firstLineChars="0"/>
+      </w:pPr>
+      <w:r>
+        <w:rPr>
+          <w:rFonts w:hint="eastAsia"/>
+        </w:rPr>
+        <w:t>给一组点云，从中提取平面。</w:t>
+      </w:r>
+    </w:p>
+    <w:p>
+      <w:pPr>
+        <w:pStyle w:val="a4"/>
+        <w:numPr>
+          <w:ilvl w:val="0"/>
+          <w:numId w:val="15"/>
+        </w:numPr>
+        <w:ind w:firstLineChars="0"/>
+      </w:pPr>
+      <w:r>
+        <w:rPr>
+          <w:rFonts w:hint="eastAsia"/>
+        </w:rPr>
+        <w:t>给一张图片，知道相机与地面之间的相对关系，计算出图的俯视图。</w:t>
+      </w:r>
+    </w:p>
+    <w:p>
+      <w:pPr>
+        <w:pStyle w:val="a4"/>
+        <w:numPr>
+          <w:ilvl w:val="0"/>
+          <w:numId w:val="15"/>
+        </w:numPr>
+        <w:ind w:firstLineChars="0"/>
+      </w:pPr>
+      <w:r>
+        <w:rPr>
+          <w:rFonts w:hint="eastAsia"/>
+        </w:rPr>
+        <w:t>双线性差值如何去做，写公式。</w:t>
+      </w:r>
+    </w:p>
+    <w:p>
+      <w:pPr>
+        <w:pStyle w:val="a4"/>
+        <w:numPr>
+          <w:ilvl w:val="0"/>
+          <w:numId w:val="15"/>
+        </w:numPr>
+        <w:ind w:firstLineChars="0"/>
+      </w:pPr>
+      <w:r>
+        <w:rPr>
+          <w:rFonts w:hint="eastAsia"/>
+        </w:rPr>
+        <w:t>RGB-D</w:t>
+      </w:r>
+      <w:r>
+        <w:rPr>
+          <w:rFonts w:hint="eastAsia"/>
+        </w:rPr>
+        <w:t>的</w:t>
       </w:r>
       <w:r>
         <w:rPr>
@@ -1860,137 +3300,137 @@
         <w:rPr>
           <w:rFonts w:hint="eastAsia"/>
         </w:rPr>
-        <w:t>算法，</w:t>
-      </w:r>
-      <w:r>
-        <w:rPr>
-          <w:rFonts w:hint="eastAsia"/>
-        </w:rPr>
-        <w:t>Lidar/Visual slam</w:t>
-      </w:r>
-      <w:r>
-        <w:rPr>
-          <w:rFonts w:hint="eastAsia"/>
-        </w:rPr>
-        <w:t>，说优缺点。</w:t>
-      </w:r>
-    </w:p>
-    <w:p>
-      <w:pPr>
-        <w:pStyle w:val="a4"/>
-        <w:numPr>
-          <w:ilvl w:val="0"/>
-          <w:numId w:val="15"/>
-        </w:numPr>
-        <w:ind w:firstLineChars="0"/>
-        <w:rPr>
-          <w:rFonts w:hint="eastAsia"/>
-        </w:rPr>
-      </w:pPr>
-      <w:r>
-        <w:rPr>
-          <w:rFonts w:hint="eastAsia"/>
-        </w:rPr>
-        <w:t>读</w:t>
-      </w:r>
-      <w:r>
-        <w:rPr>
-          <w:rFonts w:hint="eastAsia"/>
-        </w:rPr>
-        <w:t>Maplab</w:t>
-      </w:r>
-      <w:r>
-        <w:rPr>
-          <w:rFonts w:hint="eastAsia"/>
-        </w:rPr>
-        <w:t>，设计室内服务机器人地图更新的方法、流程。</w:t>
-      </w:r>
-    </w:p>
-    <w:p>
-      <w:pPr>
-        <w:pStyle w:val="a4"/>
-        <w:numPr>
-          <w:ilvl w:val="0"/>
-          <w:numId w:val="15"/>
-        </w:numPr>
-        <w:ind w:firstLineChars="0"/>
-        <w:rPr>
-          <w:rFonts w:hint="eastAsia"/>
-        </w:rPr>
-      </w:pPr>
-      <w:r>
-        <w:rPr>
-          <w:rFonts w:hint="eastAsia"/>
-        </w:rPr>
-        <w:t>安装</w:t>
-      </w:r>
-      <w:r>
-        <w:rPr>
-          <w:rFonts w:hint="eastAsia"/>
-        </w:rPr>
-        <w:t>2D lidar</w:t>
-      </w:r>
-      <w:r>
-        <w:rPr>
-          <w:rFonts w:hint="eastAsia"/>
-        </w:rPr>
-        <w:t>的平台匀速旋转的时候，去激光数据畸变，写代码</w:t>
-      </w:r>
-    </w:p>
-    <w:p>
-      <w:pPr>
-        <w:pStyle w:val="a4"/>
-        <w:numPr>
-          <w:ilvl w:val="0"/>
-          <w:numId w:val="15"/>
-        </w:numPr>
-        <w:ind w:firstLineChars="0"/>
-        <w:rPr>
-          <w:rFonts w:hint="eastAsia"/>
-        </w:rPr>
-      </w:pPr>
-      <w:r>
-        <w:rPr>
-          <w:rFonts w:hint="eastAsia"/>
-        </w:rPr>
-        <w:t>给两组已经匹配好的</w:t>
-      </w:r>
-      <w:r>
-        <w:rPr>
-          <w:rFonts w:hint="eastAsia"/>
-        </w:rPr>
-        <w:t>3D</w:t>
-      </w:r>
-      <w:r>
-        <w:rPr>
-          <w:rFonts w:hint="eastAsia"/>
-        </w:rPr>
-        <w:t>点，计算相对位姿变换。已知匹配的</w:t>
-      </w:r>
-      <w:r>
-        <w:rPr>
-          <w:rFonts w:hint="eastAsia"/>
-        </w:rPr>
-        <w:t>ICP</w:t>
-      </w:r>
-      <w:r>
-        <w:rPr>
-          <w:rFonts w:hint="eastAsia"/>
-        </w:rPr>
-        <w:t>问题，写代码。</w:t>
-      </w:r>
-    </w:p>
-    <w:p>
-      <w:pPr>
-        <w:pStyle w:val="a4"/>
-        <w:numPr>
-          <w:ilvl w:val="0"/>
-          <w:numId w:val="15"/>
-        </w:numPr>
-        <w:ind w:firstLineChars="0"/>
-        <w:rPr>
-          <w:rFonts w:hint="eastAsia"/>
-        </w:rPr>
+        <w:t>和</w:t>
+      </w:r>
+      <w:r>
+        <w:rPr>
+          <w:rFonts w:hint="eastAsia"/>
+        </w:rPr>
+        <w:t>RGB</w:t>
+      </w:r>
+      <w:r>
+        <w:rPr>
+          <w:rFonts w:hint="eastAsia"/>
+        </w:rPr>
+        <w:t>的</w:t>
+      </w:r>
+      <w:r>
+        <w:rPr>
+          <w:rFonts w:hint="eastAsia"/>
+        </w:rPr>
+        <w:t>SLAM</w:t>
+      </w:r>
+      <w:r>
+        <w:rPr>
+          <w:rFonts w:hint="eastAsia"/>
+        </w:rPr>
+        <w:t>有什么区别？</w:t>
+      </w:r>
+    </w:p>
+    <w:p>
+      <w:pPr>
+        <w:pStyle w:val="a4"/>
+        <w:numPr>
+          <w:ilvl w:val="0"/>
+          <w:numId w:val="15"/>
+        </w:numPr>
+        <w:ind w:firstLineChars="0"/>
+      </w:pPr>
+      <w:r>
+        <w:rPr>
+          <w:rFonts w:hint="eastAsia"/>
+        </w:rPr>
+        <w:t>机器人从超市门口出发，前往</w:t>
+      </w:r>
+      <w:r>
+        <w:rPr>
+          <w:rFonts w:hint="eastAsia"/>
+        </w:rPr>
+        <w:t>3</w:t>
+      </w:r>
+      <w:r>
+        <w:rPr>
+          <w:rFonts w:hint="eastAsia"/>
+        </w:rPr>
+        <w:t>公里外的小区送货。请你设计一个定位系统，包括传感器的配置、算法的流程，用伪代码写出来。</w:t>
+      </w:r>
+    </w:p>
+    <w:p>
+      <w:pPr>
+        <w:pStyle w:val="a4"/>
+        <w:numPr>
+          <w:ilvl w:val="0"/>
+          <w:numId w:val="15"/>
+        </w:numPr>
+        <w:ind w:firstLineChars="0"/>
+      </w:pPr>
+      <w:r>
+        <w:rPr>
+          <w:rFonts w:hint="eastAsia"/>
+        </w:rPr>
+        <w:t>什么是</w:t>
+      </w:r>
+      <w:r>
+        <w:rPr>
+          <w:rFonts w:hint="eastAsia"/>
+        </w:rPr>
+        <w:t>ORB</w:t>
+      </w:r>
+      <w:r>
+        <w:rPr>
+          <w:rFonts w:hint="eastAsia"/>
+        </w:rPr>
+        <w:t>特征，</w:t>
+      </w:r>
+      <w:r>
+        <w:rPr>
+          <w:rFonts w:hint="eastAsia"/>
+        </w:rPr>
+        <w:t>ORB</w:t>
+      </w:r>
+      <w:r>
+        <w:rPr>
+          <w:rFonts w:hint="eastAsia"/>
+        </w:rPr>
+        <w:t>特征的旋转不变性是如何做的，</w:t>
+      </w:r>
+      <w:r>
+        <w:rPr>
+          <w:rFonts w:hint="eastAsia"/>
+        </w:rPr>
+        <w:t>BRIEF</w:t>
+      </w:r>
+      <w:r>
+        <w:rPr>
+          <w:rFonts w:hint="eastAsia"/>
+        </w:rPr>
+        <w:t>算子是怎么提取的。</w:t>
+      </w:r>
+    </w:p>
+    <w:p>
+      <w:pPr>
+        <w:pStyle w:val="a4"/>
+        <w:numPr>
+          <w:ilvl w:val="0"/>
+          <w:numId w:val="15"/>
+        </w:numPr>
+        <w:ind w:firstLineChars="0"/>
+      </w:pPr>
+      <w:r>
+        <w:rPr>
+          <w:rFonts w:hint="eastAsia"/>
+        </w:rPr>
+        <w:t>如果把一张图像去畸变，写公式，流程。</w:t>
+      </w:r>
+    </w:p>
+    <w:p>
+      <w:pPr>
+        <w:pStyle w:val="a4"/>
+        <w:numPr>
+          <w:ilvl w:val="0"/>
+          <w:numId w:val="15"/>
+        </w:numPr>
+        <w:ind w:firstLineChars="0"/>
       </w:pPr>
       <w:r>
         <w:rPr>
@@ -2002,44 +3442,221 @@
         <w:rPr>
           <w:rFonts w:hint="eastAsia"/>
         </w:rPr>
-        <w:t>初始化的时候为什么要同时计算</w:t>
-      </w:r>
-      <w:r>
-        <w:rPr>
-          <w:rFonts w:hint="eastAsia"/>
-        </w:rPr>
-        <w:t>H</w:t>
-      </w:r>
-      <w:r>
-        <w:rPr>
-          <w:rFonts w:hint="eastAsia"/>
-        </w:rPr>
-        <w:t>矩阵和</w:t>
-      </w:r>
-      <w:r>
-        <w:rPr>
-          <w:rFonts w:hint="eastAsia"/>
-        </w:rPr>
-        <w:t>F</w:t>
-      </w:r>
-      <w:r>
-        <w:rPr>
-          <w:rFonts w:hint="eastAsia"/>
-        </w:rPr>
-        <w:t>矩阵？</w:t>
-      </w:r>
-    </w:p>
-    <w:p>
-      <w:pPr>
-        <w:pStyle w:val="a4"/>
-        <w:numPr>
-          <w:ilvl w:val="0"/>
-          <w:numId w:val="15"/>
-        </w:numPr>
-        <w:ind w:firstLineChars="0"/>
-        <w:rPr>
-          <w:rFonts w:hint="eastAsia"/>
-        </w:rPr>
+        <w:t>中的特征是如何提取的？如何均匀化的？</w:t>
+      </w:r>
+    </w:p>
+    <w:p>
+      <w:pPr>
+        <w:pStyle w:val="a4"/>
+        <w:numPr>
+          <w:ilvl w:val="0"/>
+          <w:numId w:val="15"/>
+        </w:numPr>
+        <w:ind w:firstLineChars="0"/>
+      </w:pPr>
+      <w:r>
+        <w:rPr>
+          <w:rFonts w:hint="eastAsia"/>
+        </w:rPr>
+        <w:t>2</w:t>
+      </w:r>
+      <w:r>
+        <w:rPr>
+          <w:rFonts w:hint="eastAsia"/>
+        </w:rPr>
+        <w:t>、算法数据结构</w:t>
+      </w:r>
+      <w:r>
+        <w:rPr>
+          <w:rFonts w:hint="eastAsia"/>
+        </w:rPr>
+        <w:t>&amp;C++</w:t>
+      </w:r>
+    </w:p>
+    <w:p>
+      <w:pPr>
+        <w:pStyle w:val="a4"/>
+        <w:numPr>
+          <w:ilvl w:val="0"/>
+          <w:numId w:val="15"/>
+        </w:numPr>
+        <w:ind w:firstLineChars="0"/>
+      </w:pPr>
+      <w:r>
+        <w:rPr>
+          <w:rFonts w:hint="eastAsia"/>
+        </w:rPr>
+        <w:t>ORB-SLAM</w:t>
+      </w:r>
+      <w:r>
+        <w:rPr>
+          <w:rFonts w:hint="eastAsia"/>
+        </w:rPr>
+        <w:t>的共视图是什么结构？内部如何存储的？</w:t>
+      </w:r>
+    </w:p>
+    <w:p>
+      <w:pPr>
+        <w:pStyle w:val="a4"/>
+        <w:numPr>
+          <w:ilvl w:val="0"/>
+          <w:numId w:val="15"/>
+        </w:numPr>
+        <w:ind w:firstLineChars="0"/>
+      </w:pPr>
+      <w:r>
+        <w:rPr>
+          <w:rFonts w:hint="eastAsia"/>
+        </w:rPr>
+        <w:t>写一个四叉树的结构</w:t>
+      </w:r>
+    </w:p>
+    <w:p>
+      <w:pPr>
+        <w:pStyle w:val="a4"/>
+        <w:numPr>
+          <w:ilvl w:val="0"/>
+          <w:numId w:val="15"/>
+        </w:numPr>
+        <w:ind w:firstLineChars="0"/>
+      </w:pPr>
+      <w:r>
+        <w:rPr>
+          <w:rFonts w:hint="eastAsia"/>
+        </w:rPr>
+        <w:t>不用递归遍历二叉树</w:t>
+      </w:r>
+    </w:p>
+    <w:p>
+      <w:pPr>
+        <w:pStyle w:val="a4"/>
+        <w:numPr>
+          <w:ilvl w:val="0"/>
+          <w:numId w:val="15"/>
+        </w:numPr>
+        <w:ind w:firstLineChars="0"/>
+      </w:pPr>
+      <w:r>
+        <w:rPr>
+          <w:rFonts w:hint="eastAsia"/>
+        </w:rPr>
+        <w:t>求最大连通域</w:t>
+      </w:r>
+    </w:p>
+    <w:p>
+      <w:pPr>
+        <w:pStyle w:val="a4"/>
+        <w:numPr>
+          <w:ilvl w:val="0"/>
+          <w:numId w:val="15"/>
+        </w:numPr>
+        <w:ind w:firstLineChars="0"/>
+      </w:pPr>
+      <w:r>
+        <w:rPr>
+          <w:rFonts w:hint="eastAsia"/>
+        </w:rPr>
+        <w:t>多线程的实现方式</w:t>
+      </w:r>
+    </w:p>
+    <w:p>
+      <w:pPr>
+        <w:pStyle w:val="a4"/>
+        <w:numPr>
+          <w:ilvl w:val="0"/>
+          <w:numId w:val="15"/>
+        </w:numPr>
+        <w:ind w:firstLineChars="0"/>
+      </w:pPr>
+      <w:r>
+        <w:rPr>
+          <w:rFonts w:hint="eastAsia"/>
+        </w:rPr>
+        <w:t>std::vector</w:t>
+      </w:r>
+      <w:r>
+        <w:rPr>
+          <w:rFonts w:hint="eastAsia"/>
+        </w:rPr>
+        <w:t>描述一下，如何动态扩展，如何</w:t>
+      </w:r>
+      <w:r>
+        <w:rPr>
+          <w:rFonts w:hint="eastAsia"/>
+        </w:rPr>
+        <w:t>shink</w:t>
+      </w:r>
+      <w:r>
+        <w:rPr>
+          <w:rFonts w:hint="eastAsia"/>
+        </w:rPr>
+        <w:t>内存</w:t>
+      </w:r>
+    </w:p>
+    <w:p>
+      <w:pPr>
+        <w:pStyle w:val="a4"/>
+        <w:numPr>
+          <w:ilvl w:val="0"/>
+          <w:numId w:val="15"/>
+        </w:numPr>
+        <w:ind w:firstLineChars="0"/>
+      </w:pPr>
+      <w:r>
+        <w:rPr>
+          <w:rFonts w:hint="eastAsia"/>
+        </w:rPr>
+        <w:t>Eigen</w:t>
+      </w:r>
+      <w:r>
+        <w:rPr>
+          <w:rFonts w:hint="eastAsia"/>
+        </w:rPr>
+        <w:t>是行优先还是列优先</w:t>
+      </w:r>
+    </w:p>
+    <w:p>
+      <w:pPr>
+        <w:pStyle w:val="a4"/>
+        <w:numPr>
+          <w:ilvl w:val="0"/>
+          <w:numId w:val="15"/>
+        </w:numPr>
+        <w:ind w:firstLineChars="0"/>
+      </w:pPr>
+      <w:r>
+        <w:rPr>
+          <w:rFonts w:hint="eastAsia"/>
+        </w:rPr>
+        <w:t>unorder</w:t>
+      </w:r>
+      <w:r>
+        <w:rPr>
+          <w:rFonts w:hint="eastAsia"/>
+        </w:rPr>
+        <w:t>容器与</w:t>
+      </w:r>
+      <w:r>
+        <w:rPr>
+          <w:rFonts w:hint="eastAsia"/>
+        </w:rPr>
+        <w:t>ordered</w:t>
+      </w:r>
+      <w:r>
+        <w:rPr>
+          <w:rFonts w:hint="eastAsia"/>
+        </w:rPr>
+        <w:t>容器的区别</w:t>
+      </w:r>
+    </w:p>
+    <w:p>
+      <w:pPr>
+        <w:pStyle w:val="a4"/>
+        <w:numPr>
+          <w:ilvl w:val="0"/>
+          <w:numId w:val="15"/>
+        </w:numPr>
+        <w:ind w:firstLineChars="0"/>
       </w:pPr>
       <w:r>
         <w:rPr>
@@ -2051,119 +3668,439 @@
         <w:rPr>
           <w:rFonts w:hint="eastAsia"/>
         </w:rPr>
-        <w:t>Dog-Leg</w:t>
-      </w:r>
-      <w:r>
-        <w:rPr>
-          <w:rFonts w:hint="eastAsia"/>
-        </w:rPr>
-        <w:t>算法</w:t>
-      </w:r>
-    </w:p>
-    <w:p>
-      <w:pPr>
-        <w:pStyle w:val="a4"/>
-        <w:numPr>
-          <w:ilvl w:val="0"/>
-          <w:numId w:val="15"/>
-        </w:numPr>
-        <w:ind w:firstLineChars="0"/>
-        <w:rPr>
-          <w:rFonts w:hint="eastAsia"/>
-        </w:rPr>
-      </w:pPr>
-      <w:r>
-        <w:rPr>
-          <w:rFonts w:hint="eastAsia"/>
-        </w:rPr>
-        <w:t>什么是边缘化？</w:t>
-      </w:r>
-      <w:r>
-        <w:rPr>
-          <w:rFonts w:hint="eastAsia"/>
-        </w:rPr>
-        <w:t>First Estimate Jacobian</w:t>
-      </w:r>
-      <w:r>
-        <w:rPr>
-          <w:rFonts w:hint="eastAsia"/>
-        </w:rPr>
-        <w:t>？一致性？可观性？</w:t>
-      </w:r>
-    </w:p>
-    <w:p>
-      <w:pPr>
-        <w:pStyle w:val="a4"/>
-        <w:numPr>
-          <w:ilvl w:val="0"/>
-          <w:numId w:val="15"/>
-        </w:numPr>
-        <w:ind w:firstLineChars="0"/>
-        <w:rPr>
-          <w:rFonts w:hint="eastAsia"/>
-        </w:rPr>
-      </w:pPr>
-      <w:r>
-        <w:rPr>
-          <w:rFonts w:hint="eastAsia"/>
-        </w:rPr>
-        <w:t>说一下</w:t>
-      </w:r>
-      <w:r>
-        <w:rPr>
-          <w:rFonts w:hint="eastAsia"/>
-        </w:rPr>
-        <w:t>VINS-Mono</w:t>
-      </w:r>
-      <w:r>
-        <w:rPr>
-          <w:rFonts w:hint="eastAsia"/>
-        </w:rPr>
-        <w:t>的优缺点</w:t>
-      </w:r>
-    </w:p>
-    <w:p>
-      <w:pPr>
-        <w:pStyle w:val="a4"/>
-        <w:numPr>
-          <w:ilvl w:val="0"/>
-          <w:numId w:val="15"/>
-        </w:numPr>
-        <w:ind w:firstLineChars="0"/>
-        <w:rPr>
-          <w:rFonts w:hint="eastAsia"/>
-        </w:rPr>
-      </w:pPr>
-      <w:r>
-        <w:rPr>
-          <w:rFonts w:hint="eastAsia"/>
-        </w:rPr>
-        <w:t>你做的工作在本质上有什么不同，贡献，创新本质上在哪里？</w:t>
-      </w:r>
-    </w:p>
-    <w:p>
-      <w:pPr>
-        <w:pStyle w:val="a4"/>
-        <w:numPr>
-          <w:ilvl w:val="0"/>
-          <w:numId w:val="15"/>
-        </w:numPr>
-        <w:ind w:firstLineChars="0"/>
-        <w:rPr>
-          <w:rFonts w:hint="eastAsia"/>
-        </w:rPr>
-      </w:pPr>
-      <w:r>
-        <w:rPr>
-          <w:rFonts w:hint="eastAsia"/>
-        </w:rPr>
-        <w:t>什么是</w:t>
-      </w:r>
-      <w:r>
-        <w:rPr>
-          <w:rFonts w:hint="eastAsia"/>
-        </w:rPr>
-        <w:t>Essential</w:t>
+        <w:t>Mat</w:t>
+      </w:r>
+      <w:r>
+        <w:rPr>
+          <w:rFonts w:hint="eastAsia"/>
+        </w:rPr>
+        <w:t>是如何析构的</w:t>
+      </w:r>
+    </w:p>
+    <w:p>
+      <w:pPr>
+        <w:pStyle w:val="a4"/>
+        <w:numPr>
+          <w:ilvl w:val="0"/>
+          <w:numId w:val="15"/>
+        </w:numPr>
+        <w:ind w:firstLineChars="0"/>
+      </w:pPr>
+      <w:r>
+        <w:rPr>
+          <w:rFonts w:hint="eastAsia"/>
+        </w:rPr>
+        <w:t>说一下智能指针，</w:t>
+      </w:r>
+      <w:r>
+        <w:rPr>
+          <w:rFonts w:hint="eastAsia"/>
+        </w:rPr>
+        <w:t>shared_ptr</w:t>
+      </w:r>
+      <w:r>
+        <w:rPr>
+          <w:rFonts w:hint="eastAsia"/>
+        </w:rPr>
+        <w:t>与</w:t>
+      </w:r>
+      <w:r>
+        <w:rPr>
+          <w:rFonts w:hint="eastAsia"/>
+        </w:rPr>
+        <w:t>unique_ptr</w:t>
+      </w:r>
+    </w:p>
+    <w:p>
+      <w:pPr>
+        <w:pStyle w:val="a4"/>
+        <w:numPr>
+          <w:ilvl w:val="0"/>
+          <w:numId w:val="15"/>
+        </w:numPr>
+        <w:ind w:firstLineChars="0"/>
+      </w:pPr>
+      <w:r>
+        <w:rPr>
+          <w:rFonts w:hint="eastAsia"/>
+        </w:rPr>
+        <w:t>说一下什么是虚函数</w:t>
+      </w:r>
+    </w:p>
+    <w:p>
+      <w:pPr>
+        <w:pStyle w:val="a4"/>
+        <w:numPr>
+          <w:ilvl w:val="0"/>
+          <w:numId w:val="15"/>
+        </w:numPr>
+        <w:ind w:firstLineChars="0"/>
+      </w:pPr>
+      <w:r>
+        <w:rPr>
+          <w:rFonts w:hint="eastAsia"/>
+        </w:rPr>
+        <w:t>普通指针如何实现一块内存只能有一个指针指向这种功能</w:t>
+      </w:r>
+    </w:p>
+    <w:p>
+      <w:pPr>
+        <w:pStyle w:val="a4"/>
+        <w:numPr>
+          <w:ilvl w:val="0"/>
+          <w:numId w:val="15"/>
+        </w:numPr>
+        <w:ind w:firstLineChars="0"/>
+      </w:pPr>
+      <w:r>
+        <w:rPr>
+          <w:rFonts w:hint="eastAsia"/>
+        </w:rPr>
+        <w:t xml:space="preserve">C++ RTTI </w:t>
+      </w:r>
+      <w:r>
+        <w:rPr>
+          <w:rFonts w:hint="eastAsia"/>
+        </w:rPr>
+        <w:t>是什么东西？</w:t>
+      </w:r>
+    </w:p>
+    <w:p>
+      <w:pPr>
+        <w:pStyle w:val="a4"/>
+        <w:numPr>
+          <w:ilvl w:val="0"/>
+          <w:numId w:val="15"/>
+        </w:numPr>
+        <w:ind w:firstLineChars="0"/>
+      </w:pPr>
+      <w:r>
+        <w:rPr>
+          <w:rFonts w:hint="eastAsia"/>
+        </w:rPr>
+        <w:t>C++</w:t>
+      </w:r>
+      <w:r>
+        <w:rPr>
+          <w:rFonts w:hint="eastAsia"/>
+        </w:rPr>
+        <w:t>是如何实现多态的？</w:t>
+      </w:r>
+    </w:p>
+    <w:p>
+      <w:pPr>
+        <w:pStyle w:val="a4"/>
+        <w:numPr>
+          <w:ilvl w:val="0"/>
+          <w:numId w:val="15"/>
+        </w:numPr>
+        <w:ind w:firstLineChars="0"/>
+      </w:pPr>
+      <w:r>
+        <w:rPr>
+          <w:rFonts w:hint="eastAsia"/>
+        </w:rPr>
+        <w:t>vector</w:t>
+      </w:r>
+      <w:r>
+        <w:rPr>
+          <w:rFonts w:hint="eastAsia"/>
+        </w:rPr>
+        <w:t>的</w:t>
+      </w:r>
+      <w:r>
+        <w:rPr>
+          <w:rFonts w:hint="eastAsia"/>
+        </w:rPr>
+        <w:t>iterator</w:t>
+      </w:r>
+      <w:r>
+        <w:rPr>
+          <w:rFonts w:hint="eastAsia"/>
+        </w:rPr>
+        <w:t>什么时候失效？</w:t>
+      </w:r>
+    </w:p>
+    <w:p>
+      <w:pPr>
+        <w:pStyle w:val="a4"/>
+        <w:numPr>
+          <w:ilvl w:val="0"/>
+          <w:numId w:val="15"/>
+        </w:numPr>
+        <w:ind w:firstLineChars="0"/>
+      </w:pPr>
+      <w:r>
+        <w:rPr>
+          <w:rFonts w:hint="eastAsia"/>
+        </w:rPr>
+        <w:t>重建二叉树</w:t>
+      </w:r>
+    </w:p>
+    <w:p>
+      <w:pPr>
+        <w:pStyle w:val="a4"/>
+        <w:numPr>
+          <w:ilvl w:val="0"/>
+          <w:numId w:val="15"/>
+        </w:numPr>
+        <w:ind w:firstLineChars="0"/>
+      </w:pPr>
+      <w:r>
+        <w:rPr>
+          <w:rFonts w:hint="eastAsia"/>
+        </w:rPr>
+        <w:t>写</w:t>
+      </w:r>
+      <w:r>
+        <w:rPr>
+          <w:rFonts w:hint="eastAsia"/>
+        </w:rPr>
+        <w:t>CmakeLists.txt</w:t>
+      </w:r>
+      <w:r>
+        <w:rPr>
+          <w:rFonts w:hint="eastAsia"/>
+        </w:rPr>
+        <w:t>，写</w:t>
+      </w:r>
+      <w:r>
+        <w:rPr>
+          <w:rFonts w:hint="eastAsia"/>
+        </w:rPr>
+        <w:t>gcc</w:t>
+      </w:r>
+      <w:r>
+        <w:rPr>
+          <w:rFonts w:hint="eastAsia"/>
+        </w:rPr>
+        <w:t>指令</w:t>
+      </w:r>
+    </w:p>
+    <w:p>
+      <w:pPr>
+        <w:pStyle w:val="a4"/>
+        <w:numPr>
+          <w:ilvl w:val="0"/>
+          <w:numId w:val="15"/>
+        </w:numPr>
+        <w:ind w:firstLineChars="0"/>
+      </w:pPr>
+      <w:r>
+        <w:rPr>
+          <w:rFonts w:hint="eastAsia"/>
+        </w:rPr>
+        <w:t>一个图，给出两个一对的若干节点对，求两个节点之间的通路。</w:t>
+      </w:r>
+    </w:p>
+    <w:p>
+      <w:pPr>
+        <w:pStyle w:val="a4"/>
+        <w:numPr>
+          <w:ilvl w:val="0"/>
+          <w:numId w:val="15"/>
+        </w:numPr>
+        <w:ind w:firstLineChars="0"/>
+      </w:pPr>
+      <w:r>
+        <w:rPr>
+          <w:rFonts w:hint="eastAsia"/>
+        </w:rPr>
+        <w:t>实现一个稀疏矩阵的数据结构，并实现稀疏矩阵的加法。</w:t>
+      </w:r>
+    </w:p>
+    <w:p>
+      <w:pPr>
+        <w:pStyle w:val="a4"/>
+        <w:numPr>
+          <w:ilvl w:val="0"/>
+          <w:numId w:val="15"/>
+        </w:numPr>
+        <w:ind w:firstLineChars="0"/>
+      </w:pPr>
+      <w:r>
+        <w:rPr>
+          <w:rFonts w:hint="eastAsia"/>
+        </w:rPr>
+        <w:t>棋盘格，每个格子角点上有一个灯，按一下周围四个灯就会取反。开始的时候这个棋盘格上灯状态随机，问如何操作这些按钮可以使得整个棋盘全灭。</w:t>
+      </w:r>
+    </w:p>
+    <w:p>
+      <w:pPr>
+        <w:pStyle w:val="a4"/>
+        <w:numPr>
+          <w:ilvl w:val="0"/>
+          <w:numId w:val="15"/>
+        </w:numPr>
+        <w:ind w:firstLineChars="0"/>
+      </w:pPr>
+      <w:r>
+        <w:rPr>
+          <w:rFonts w:hint="eastAsia"/>
+        </w:rPr>
+        <w:t>编一个二分查找</w:t>
+      </w:r>
+    </w:p>
+    <w:p>
+      <w:pPr>
+        <w:pStyle w:val="a4"/>
+        <w:numPr>
+          <w:ilvl w:val="0"/>
+          <w:numId w:val="15"/>
+        </w:numPr>
+        <w:ind w:firstLineChars="0"/>
+      </w:pPr>
+      <w:r>
+        <w:rPr>
+          <w:rFonts w:hint="eastAsia"/>
+        </w:rPr>
+        <w:t>给你一个数组去排序，说排序算法</w:t>
+      </w:r>
+    </w:p>
+    <w:p>
+      <w:pPr>
+        <w:pStyle w:val="a4"/>
+        <w:numPr>
+          <w:ilvl w:val="0"/>
+          <w:numId w:val="15"/>
+        </w:numPr>
+        <w:ind w:firstLineChars="0"/>
+      </w:pPr>
+      <w:r>
+        <w:rPr>
+          <w:rFonts w:hint="eastAsia"/>
+        </w:rPr>
+        <w:t>给你</w:t>
+      </w:r>
+      <w:r>
+        <w:rPr>
+          <w:rFonts w:hint="eastAsia"/>
+        </w:rPr>
+        <w:t>2D</w:t>
+      </w:r>
+      <w:r>
+        <w:rPr>
+          <w:rFonts w:hint="eastAsia"/>
+        </w:rPr>
+        <w:t>平面的两个线段，判断两个线段是否相交</w:t>
+      </w:r>
+    </w:p>
+    <w:p>
+      <w:pPr>
+        <w:pStyle w:val="a4"/>
+        <w:numPr>
+          <w:ilvl w:val="0"/>
+          <w:numId w:val="15"/>
+        </w:numPr>
+        <w:ind w:firstLineChars="0"/>
+      </w:pPr>
+      <w:r>
+        <w:rPr>
+          <w:rFonts w:hint="eastAsia"/>
+        </w:rPr>
+        <w:t>写快速排序、写反转链表</w:t>
+      </w:r>
+    </w:p>
+    <w:p>
+      <w:pPr>
+        <w:pStyle w:val="a4"/>
+        <w:numPr>
+          <w:ilvl w:val="0"/>
+          <w:numId w:val="15"/>
+        </w:numPr>
+        <w:ind w:firstLineChars="0"/>
+      </w:pPr>
+      <w:r>
+        <w:rPr>
+          <w:rFonts w:hint="eastAsia"/>
+        </w:rPr>
+        <w:t>给两个排序数组，升序的。一个大小为</w:t>
+      </w:r>
+      <w:r>
+        <w:rPr>
+          <w:rFonts w:hint="eastAsia"/>
+        </w:rPr>
+        <w:t>n</w:t>
+      </w:r>
+      <w:r>
+        <w:rPr>
+          <w:rFonts w:hint="eastAsia"/>
+        </w:rPr>
+        <w:t>，一个大小为</w:t>
+      </w:r>
+      <w:r>
+        <w:rPr>
+          <w:rFonts w:hint="eastAsia"/>
+        </w:rPr>
+        <w:t>m</w:t>
+      </w:r>
+      <w:r>
+        <w:rPr>
+          <w:rFonts w:hint="eastAsia"/>
+        </w:rPr>
+        <w:t>。从中找出第</w:t>
+      </w:r>
+      <w:r>
+        <w:rPr>
+          <w:rFonts w:hint="eastAsia"/>
+        </w:rPr>
+        <w:t>k</w:t>
+      </w:r>
+      <w:r>
+        <w:rPr>
+          <w:rFonts w:hint="eastAsia"/>
+        </w:rPr>
+        <w:t>小的数字</w:t>
+      </w:r>
+    </w:p>
+    <w:p>
+      <w:pPr>
+        <w:pStyle w:val="a4"/>
+        <w:numPr>
+          <w:ilvl w:val="0"/>
+          <w:numId w:val="15"/>
+        </w:numPr>
+        <w:ind w:firstLineChars="0"/>
+      </w:pPr>
+    </w:p>
+    <w:p>
+      <w:pPr>
+        <w:pStyle w:val="a4"/>
+        <w:numPr>
+          <w:ilvl w:val="0"/>
+          <w:numId w:val="11"/>
+        </w:numPr>
+        <w:ind w:firstLineChars="0"/>
+      </w:pPr>
+      <w:r>
+        <w:rPr>
+          <w:rFonts w:hint="eastAsia"/>
+        </w:rPr>
+        <w:t>碧桂园博智林机器人招聘</w:t>
+      </w:r>
+      <w:r>
+        <w:rPr>
+          <w:rFonts w:hint="eastAsia"/>
+        </w:rPr>
+        <w:t>DL</w:t>
+      </w:r>
+      <w:r>
+        <w:rPr>
+          <w:rFonts w:hint="eastAsia"/>
+        </w:rPr>
+        <w:t>、</w:t>
+      </w:r>
+      <w:r>
+        <w:rPr>
+          <w:rFonts w:hint="eastAsia"/>
+        </w:rPr>
+        <w:t>CV</w:t>
+      </w:r>
+      <w:r>
+        <w:rPr>
+          <w:rFonts w:hint="eastAsia"/>
+        </w:rPr>
+        <w:t>工程</w:t>
       </w:r>
       <w:r>
         <w:rPr>
@@ -2171,1208 +4108,11 @@
         </w:rPr>
         <w:t>，</w:t>
       </w:r>
-      <w:r>
-        <w:rPr>
-          <w:rFonts w:hint="eastAsia"/>
-        </w:rPr>
-        <w:t>Fundamental</w:t>
-      </w:r>
-      <w:r>
-        <w:rPr>
-          <w:rFonts w:hint="eastAsia"/>
-        </w:rPr>
-        <w:t>矩阵？</w:t>
-      </w:r>
-    </w:p>
-    <w:p>
-      <w:pPr>
-        <w:pStyle w:val="a4"/>
-        <w:numPr>
-          <w:ilvl w:val="0"/>
-          <w:numId w:val="15"/>
-        </w:numPr>
-        <w:ind w:firstLineChars="0"/>
-        <w:rPr>
-          <w:rFonts w:hint="eastAsia"/>
-        </w:rPr>
-      </w:pPr>
-      <w:r>
-        <w:rPr>
-          <w:rFonts w:hint="eastAsia"/>
-        </w:rPr>
-        <w:t>给定几个连续帧的带有位姿的帧，如何去测量车道线相对于世界坐标系的坐标。</w:t>
-      </w:r>
-    </w:p>
-    <w:p>
-      <w:pPr>
-        <w:pStyle w:val="a4"/>
-        <w:numPr>
-          <w:ilvl w:val="0"/>
-          <w:numId w:val="15"/>
-        </w:numPr>
-        <w:ind w:firstLineChars="0"/>
-        <w:rPr>
-          <w:rFonts w:hint="eastAsia"/>
-        </w:rPr>
-      </w:pPr>
-      <w:r>
-        <w:rPr>
-          <w:rFonts w:hint="eastAsia"/>
-        </w:rPr>
-        <w:t>在给定一些有噪声的</w:t>
-      </w:r>
-      <w:r>
-        <w:rPr>
-          <w:rFonts w:hint="eastAsia"/>
-        </w:rPr>
-        <w:t>GPS</w:t>
-      </w:r>
-      <w:r>
-        <w:rPr>
-          <w:rFonts w:hint="eastAsia"/>
-        </w:rPr>
-        <w:t>信号的时候如何去精准的定位？</w:t>
-      </w:r>
-    </w:p>
-    <w:p>
-      <w:pPr>
-        <w:pStyle w:val="a4"/>
-        <w:numPr>
-          <w:ilvl w:val="0"/>
-          <w:numId w:val="15"/>
-        </w:numPr>
-        <w:ind w:firstLineChars="0"/>
-        <w:rPr>
-          <w:rFonts w:hint="eastAsia"/>
-        </w:rPr>
-      </w:pPr>
-      <w:r>
-        <w:rPr>
-          <w:rFonts w:hint="eastAsia"/>
-        </w:rPr>
-        <w:t>如何标定</w:t>
-      </w:r>
-      <w:r>
-        <w:rPr>
-          <w:rFonts w:hint="eastAsia"/>
-        </w:rPr>
-        <w:t>IMU</w:t>
-      </w:r>
-      <w:r>
-        <w:rPr>
-          <w:rFonts w:hint="eastAsia"/>
-        </w:rPr>
-        <w:t>与相机之间的外参数？</w:t>
-      </w:r>
-    </w:p>
-    <w:p>
-      <w:pPr>
-        <w:pStyle w:val="a4"/>
-        <w:numPr>
-          <w:ilvl w:val="0"/>
-          <w:numId w:val="15"/>
-        </w:numPr>
-        <w:ind w:firstLineChars="0"/>
-        <w:rPr>
-          <w:rFonts w:hint="eastAsia"/>
-        </w:rPr>
-      </w:pPr>
-      <w:r>
-        <w:rPr>
-          <w:rFonts w:hint="eastAsia"/>
-        </w:rPr>
-        <w:t>给你</w:t>
-      </w:r>
-      <w:r>
-        <w:rPr>
-          <w:rFonts w:hint="eastAsia"/>
-        </w:rPr>
-        <w:t>xx</w:t>
-      </w:r>
-      <w:r>
-        <w:rPr>
-          <w:rFonts w:hint="eastAsia"/>
-        </w:rPr>
-        <w:t>误差的</w:t>
-      </w:r>
-      <w:r>
-        <w:rPr>
-          <w:rFonts w:hint="eastAsia"/>
-        </w:rPr>
-        <w:t>GPS</w:t>
-      </w:r>
-      <w:r>
-        <w:rPr>
-          <w:rFonts w:hint="eastAsia"/>
-        </w:rPr>
-        <w:t>，给你</w:t>
-      </w:r>
-      <w:r>
-        <w:rPr>
-          <w:rFonts w:hint="eastAsia"/>
-        </w:rPr>
-        <w:t>xx</w:t>
-      </w:r>
-      <w:r>
-        <w:rPr>
-          <w:rFonts w:hint="eastAsia"/>
-        </w:rPr>
-        <w:t>误差的惯导你怎么得到一个</w:t>
-      </w:r>
-      <w:r>
-        <w:rPr>
-          <w:rFonts w:hint="eastAsia"/>
-        </w:rPr>
-        <w:t>cm</w:t>
-      </w:r>
-      <w:r>
-        <w:rPr>
-          <w:rFonts w:hint="eastAsia"/>
-        </w:rPr>
-        <w:t>级别的地图。</w:t>
-      </w:r>
-    </w:p>
-    <w:p>
-      <w:pPr>
-        <w:pStyle w:val="a4"/>
-        <w:numPr>
-          <w:ilvl w:val="0"/>
-          <w:numId w:val="15"/>
-        </w:numPr>
-        <w:ind w:firstLineChars="0"/>
-        <w:rPr>
-          <w:rFonts w:hint="eastAsia"/>
-        </w:rPr>
-      </w:pPr>
-      <w:r>
-        <w:rPr>
-          <w:rFonts w:hint="eastAsia"/>
-        </w:rPr>
-        <w:t>计算</w:t>
-      </w:r>
-      <w:r>
-        <w:rPr>
-          <w:rFonts w:hint="eastAsia"/>
-        </w:rPr>
-        <w:t>H</w:t>
-      </w:r>
-      <w:r>
-        <w:rPr>
-          <w:rFonts w:hint="eastAsia"/>
-        </w:rPr>
-        <w:t>矩阵和</w:t>
-      </w:r>
-      <w:r>
-        <w:rPr>
-          <w:rFonts w:hint="eastAsia"/>
-        </w:rPr>
-        <w:t>F</w:t>
-      </w:r>
-      <w:r>
-        <w:rPr>
-          <w:rFonts w:hint="eastAsia"/>
-        </w:rPr>
-        <w:t>矩阵的时候有什么技巧呢？实际上在问归一化的操作。</w:t>
-      </w:r>
-    </w:p>
-    <w:p>
-      <w:pPr>
-        <w:pStyle w:val="a4"/>
-        <w:numPr>
-          <w:ilvl w:val="0"/>
-          <w:numId w:val="15"/>
-        </w:numPr>
-        <w:ind w:firstLineChars="0"/>
-        <w:rPr>
-          <w:rFonts w:hint="eastAsia"/>
-        </w:rPr>
-      </w:pPr>
-      <w:r>
-        <w:rPr>
-          <w:rFonts w:hint="eastAsia"/>
-        </w:rPr>
-        <w:t>给一组点云，从中提取平面。</w:t>
-      </w:r>
-    </w:p>
-    <w:p>
-      <w:pPr>
-        <w:pStyle w:val="a4"/>
-        <w:numPr>
-          <w:ilvl w:val="0"/>
-          <w:numId w:val="15"/>
-        </w:numPr>
-        <w:ind w:firstLineChars="0"/>
-        <w:rPr>
-          <w:rFonts w:hint="eastAsia"/>
-        </w:rPr>
-      </w:pPr>
-      <w:r>
-        <w:rPr>
-          <w:rFonts w:hint="eastAsia"/>
-        </w:rPr>
-        <w:t>给一张图片，知道相机与地面之间的相对关系，计算出图的俯视图。</w:t>
-      </w:r>
-    </w:p>
-    <w:p>
-      <w:pPr>
-        <w:pStyle w:val="a4"/>
-        <w:numPr>
-          <w:ilvl w:val="0"/>
-          <w:numId w:val="15"/>
-        </w:numPr>
-        <w:ind w:firstLineChars="0"/>
-        <w:rPr>
-          <w:rFonts w:hint="eastAsia"/>
-        </w:rPr>
-      </w:pPr>
-      <w:r>
-        <w:rPr>
-          <w:rFonts w:hint="eastAsia"/>
-        </w:rPr>
-        <w:t>双线性差值如何去做，写公式。</w:t>
-      </w:r>
-    </w:p>
-    <w:p>
-      <w:pPr>
-        <w:pStyle w:val="a4"/>
-        <w:numPr>
-          <w:ilvl w:val="0"/>
-          <w:numId w:val="15"/>
-        </w:numPr>
-        <w:ind w:firstLineChars="0"/>
-        <w:rPr>
-          <w:rFonts w:hint="eastAsia"/>
-        </w:rPr>
-      </w:pPr>
-      <w:r>
-        <w:rPr>
-          <w:rFonts w:hint="eastAsia"/>
-        </w:rPr>
-        <w:t>RGB-D</w:t>
-      </w:r>
-      <w:r>
-        <w:rPr>
-          <w:rFonts w:hint="eastAsia"/>
-        </w:rPr>
-        <w:t>的</w:t>
-      </w:r>
-      <w:r>
-        <w:rPr>
-          <w:rFonts w:hint="eastAsia"/>
-        </w:rPr>
-        <w:t>SLAM</w:t>
-      </w:r>
-      <w:r>
-        <w:rPr>
-          <w:rFonts w:hint="eastAsia"/>
-        </w:rPr>
-        <w:t>和</w:t>
-      </w:r>
-      <w:r>
-        <w:rPr>
-          <w:rFonts w:hint="eastAsia"/>
-        </w:rPr>
-        <w:t>RGB</w:t>
-      </w:r>
-      <w:r>
-        <w:rPr>
-          <w:rFonts w:hint="eastAsia"/>
-        </w:rPr>
-        <w:t>的</w:t>
-      </w:r>
-      <w:r>
-        <w:rPr>
-          <w:rFonts w:hint="eastAsia"/>
-        </w:rPr>
-        <w:t>SLAM</w:t>
-      </w:r>
-      <w:r>
-        <w:rPr>
-          <w:rFonts w:hint="eastAsia"/>
-        </w:rPr>
-        <w:t>有什么区别？</w:t>
-      </w:r>
-    </w:p>
-    <w:p>
-      <w:pPr>
-        <w:pStyle w:val="a4"/>
-        <w:numPr>
-          <w:ilvl w:val="0"/>
-          <w:numId w:val="15"/>
-        </w:numPr>
-        <w:ind w:firstLineChars="0"/>
-        <w:rPr>
-          <w:rFonts w:hint="eastAsia"/>
-        </w:rPr>
-      </w:pPr>
-      <w:r>
-        <w:rPr>
-          <w:rFonts w:hint="eastAsia"/>
-        </w:rPr>
-        <w:t>机器人从超市门口出发，前往</w:t>
-      </w:r>
-      <w:r>
-        <w:rPr>
-          <w:rFonts w:hint="eastAsia"/>
-        </w:rPr>
-        <w:t>3</w:t>
-      </w:r>
-      <w:r>
-        <w:rPr>
-          <w:rFonts w:hint="eastAsia"/>
-        </w:rPr>
-        <w:t>公里外的小区送货。请你设计一个定位系统，包括传感器的配置、算法的流程，用伪代码写出来。</w:t>
-      </w:r>
-    </w:p>
-    <w:p>
-      <w:pPr>
-        <w:pStyle w:val="a4"/>
-        <w:numPr>
-          <w:ilvl w:val="0"/>
-          <w:numId w:val="15"/>
-        </w:numPr>
-        <w:ind w:firstLineChars="0"/>
-        <w:rPr>
-          <w:rFonts w:hint="eastAsia"/>
-        </w:rPr>
-      </w:pPr>
-      <w:r>
-        <w:rPr>
-          <w:rFonts w:hint="eastAsia"/>
-        </w:rPr>
-        <w:t>什么是</w:t>
-      </w:r>
-      <w:r>
-        <w:rPr>
-          <w:rFonts w:hint="eastAsia"/>
-        </w:rPr>
-        <w:t>ORB</w:t>
-      </w:r>
-      <w:r>
-        <w:rPr>
-          <w:rFonts w:hint="eastAsia"/>
-        </w:rPr>
-        <w:t>特征，</w:t>
-      </w:r>
-      <w:r>
-        <w:rPr>
-          <w:rFonts w:hint="eastAsia"/>
-        </w:rPr>
-        <w:t>ORB</w:t>
-      </w:r>
-      <w:r>
-        <w:rPr>
-          <w:rFonts w:hint="eastAsia"/>
-        </w:rPr>
-        <w:t>特征的旋转不变性是如何做的，</w:t>
-      </w:r>
-      <w:r>
-        <w:rPr>
-          <w:rFonts w:hint="eastAsia"/>
-        </w:rPr>
-        <w:t>BRIEF</w:t>
-      </w:r>
-      <w:r>
-        <w:rPr>
-          <w:rFonts w:hint="eastAsia"/>
-        </w:rPr>
-        <w:t>算子是怎么提取的。</w:t>
-      </w:r>
-    </w:p>
-    <w:p>
-      <w:pPr>
-        <w:pStyle w:val="a4"/>
-        <w:numPr>
-          <w:ilvl w:val="0"/>
-          <w:numId w:val="15"/>
-        </w:numPr>
-        <w:ind w:firstLineChars="0"/>
-        <w:rPr>
-          <w:rFonts w:hint="eastAsia"/>
-        </w:rPr>
-      </w:pPr>
-      <w:r>
-        <w:rPr>
-          <w:rFonts w:hint="eastAsia"/>
-        </w:rPr>
-        <w:t>如果把一张图像去畸变，写公式，流程。</w:t>
-      </w:r>
-    </w:p>
-    <w:p>
-      <w:pPr>
-        <w:pStyle w:val="a4"/>
-        <w:numPr>
-          <w:ilvl w:val="0"/>
-          <w:numId w:val="15"/>
-        </w:numPr>
-        <w:ind w:firstLineChars="0"/>
-        <w:rPr>
-          <w:rFonts w:hint="eastAsia"/>
-        </w:rPr>
-      </w:pPr>
-      <w:r>
-        <w:rPr>
-          <w:rFonts w:hint="eastAsia"/>
-        </w:rPr>
-        <w:t>ORB-SLAM</w:t>
-      </w:r>
-      <w:r>
-        <w:rPr>
-          <w:rFonts w:hint="eastAsia"/>
-        </w:rPr>
-        <w:t>中的特征是如何提取的？如何均匀化的？</w:t>
-      </w:r>
-    </w:p>
-    <w:p>
-      <w:pPr>
-        <w:pStyle w:val="a4"/>
-        <w:numPr>
-          <w:ilvl w:val="0"/>
-          <w:numId w:val="15"/>
-        </w:numPr>
-        <w:ind w:firstLineChars="0"/>
-        <w:rPr>
-          <w:rFonts w:hint="eastAsia"/>
-        </w:rPr>
-      </w:pPr>
-      <w:r>
-        <w:rPr>
-          <w:rFonts w:hint="eastAsia"/>
-        </w:rPr>
-        <w:t>2</w:t>
-      </w:r>
-      <w:r>
-        <w:rPr>
-          <w:rFonts w:hint="eastAsia"/>
-        </w:rPr>
-        <w:t>、算法数据结构</w:t>
-      </w:r>
-      <w:r>
-        <w:rPr>
-          <w:rFonts w:hint="eastAsia"/>
-        </w:rPr>
-        <w:t>&amp;C++</w:t>
-      </w:r>
-    </w:p>
-    <w:p>
-      <w:pPr>
-        <w:pStyle w:val="a4"/>
-        <w:numPr>
-          <w:ilvl w:val="0"/>
-          <w:numId w:val="15"/>
-        </w:numPr>
-        <w:ind w:firstLineChars="0"/>
-        <w:rPr>
-          <w:rFonts w:hint="eastAsia"/>
-        </w:rPr>
-      </w:pPr>
-      <w:r>
-        <w:rPr>
-          <w:rFonts w:hint="eastAsia"/>
-        </w:rPr>
-        <w:t>ORB-SLAM</w:t>
-      </w:r>
-      <w:r>
-        <w:rPr>
-          <w:rFonts w:hint="eastAsia"/>
-        </w:rPr>
-        <w:t>的共视图是什么结构？内部如何存储的？</w:t>
-      </w:r>
-    </w:p>
-    <w:p>
-      <w:pPr>
-        <w:pStyle w:val="a4"/>
-        <w:numPr>
-          <w:ilvl w:val="0"/>
-          <w:numId w:val="15"/>
-        </w:numPr>
-        <w:ind w:firstLineChars="0"/>
-        <w:rPr>
-          <w:rFonts w:hint="eastAsia"/>
-        </w:rPr>
-      </w:pPr>
-      <w:r>
-        <w:rPr>
-          <w:rFonts w:hint="eastAsia"/>
-        </w:rPr>
-        <w:t>写一个四叉树的结构</w:t>
-      </w:r>
-    </w:p>
-    <w:p>
-      <w:pPr>
-        <w:pStyle w:val="a4"/>
-        <w:numPr>
-          <w:ilvl w:val="0"/>
-          <w:numId w:val="15"/>
-        </w:numPr>
-        <w:ind w:firstLineChars="0"/>
-        <w:rPr>
-          <w:rFonts w:hint="eastAsia"/>
-        </w:rPr>
-      </w:pPr>
-      <w:r>
-        <w:rPr>
-          <w:rFonts w:hint="eastAsia"/>
-        </w:rPr>
-        <w:t>不用递归遍历二叉树</w:t>
-      </w:r>
-    </w:p>
-    <w:p>
-      <w:pPr>
-        <w:pStyle w:val="a4"/>
-        <w:numPr>
-          <w:ilvl w:val="0"/>
-          <w:numId w:val="15"/>
-        </w:numPr>
-        <w:ind w:firstLineChars="0"/>
-        <w:rPr>
-          <w:rFonts w:hint="eastAsia"/>
-        </w:rPr>
-      </w:pPr>
-      <w:r>
-        <w:rPr>
-          <w:rFonts w:hint="eastAsia"/>
-        </w:rPr>
-        <w:t>求最大连通域</w:t>
-      </w:r>
-    </w:p>
-    <w:p>
-      <w:pPr>
-        <w:pStyle w:val="a4"/>
-        <w:numPr>
-          <w:ilvl w:val="0"/>
-          <w:numId w:val="15"/>
-        </w:numPr>
-        <w:ind w:firstLineChars="0"/>
-        <w:rPr>
-          <w:rFonts w:hint="eastAsia"/>
-        </w:rPr>
-      </w:pPr>
-      <w:r>
-        <w:rPr>
-          <w:rFonts w:hint="eastAsia"/>
-        </w:rPr>
-        <w:t>多线程的实现方式</w:t>
-      </w:r>
-    </w:p>
-    <w:p>
-      <w:pPr>
-        <w:pStyle w:val="a4"/>
-        <w:numPr>
-          <w:ilvl w:val="0"/>
-          <w:numId w:val="15"/>
-        </w:numPr>
-        <w:ind w:firstLineChars="0"/>
-        <w:rPr>
-          <w:rFonts w:hint="eastAsia"/>
-        </w:rPr>
-      </w:pPr>
-      <w:r>
-        <w:rPr>
-          <w:rFonts w:hint="eastAsia"/>
-        </w:rPr>
-        <w:t>std::vector</w:t>
-      </w:r>
-      <w:r>
-        <w:rPr>
-          <w:rFonts w:hint="eastAsia"/>
-        </w:rPr>
-        <w:t>描述一下，如何动态扩展，如何</w:t>
-      </w:r>
-      <w:r>
-        <w:rPr>
-          <w:rFonts w:hint="eastAsia"/>
-        </w:rPr>
-        <w:t>shink</w:t>
-      </w:r>
-      <w:r>
-        <w:rPr>
-          <w:rFonts w:hint="eastAsia"/>
-        </w:rPr>
-        <w:t>内存</w:t>
-      </w:r>
-    </w:p>
-    <w:p>
-      <w:pPr>
-        <w:pStyle w:val="a4"/>
-        <w:numPr>
-          <w:ilvl w:val="0"/>
-          <w:numId w:val="15"/>
-        </w:numPr>
-        <w:ind w:firstLineChars="0"/>
-        <w:rPr>
-          <w:rFonts w:hint="eastAsia"/>
-        </w:rPr>
-      </w:pPr>
-      <w:r>
-        <w:rPr>
-          <w:rFonts w:hint="eastAsia"/>
-        </w:rPr>
-        <w:t>Eigen</w:t>
-      </w:r>
-      <w:r>
-        <w:rPr>
-          <w:rFonts w:hint="eastAsia"/>
-        </w:rPr>
-        <w:t>是行优先还是列优先</w:t>
-      </w:r>
-    </w:p>
-    <w:p>
-      <w:pPr>
-        <w:pStyle w:val="a4"/>
-        <w:numPr>
-          <w:ilvl w:val="0"/>
-          <w:numId w:val="15"/>
-        </w:numPr>
-        <w:ind w:firstLineChars="0"/>
-        <w:rPr>
-          <w:rFonts w:hint="eastAsia"/>
-        </w:rPr>
-      </w:pPr>
-      <w:r>
-        <w:rPr>
-          <w:rFonts w:hint="eastAsia"/>
-        </w:rPr>
-        <w:t>unorder</w:t>
-      </w:r>
-      <w:r>
-        <w:rPr>
-          <w:rFonts w:hint="eastAsia"/>
-        </w:rPr>
-        <w:t>容器与</w:t>
-      </w:r>
-      <w:r>
-        <w:rPr>
-          <w:rFonts w:hint="eastAsia"/>
-        </w:rPr>
-        <w:t>ordered</w:t>
-      </w:r>
-      <w:r>
-        <w:rPr>
-          <w:rFonts w:hint="eastAsia"/>
-        </w:rPr>
-        <w:t>容器的区别</w:t>
-      </w:r>
-    </w:p>
-    <w:p>
-      <w:pPr>
-        <w:pStyle w:val="a4"/>
-        <w:numPr>
-          <w:ilvl w:val="0"/>
-          <w:numId w:val="15"/>
-        </w:numPr>
-        <w:ind w:firstLineChars="0"/>
-        <w:rPr>
-          <w:rFonts w:hint="eastAsia"/>
-        </w:rPr>
-      </w:pPr>
-      <w:r>
-        <w:rPr>
-          <w:rFonts w:hint="eastAsia"/>
-        </w:rPr>
-        <w:t>说一下</w:t>
-      </w:r>
-      <w:r>
-        <w:rPr>
-          <w:rFonts w:hint="eastAsia"/>
-        </w:rPr>
-        <w:t>Mat</w:t>
-      </w:r>
-      <w:r>
-        <w:rPr>
-          <w:rFonts w:hint="eastAsia"/>
-        </w:rPr>
-        <w:t>是如何析构的</w:t>
-      </w:r>
-    </w:p>
-    <w:p>
-      <w:pPr>
-        <w:pStyle w:val="a4"/>
-        <w:numPr>
-          <w:ilvl w:val="0"/>
-          <w:numId w:val="15"/>
-        </w:numPr>
-        <w:ind w:firstLineChars="0"/>
-        <w:rPr>
-          <w:rFonts w:hint="eastAsia"/>
-        </w:rPr>
-      </w:pPr>
-      <w:r>
-        <w:rPr>
-          <w:rFonts w:hint="eastAsia"/>
-        </w:rPr>
-        <w:t>说一下智能指针，</w:t>
-      </w:r>
-      <w:r>
-        <w:rPr>
-          <w:rFonts w:hint="eastAsia"/>
-        </w:rPr>
-        <w:t>shared_ptr</w:t>
-      </w:r>
-      <w:r>
-        <w:rPr>
-          <w:rFonts w:hint="eastAsia"/>
-        </w:rPr>
-        <w:t>与</w:t>
-      </w:r>
-      <w:r>
-        <w:rPr>
-          <w:rFonts w:hint="eastAsia"/>
-        </w:rPr>
-        <w:t>unique_ptr</w:t>
-      </w:r>
-    </w:p>
-    <w:p>
-      <w:pPr>
-        <w:pStyle w:val="a4"/>
-        <w:numPr>
-          <w:ilvl w:val="0"/>
-          <w:numId w:val="15"/>
-        </w:numPr>
-        <w:ind w:firstLineChars="0"/>
-        <w:rPr>
-          <w:rFonts w:hint="eastAsia"/>
-        </w:rPr>
-      </w:pPr>
-      <w:r>
-        <w:rPr>
-          <w:rFonts w:hint="eastAsia"/>
-        </w:rPr>
-        <w:t>说一下什么是虚函数</w:t>
-      </w:r>
-    </w:p>
-    <w:p>
-      <w:pPr>
-        <w:pStyle w:val="a4"/>
-        <w:numPr>
-          <w:ilvl w:val="0"/>
-          <w:numId w:val="15"/>
-        </w:numPr>
-        <w:ind w:firstLineChars="0"/>
-        <w:rPr>
-          <w:rFonts w:hint="eastAsia"/>
-        </w:rPr>
-      </w:pPr>
-      <w:r>
-        <w:rPr>
-          <w:rFonts w:hint="eastAsia"/>
-        </w:rPr>
-        <w:t>普通指针如何实现一块内存只能有一个指针指向这种功能</w:t>
-      </w:r>
-    </w:p>
-    <w:p>
-      <w:pPr>
-        <w:pStyle w:val="a4"/>
-        <w:numPr>
-          <w:ilvl w:val="0"/>
-          <w:numId w:val="15"/>
-        </w:numPr>
-        <w:ind w:firstLineChars="0"/>
-        <w:rPr>
-          <w:rFonts w:hint="eastAsia"/>
-        </w:rPr>
-      </w:pPr>
-      <w:r>
-        <w:rPr>
-          <w:rFonts w:hint="eastAsia"/>
-        </w:rPr>
-        <w:t xml:space="preserve">C++ RTTI </w:t>
-      </w:r>
-      <w:r>
-        <w:rPr>
-          <w:rFonts w:hint="eastAsia"/>
-        </w:rPr>
-        <w:t>是什么东西？</w:t>
-      </w:r>
-    </w:p>
-    <w:p>
-      <w:pPr>
-        <w:pStyle w:val="a4"/>
-        <w:numPr>
-          <w:ilvl w:val="0"/>
-          <w:numId w:val="15"/>
-        </w:numPr>
-        <w:ind w:firstLineChars="0"/>
-        <w:rPr>
-          <w:rFonts w:hint="eastAsia"/>
-        </w:rPr>
-      </w:pPr>
-      <w:r>
-        <w:rPr>
-          <w:rFonts w:hint="eastAsia"/>
-        </w:rPr>
-        <w:lastRenderedPageBreak/>
-        <w:t>C++</w:t>
-      </w:r>
-      <w:r>
-        <w:rPr>
-          <w:rFonts w:hint="eastAsia"/>
-        </w:rPr>
-        <w:t>是如何实现多态的？</w:t>
-      </w:r>
-    </w:p>
-    <w:p>
-      <w:pPr>
-        <w:pStyle w:val="a4"/>
-        <w:numPr>
-          <w:ilvl w:val="0"/>
-          <w:numId w:val="15"/>
-        </w:numPr>
-        <w:ind w:firstLineChars="0"/>
-        <w:rPr>
-          <w:rFonts w:hint="eastAsia"/>
-        </w:rPr>
-      </w:pPr>
-      <w:r>
-        <w:rPr>
-          <w:rFonts w:hint="eastAsia"/>
-        </w:rPr>
-        <w:t>vector</w:t>
-      </w:r>
-      <w:r>
-        <w:rPr>
-          <w:rFonts w:hint="eastAsia"/>
-        </w:rPr>
-        <w:t>的</w:t>
-      </w:r>
-      <w:r>
-        <w:rPr>
-          <w:rFonts w:hint="eastAsia"/>
-        </w:rPr>
-        <w:t>iterator</w:t>
-      </w:r>
-      <w:r>
-        <w:rPr>
-          <w:rFonts w:hint="eastAsia"/>
-        </w:rPr>
-        <w:t>什么时候失效？</w:t>
-      </w:r>
-    </w:p>
-    <w:p>
-      <w:pPr>
-        <w:pStyle w:val="a4"/>
-        <w:numPr>
-          <w:ilvl w:val="0"/>
-          <w:numId w:val="15"/>
-        </w:numPr>
-        <w:ind w:firstLineChars="0"/>
-        <w:rPr>
-          <w:rFonts w:hint="eastAsia"/>
-        </w:rPr>
-      </w:pPr>
-      <w:r>
-        <w:rPr>
-          <w:rFonts w:hint="eastAsia"/>
-        </w:rPr>
-        <w:t>重建二叉树</w:t>
-      </w:r>
-    </w:p>
-    <w:p>
-      <w:pPr>
-        <w:pStyle w:val="a4"/>
-        <w:numPr>
-          <w:ilvl w:val="0"/>
-          <w:numId w:val="15"/>
-        </w:numPr>
-        <w:ind w:firstLineChars="0"/>
-        <w:rPr>
-          <w:rFonts w:hint="eastAsia"/>
-        </w:rPr>
-      </w:pPr>
-      <w:r>
-        <w:rPr>
-          <w:rFonts w:hint="eastAsia"/>
-        </w:rPr>
-        <w:t>写</w:t>
-      </w:r>
-      <w:r>
-        <w:rPr>
-          <w:rFonts w:hint="eastAsia"/>
-        </w:rPr>
-        <w:t>CmakeLists.txt</w:t>
-      </w:r>
-      <w:r>
-        <w:rPr>
-          <w:rFonts w:hint="eastAsia"/>
-        </w:rPr>
-        <w:t>，写</w:t>
-      </w:r>
-      <w:r>
-        <w:rPr>
-          <w:rFonts w:hint="eastAsia"/>
-        </w:rPr>
-        <w:t>gcc</w:t>
-      </w:r>
-      <w:r>
-        <w:rPr>
-          <w:rFonts w:hint="eastAsia"/>
-        </w:rPr>
-        <w:t>指令</w:t>
-      </w:r>
-    </w:p>
-    <w:p>
-      <w:pPr>
-        <w:pStyle w:val="a4"/>
-        <w:numPr>
-          <w:ilvl w:val="0"/>
-          <w:numId w:val="15"/>
-        </w:numPr>
-        <w:ind w:firstLineChars="0"/>
-        <w:rPr>
-          <w:rFonts w:hint="eastAsia"/>
-        </w:rPr>
-      </w:pPr>
-      <w:r>
-        <w:rPr>
-          <w:rFonts w:hint="eastAsia"/>
-        </w:rPr>
-        <w:t>一个图，给出两个一对的若干节点对，求两个节点之间的通路。</w:t>
-      </w:r>
-    </w:p>
-    <w:p>
-      <w:pPr>
-        <w:pStyle w:val="a4"/>
-        <w:numPr>
-          <w:ilvl w:val="0"/>
-          <w:numId w:val="15"/>
-        </w:numPr>
-        <w:ind w:firstLineChars="0"/>
-        <w:rPr>
-          <w:rFonts w:hint="eastAsia"/>
-        </w:rPr>
-      </w:pPr>
-      <w:r>
-        <w:rPr>
-          <w:rFonts w:hint="eastAsia"/>
-        </w:rPr>
-        <w:t>实现一个稀疏矩阵的数据结构，并实现稀疏矩阵的加法。</w:t>
-      </w:r>
-    </w:p>
-    <w:p>
-      <w:pPr>
-        <w:pStyle w:val="a4"/>
-        <w:numPr>
-          <w:ilvl w:val="0"/>
-          <w:numId w:val="15"/>
-        </w:numPr>
-        <w:ind w:firstLineChars="0"/>
-        <w:rPr>
-          <w:rFonts w:hint="eastAsia"/>
-        </w:rPr>
-      </w:pPr>
-      <w:r>
-        <w:rPr>
-          <w:rFonts w:hint="eastAsia"/>
-        </w:rPr>
-        <w:t>棋盘格，每个格子角点上有一个灯，按一下周围四个灯就会取反。开始的时候这个棋盘格上灯状态随机，问如何操作这些按钮可以使得整个棋盘全灭。</w:t>
-      </w:r>
-    </w:p>
-    <w:p>
-      <w:pPr>
-        <w:pStyle w:val="a4"/>
-        <w:numPr>
-          <w:ilvl w:val="0"/>
-          <w:numId w:val="15"/>
-        </w:numPr>
-        <w:ind w:firstLineChars="0"/>
-        <w:rPr>
-          <w:rFonts w:hint="eastAsia"/>
-        </w:rPr>
-      </w:pPr>
-      <w:r>
-        <w:rPr>
-          <w:rFonts w:hint="eastAsia"/>
-        </w:rPr>
-        <w:t>编一个二分查找</w:t>
-      </w:r>
-    </w:p>
-    <w:p>
-      <w:pPr>
-        <w:pStyle w:val="a4"/>
-        <w:numPr>
-          <w:ilvl w:val="0"/>
-          <w:numId w:val="15"/>
-        </w:numPr>
-        <w:ind w:firstLineChars="0"/>
-        <w:rPr>
-          <w:rFonts w:hint="eastAsia"/>
-        </w:rPr>
-      </w:pPr>
-      <w:r>
-        <w:rPr>
-          <w:rFonts w:hint="eastAsia"/>
-        </w:rPr>
-        <w:t>给你一个数组去排序，说排序算法</w:t>
-      </w:r>
-    </w:p>
-    <w:p>
-      <w:pPr>
-        <w:pStyle w:val="a4"/>
-        <w:numPr>
-          <w:ilvl w:val="0"/>
-          <w:numId w:val="15"/>
-        </w:numPr>
-        <w:ind w:firstLineChars="0"/>
-        <w:rPr>
-          <w:rFonts w:hint="eastAsia"/>
-        </w:rPr>
-      </w:pPr>
-      <w:r>
-        <w:rPr>
-          <w:rFonts w:hint="eastAsia"/>
-        </w:rPr>
-        <w:t>给你</w:t>
-      </w:r>
-      <w:r>
-        <w:rPr>
-          <w:rFonts w:hint="eastAsia"/>
-        </w:rPr>
-        <w:t>2D</w:t>
-      </w:r>
-      <w:r>
-        <w:rPr>
-          <w:rFonts w:hint="eastAsia"/>
-        </w:rPr>
-        <w:t>平面的两个线段，判断两个线段是否相交</w:t>
-      </w:r>
-    </w:p>
-    <w:p>
-      <w:pPr>
-        <w:pStyle w:val="a4"/>
-        <w:numPr>
-          <w:ilvl w:val="0"/>
-          <w:numId w:val="15"/>
-        </w:numPr>
-        <w:ind w:firstLineChars="0"/>
-        <w:rPr>
-          <w:rFonts w:hint="eastAsia"/>
-        </w:rPr>
-      </w:pPr>
-      <w:r>
-        <w:rPr>
-          <w:rFonts w:hint="eastAsia"/>
-        </w:rPr>
-        <w:t>写快速排序、写反转链表</w:t>
-      </w:r>
-    </w:p>
-    <w:p>
-      <w:pPr>
-        <w:pStyle w:val="a4"/>
-        <w:numPr>
-          <w:ilvl w:val="0"/>
-          <w:numId w:val="15"/>
-        </w:numPr>
-        <w:ind w:firstLineChars="0"/>
-        <w:rPr>
-          <w:rFonts w:hint="eastAsia"/>
-        </w:rPr>
-      </w:pPr>
-      <w:r>
-        <w:rPr>
-          <w:rFonts w:hint="eastAsia"/>
-        </w:rPr>
-        <w:t>给两个排序数组，升序的。一个大小为</w:t>
-      </w:r>
-      <w:r>
-        <w:rPr>
-          <w:rFonts w:hint="eastAsia"/>
-        </w:rPr>
-        <w:t>n</w:t>
-      </w:r>
-      <w:r>
-        <w:rPr>
-          <w:rFonts w:hint="eastAsia"/>
-        </w:rPr>
-        <w:t>，一个大小为</w:t>
-      </w:r>
-      <w:r>
-        <w:rPr>
-          <w:rFonts w:hint="eastAsia"/>
-        </w:rPr>
-        <w:t>m</w:t>
-      </w:r>
-      <w:r>
-        <w:rPr>
-          <w:rFonts w:hint="eastAsia"/>
-        </w:rPr>
-        <w:t>。从中找出第</w:t>
-      </w:r>
-      <w:r>
-        <w:rPr>
-          <w:rFonts w:hint="eastAsia"/>
-        </w:rPr>
-        <w:t>k</w:t>
-      </w:r>
-      <w:r>
-        <w:rPr>
-          <w:rFonts w:hint="eastAsia"/>
-        </w:rPr>
-        <w:t>小的数字</w:t>
-      </w:r>
-    </w:p>
-    <w:p>
-      <w:pPr>
-        <w:pStyle w:val="a4"/>
-        <w:numPr>
-          <w:ilvl w:val="0"/>
-          <w:numId w:val="15"/>
-        </w:numPr>
-        <w:ind w:firstLineChars="0"/>
-      </w:pPr>
-    </w:p>
-    <w:p>
-      <w:pPr>
-        <w:pStyle w:val="a4"/>
-        <w:numPr>
-          <w:ilvl w:val="0"/>
-          <w:numId w:val="11"/>
-        </w:numPr>
-        <w:ind w:firstLineChars="0"/>
-      </w:pPr>
-      <w:r>
-        <w:rPr>
-          <w:rFonts w:hint="eastAsia"/>
-        </w:rPr>
-        <w:t>碧桂园博智林机器人招聘</w:t>
-      </w:r>
-      <w:r>
-        <w:rPr>
-          <w:rFonts w:hint="eastAsia"/>
-        </w:rPr>
-        <w:t>DL</w:t>
-      </w:r>
-      <w:r>
-        <w:rPr>
-          <w:rFonts w:hint="eastAsia"/>
-        </w:rPr>
-        <w:t>、</w:t>
-      </w:r>
-      <w:r>
-        <w:rPr>
-          <w:rFonts w:hint="eastAsia"/>
-        </w:rPr>
-        <w:t>CV</w:t>
-      </w:r>
-      <w:r>
-        <w:rPr>
-          <w:rFonts w:hint="eastAsia"/>
-        </w:rPr>
-        <w:t>工程</w:t>
-      </w:r>
-      <w:r>
-        <w:rPr>
-          <w:rFonts w:hint="eastAsia"/>
-        </w:rPr>
-        <w:t>，</w:t>
-      </w:r>
     </w:p>
     <w:p>
       <w:pPr>
         <w:pStyle w:val="a4"/>
         <w:ind w:left="420" w:firstLineChars="0" w:firstLine="0"/>
-        <w:rPr>
-          <w:rFonts w:hint="eastAsia"/>
-        </w:rPr>
       </w:pPr>
       <w:r>
         <w:rPr>
@@ -3380,7 +4120,7 @@
         </w:rPr>
         <w:t>加分项：</w:t>
       </w:r>
-      <w:hyperlink r:id="rId15" w:history="1">
+      <w:hyperlink r:id="rId16" w:history="1">
         <w:r>
           <w:rPr>
             <w:rStyle w:val="a3"/>
@@ -3388,8 +4128,6 @@
           <w:t>https://mp.weixin.qq.com/s/gEJIporjqTvhkCXD2pSJfw</w:t>
         </w:r>
       </w:hyperlink>
-      <w:bookmarkStart w:id="0" w:name="_GoBack"/>
-      <w:bookmarkEnd w:id="0"/>
     </w:p>
     <w:p>
       <w:pPr>
@@ -3399,9 +4137,6 @@
           <w:numId w:val="16"/>
         </w:numPr>
         <w:ind w:firstLineChars="0"/>
-        <w:rPr>
-          <w:rFonts w:hint="eastAsia"/>
-        </w:rPr>
       </w:pPr>
       <w:r>
         <w:rPr>
@@ -3454,9 +4189,6 @@
           <w:numId w:val="16"/>
         </w:numPr>
         <w:ind w:firstLineChars="0"/>
-        <w:rPr>
-          <w:rFonts w:hint="eastAsia"/>
-        </w:rPr>
       </w:pPr>
       <w:r>
         <w:rPr>
@@ -3473,9 +4205,6 @@
           <w:numId w:val="16"/>
         </w:numPr>
         <w:ind w:firstLineChars="0"/>
-        <w:rPr>
-          <w:rFonts w:hint="eastAsia"/>
-        </w:rPr>
       </w:pPr>
       <w:r>
         <w:rPr>
@@ -3517,7 +4246,14 @@
         <w:rPr>
           <w:rFonts w:hint="eastAsia"/>
         </w:rPr>
-        <w:t>次）文章中的核心算法</w:t>
+        <w:t>次）文章中的</w:t>
+      </w:r>
+      <w:r>
+        <w:rPr>
+          <w:rFonts w:hint="eastAsia"/>
+        </w:rPr>
+        <w:lastRenderedPageBreak/>
+        <w:t>核心算法</w:t>
       </w:r>
     </w:p>
     <w:p>
@@ -3528,9 +4264,6 @@
           <w:numId w:val="16"/>
         </w:numPr>
         <w:ind w:firstLineChars="0"/>
-        <w:rPr>
-          <w:rFonts w:hint="eastAsia"/>
-        </w:rPr>
       </w:pPr>
       <w:r>
         <w:rPr>

--- a/others/找工作相关.docx
+++ b/others/找工作相关.docx
@@ -121,15 +121,7 @@
           <w:rFonts w:asciiTheme="minorEastAsia" w:hAnsiTheme="minorEastAsia" w:hint="eastAsia"/>
           <w:sz w:val="24"/>
         </w:rPr>
-        <w:t>，</w:t>
-      </w:r>
-      <w:proofErr w:type="gramStart"/>
-      <w:r>
-        <w:rPr>
-          <w:rFonts w:asciiTheme="minorEastAsia" w:hAnsiTheme="minorEastAsia" w:hint="eastAsia"/>
-          <w:sz w:val="24"/>
-        </w:rPr>
-        <w:t>李开复2</w:t>
+        <w:t>，李开复2</w:t>
       </w:r>
       <w:r>
         <w:rPr>
@@ -143,15 +135,7 @@
           <w:rFonts w:asciiTheme="minorEastAsia" w:hAnsiTheme="minorEastAsia" w:hint="eastAsia"/>
           <w:sz w:val="24"/>
         </w:rPr>
-        <w:t>年</w:t>
-      </w:r>
-      <w:proofErr w:type="gramEnd"/>
-      <w:r>
-        <w:rPr>
-          <w:rFonts w:asciiTheme="minorEastAsia" w:hAnsiTheme="minorEastAsia" w:hint="eastAsia"/>
-          <w:sz w:val="24"/>
-        </w:rPr>
-        <w:t>预测，瞄准家庭机器人</w:t>
+        <w:t>年预测，瞄准家庭机器人</w:t>
       </w:r>
     </w:p>
     <w:p>
@@ -210,23 +194,7 @@
           <w:rFonts w:asciiTheme="minorEastAsia" w:hAnsiTheme="minorEastAsia" w:hint="eastAsia"/>
           <w:sz w:val="24"/>
         </w:rPr>
-        <w:t>：目前对SLAM技术需求强烈的公司包括：互联网公司如百度、腾讯、阿里、京东等，计算机视觉算法公司如旷世、虹软、商汤等，自动驾驶创业公司如图森、momenta、景驰、驭势、滴滴及各大汽车厂商等，无人机/机器人公司如大疆、思</w:t>
-      </w:r>
-      <w:proofErr w:type="gramStart"/>
-      <w:r>
-        <w:rPr>
-          <w:rFonts w:asciiTheme="minorEastAsia" w:hAnsiTheme="minorEastAsia" w:hint="eastAsia"/>
-          <w:sz w:val="24"/>
-        </w:rPr>
-        <w:t>岚</w:t>
-      </w:r>
-      <w:proofErr w:type="gramEnd"/>
-      <w:r>
-        <w:rPr>
-          <w:rFonts w:asciiTheme="minorEastAsia" w:hAnsiTheme="minorEastAsia" w:hint="eastAsia"/>
-          <w:sz w:val="24"/>
-        </w:rPr>
-        <w:t>、高仙等，AR移动终端应用相关公司如三星、华为、悉见等。</w:t>
+        <w:t>：目前对SLAM技术需求强烈的公司包括：互联网公司如百度、腾讯、阿里、京东等，计算机视觉算法公司如旷世、虹软、商汤等，自动驾驶创业公司如图森、momenta、景驰、驭势、滴滴及各大汽车厂商等，无人机/机器人公司如大疆、思岚、高仙等，AR移动终端应用相关公司如三星、华为、悉见等。</w:t>
       </w:r>
     </w:p>
     <w:p>
@@ -269,39 +237,7 @@
           <w:rFonts w:asciiTheme="minorEastAsia" w:hAnsiTheme="minorEastAsia" w:hint="eastAsia"/>
           <w:sz w:val="24"/>
         </w:rPr>
-        <w:t xml:space="preserve">算法）、 </w:t>
-      </w:r>
-      <w:proofErr w:type="gramStart"/>
-      <w:r>
-        <w:rPr>
-          <w:rFonts w:asciiTheme="minorEastAsia" w:hAnsiTheme="minorEastAsia" w:hint="eastAsia"/>
-          <w:sz w:val="24"/>
-        </w:rPr>
-        <w:t>臻迪</w:t>
-      </w:r>
-      <w:proofErr w:type="gramEnd"/>
-      <w:r>
-        <w:rPr>
-          <w:rFonts w:asciiTheme="minorEastAsia" w:hAnsiTheme="minorEastAsia" w:hint="eastAsia"/>
-          <w:sz w:val="24"/>
-        </w:rPr>
-        <w:t xml:space="preserve">（无人机）、 华为、 图森未来、 </w:t>
-      </w:r>
-      <w:proofErr w:type="gramStart"/>
-      <w:r>
-        <w:rPr>
-          <w:rFonts w:asciiTheme="minorEastAsia" w:hAnsiTheme="minorEastAsia" w:hint="eastAsia"/>
-          <w:sz w:val="24"/>
-        </w:rPr>
-        <w:t>驭势科技</w:t>
-      </w:r>
-      <w:proofErr w:type="gramEnd"/>
-      <w:r>
-        <w:rPr>
-          <w:rFonts w:asciiTheme="minorEastAsia" w:hAnsiTheme="minorEastAsia" w:hint="eastAsia"/>
-          <w:sz w:val="24"/>
-        </w:rPr>
-        <w:t>、 地平线、 联想（A</w:t>
+        <w:t>算法）、 臻迪（无人机）、 华为、 图森未来、 驭势科技、 地平线、 联想（A</w:t>
       </w:r>
       <w:r>
         <w:rPr>
@@ -323,200 +259,45 @@
           <w:strike/>
           <w:sz w:val="24"/>
         </w:rPr>
-        <w:t>博</w:t>
-      </w:r>
-      <w:proofErr w:type="gramStart"/>
-      <w:r>
-        <w:rPr>
-          <w:rFonts w:asciiTheme="minorEastAsia" w:hAnsiTheme="minorEastAsia" w:hint="eastAsia"/>
-          <w:strike/>
-          <w:sz w:val="24"/>
-        </w:rPr>
-        <w:t>世</w:t>
-      </w:r>
-      <w:proofErr w:type="gramEnd"/>
-      <w:r>
-        <w:rPr>
-          <w:rFonts w:asciiTheme="minorEastAsia" w:hAnsiTheme="minorEastAsia" w:hint="eastAsia"/>
-          <w:strike/>
-          <w:sz w:val="24"/>
-        </w:rPr>
-        <w:t>、 小马智行、 纵目科技</w:t>
-      </w:r>
-      <w:r>
-        <w:rPr>
-          <w:rFonts w:asciiTheme="minorEastAsia" w:hAnsiTheme="minorEastAsia" w:hint="eastAsia"/>
-          <w:sz w:val="24"/>
-        </w:rPr>
-        <w:t xml:space="preserve">（投简历无反应）、 </w:t>
-      </w:r>
-      <w:proofErr w:type="gramStart"/>
-      <w:r>
-        <w:rPr>
-          <w:rFonts w:asciiTheme="minorEastAsia" w:hAnsiTheme="minorEastAsia" w:hint="eastAsia"/>
-          <w:sz w:val="24"/>
-        </w:rPr>
-        <w:t>步飞科技</w:t>
-      </w:r>
-      <w:proofErr w:type="gramEnd"/>
-      <w:r>
-        <w:rPr>
-          <w:rFonts w:asciiTheme="minorEastAsia" w:hAnsiTheme="minorEastAsia" w:hint="eastAsia"/>
-          <w:sz w:val="24"/>
-        </w:rPr>
-        <w:t xml:space="preserve">（杭州，无人卡车）、 </w:t>
-      </w:r>
-      <w:proofErr w:type="gramStart"/>
-      <w:r>
-        <w:rPr>
-          <w:rFonts w:asciiTheme="minorEastAsia" w:hAnsiTheme="minorEastAsia" w:hint="eastAsia"/>
-          <w:sz w:val="24"/>
-        </w:rPr>
-        <w:t>宽凳科技</w:t>
-      </w:r>
-      <w:proofErr w:type="gramEnd"/>
-      <w:r>
-        <w:rPr>
-          <w:rFonts w:asciiTheme="minorEastAsia" w:hAnsiTheme="minorEastAsia" w:hint="eastAsia"/>
-          <w:sz w:val="24"/>
-        </w:rPr>
-        <w:t>、</w:t>
-      </w:r>
-      <w:proofErr w:type="gramStart"/>
-      <w:r>
-        <w:rPr>
-          <w:rFonts w:asciiTheme="minorEastAsia" w:hAnsiTheme="minorEastAsia" w:hint="eastAsia"/>
-          <w:sz w:val="24"/>
-        </w:rPr>
-        <w:t>爱笔科技</w:t>
-      </w:r>
-      <w:proofErr w:type="gramEnd"/>
-      <w:r>
-        <w:rPr>
-          <w:rFonts w:asciiTheme="minorEastAsia" w:hAnsiTheme="minorEastAsia" w:hint="eastAsia"/>
-          <w:sz w:val="24"/>
-        </w:rPr>
-        <w:t xml:space="preserve">（机器人开发需要slam）、 高仙、 托斯达、 瓜子二手车、 </w:t>
-      </w:r>
-      <w:proofErr w:type="gramStart"/>
-      <w:r>
-        <w:rPr>
-          <w:rFonts w:asciiTheme="minorEastAsia" w:hAnsiTheme="minorEastAsia" w:hint="eastAsia"/>
-          <w:sz w:val="24"/>
-        </w:rPr>
-        <w:t>速腾聚创</w:t>
-      </w:r>
-      <w:proofErr w:type="gramEnd"/>
-      <w:r>
-        <w:rPr>
-          <w:rFonts w:asciiTheme="minorEastAsia" w:hAnsiTheme="minorEastAsia" w:hint="eastAsia"/>
-          <w:sz w:val="24"/>
-        </w:rPr>
-        <w:t xml:space="preserve">、 </w:t>
-      </w:r>
-      <w:proofErr w:type="gramStart"/>
-      <w:r>
-        <w:rPr>
-          <w:rFonts w:asciiTheme="minorEastAsia" w:hAnsiTheme="minorEastAsia" w:hint="eastAsia"/>
-          <w:sz w:val="24"/>
-        </w:rPr>
-        <w:t>博智林</w:t>
-      </w:r>
-      <w:proofErr w:type="gramEnd"/>
-      <w:r>
-        <w:rPr>
-          <w:rFonts w:asciiTheme="minorEastAsia" w:hAnsiTheme="minorEastAsia" w:hint="eastAsia"/>
-          <w:sz w:val="24"/>
-        </w:rPr>
-        <w:t xml:space="preserve">（自动涂敷）、 亿嘉和（电力机器人）、 </w:t>
-      </w:r>
-      <w:proofErr w:type="gramStart"/>
-      <w:r>
-        <w:rPr>
-          <w:rFonts w:asciiTheme="minorEastAsia" w:hAnsiTheme="minorEastAsia" w:hint="eastAsia"/>
-          <w:sz w:val="24"/>
-        </w:rPr>
-        <w:t>四维图</w:t>
-      </w:r>
-      <w:proofErr w:type="gramEnd"/>
-      <w:r>
-        <w:rPr>
-          <w:rFonts w:asciiTheme="minorEastAsia" w:hAnsiTheme="minorEastAsia" w:hint="eastAsia"/>
-          <w:sz w:val="24"/>
-        </w:rPr>
-        <w:t xml:space="preserve">新（地图，钱不是特别多）、 </w:t>
-      </w:r>
-      <w:proofErr w:type="gramStart"/>
-      <w:r>
-        <w:rPr>
-          <w:rFonts w:asciiTheme="minorEastAsia" w:hAnsiTheme="minorEastAsia" w:hint="eastAsia"/>
-          <w:sz w:val="24"/>
-        </w:rPr>
-        <w:t>极</w:t>
-      </w:r>
-      <w:proofErr w:type="gramEnd"/>
-      <w:r>
-        <w:rPr>
-          <w:rFonts w:asciiTheme="minorEastAsia" w:hAnsiTheme="minorEastAsia" w:hint="eastAsia"/>
-          <w:sz w:val="24"/>
-        </w:rPr>
-        <w:t>智嘉（仓储）、 九阳、虹软（六哥公司）。</w:t>
-      </w:r>
-    </w:p>
-    <w:p>
-      <w:pPr>
-        <w:rPr>
-          <w:rFonts w:asciiTheme="minorEastAsia" w:hAnsiTheme="minorEastAsia"/>
-          <w:sz w:val="24"/>
-        </w:rPr>
-      </w:pPr>
-      <w:r>
-        <w:rPr>
-          <w:rFonts w:asciiTheme="minorEastAsia" w:hAnsiTheme="minorEastAsia" w:hint="eastAsia"/>
-          <w:sz w:val="24"/>
-        </w:rPr>
-        <w:t xml:space="preserve">九号机器人、 </w:t>
-      </w:r>
-      <w:proofErr w:type="spellStart"/>
-      <w:r>
-        <w:rPr>
-          <w:rFonts w:asciiTheme="minorEastAsia" w:hAnsiTheme="minorEastAsia" w:hint="eastAsia"/>
-          <w:sz w:val="24"/>
-        </w:rPr>
-        <w:t>AutoX</w:t>
-      </w:r>
-      <w:proofErr w:type="spellEnd"/>
-      <w:r>
-        <w:rPr>
-          <w:rFonts w:asciiTheme="minorEastAsia" w:hAnsiTheme="minorEastAsia" w:hint="eastAsia"/>
-          <w:sz w:val="24"/>
-        </w:rPr>
-        <w:t>、 银星智能、 中车（自动驾驶）、 徐工</w:t>
-      </w:r>
-    </w:p>
-    <w:p>
-      <w:pPr>
-        <w:rPr>
-          <w:rFonts w:asciiTheme="minorEastAsia" w:hAnsiTheme="minorEastAsia"/>
-          <w:sz w:val="24"/>
-        </w:rPr>
-      </w:pPr>
-      <w:r>
-        <w:rPr>
-          <w:rFonts w:asciiTheme="minorEastAsia" w:hAnsiTheme="minorEastAsia" w:hint="eastAsia"/>
-          <w:sz w:val="24"/>
-        </w:rPr>
-        <w:t>深兰、</w:t>
-      </w:r>
-      <w:proofErr w:type="gramStart"/>
-      <w:r>
-        <w:rPr>
-          <w:rFonts w:asciiTheme="minorEastAsia" w:hAnsiTheme="minorEastAsia" w:hint="eastAsia"/>
-          <w:sz w:val="24"/>
-        </w:rPr>
-        <w:t>仙途智能</w:t>
-      </w:r>
-      <w:proofErr w:type="gramEnd"/>
+        <w:t>博世、 小马智行、 纵目科技</w:t>
+      </w:r>
+      <w:r>
+        <w:rPr>
+          <w:rFonts w:asciiTheme="minorEastAsia" w:hAnsiTheme="minorEastAsia" w:hint="eastAsia"/>
+          <w:sz w:val="24"/>
+        </w:rPr>
+        <w:t>（投简历无反应）、 步飞科技（杭州，无人卡车）、 宽凳科技、爱笔科技（机器人开发需要slam）、 高仙、 托斯达、 瓜子二手车、 速腾聚创、 博智林（自动涂敷）、 亿嘉和（电力机器人）、 四维图新（地图，钱不是特别多）、 极智嘉（仓储）、 九阳、虹软（六哥公司）。</w:t>
+      </w:r>
+    </w:p>
+    <w:p>
+      <w:pPr>
+        <w:rPr>
+          <w:rFonts w:asciiTheme="minorEastAsia" w:hAnsiTheme="minorEastAsia"/>
+          <w:sz w:val="24"/>
+        </w:rPr>
+      </w:pPr>
+      <w:r>
+        <w:rPr>
+          <w:rFonts w:asciiTheme="minorEastAsia" w:hAnsiTheme="minorEastAsia" w:hint="eastAsia"/>
+          <w:sz w:val="24"/>
+        </w:rPr>
+        <w:t>九号机器人、 AutoX、 银星智能、 中车（自动驾驶）、 徐工</w:t>
+      </w:r>
+    </w:p>
+    <w:p>
+      <w:pPr>
+        <w:rPr>
+          <w:rFonts w:asciiTheme="minorEastAsia" w:hAnsiTheme="minorEastAsia"/>
+          <w:sz w:val="24"/>
+        </w:rPr>
+      </w:pPr>
+      <w:r>
+        <w:rPr>
+          <w:rFonts w:asciiTheme="minorEastAsia" w:hAnsiTheme="minorEastAsia" w:hint="eastAsia"/>
+          <w:sz w:val="24"/>
+        </w:rPr>
+        <w:t>深兰、仙途智能</w:t>
+      </w:r>
     </w:p>
     <w:p>
       <w:pPr>
@@ -544,71 +325,7 @@
           <w:rFonts w:asciiTheme="minorEastAsia" w:hAnsiTheme="minorEastAsia" w:hint="eastAsia"/>
           <w:sz w:val="24"/>
         </w:rPr>
-        <w:t>自动驾驶汽车：极目智能、百度、图森未来、腾讯、</w:t>
-      </w:r>
-      <w:proofErr w:type="gramStart"/>
-      <w:r>
-        <w:rPr>
-          <w:rFonts w:asciiTheme="minorEastAsia" w:hAnsiTheme="minorEastAsia" w:hint="eastAsia"/>
-          <w:sz w:val="24"/>
-        </w:rPr>
-        <w:t>四维图</w:t>
-      </w:r>
-      <w:proofErr w:type="gramEnd"/>
-      <w:r>
-        <w:rPr>
-          <w:rFonts w:asciiTheme="minorEastAsia" w:hAnsiTheme="minorEastAsia" w:hint="eastAsia"/>
-          <w:sz w:val="24"/>
-        </w:rPr>
-        <w:t>新、</w:t>
-      </w:r>
-      <w:proofErr w:type="gramStart"/>
-      <w:r>
-        <w:rPr>
-          <w:rFonts w:asciiTheme="minorEastAsia" w:hAnsiTheme="minorEastAsia" w:hint="eastAsia"/>
-          <w:sz w:val="24"/>
-        </w:rPr>
-        <w:t>驭势科技</w:t>
-      </w:r>
-      <w:proofErr w:type="gramEnd"/>
-      <w:r>
-        <w:rPr>
-          <w:rFonts w:asciiTheme="minorEastAsia" w:hAnsiTheme="minorEastAsia" w:hint="eastAsia"/>
-          <w:sz w:val="24"/>
-        </w:rPr>
-        <w:t>、</w:t>
-      </w:r>
-      <w:proofErr w:type="gramStart"/>
-      <w:r>
-        <w:rPr>
-          <w:rFonts w:asciiTheme="minorEastAsia" w:hAnsiTheme="minorEastAsia" w:hint="eastAsia"/>
-          <w:sz w:val="24"/>
-        </w:rPr>
-        <w:t>蔚来汽车</w:t>
-      </w:r>
-      <w:proofErr w:type="gramEnd"/>
-      <w:r>
-        <w:rPr>
-          <w:rFonts w:asciiTheme="minorEastAsia" w:hAnsiTheme="minorEastAsia" w:hint="eastAsia"/>
-          <w:sz w:val="24"/>
-        </w:rPr>
-        <w:t>、步飞科技、纵目科技、商汤科技、滴滴、momenta、钮</w:t>
-      </w:r>
-      <w:proofErr w:type="gramStart"/>
-      <w:r>
-        <w:rPr>
-          <w:rFonts w:asciiTheme="minorEastAsia" w:hAnsiTheme="minorEastAsia" w:hint="eastAsia"/>
-          <w:sz w:val="24"/>
-        </w:rPr>
-        <w:t>劢</w:t>
-      </w:r>
-      <w:proofErr w:type="gramEnd"/>
-      <w:r>
-        <w:rPr>
-          <w:rFonts w:asciiTheme="minorEastAsia" w:hAnsiTheme="minorEastAsia" w:hint="eastAsia"/>
-          <w:sz w:val="24"/>
-        </w:rPr>
-        <w:t>科技</w:t>
+        <w:t>自动驾驶汽车：极目智能、百度、图森未来、腾讯、四维图新、驭势科技、蔚来汽车、步飞科技、纵目科技、商汤科技、滴滴、momenta、钮劢科技</w:t>
       </w:r>
       <w:r>
         <w:rPr>
@@ -645,70 +362,22 @@
           <w:rFonts w:asciiTheme="minorEastAsia" w:hAnsiTheme="minorEastAsia" w:hint="eastAsia"/>
           <w:sz w:val="24"/>
         </w:rPr>
-        <w:t>服务型机器人：普</w:t>
-      </w:r>
-      <w:proofErr w:type="gramStart"/>
-      <w:r>
-        <w:rPr>
-          <w:rFonts w:asciiTheme="minorEastAsia" w:hAnsiTheme="minorEastAsia" w:hint="eastAsia"/>
-          <w:sz w:val="24"/>
-        </w:rPr>
-        <w:t>渡科技</w:t>
-      </w:r>
-      <w:proofErr w:type="gramEnd"/>
-      <w:r>
-        <w:rPr>
-          <w:rFonts w:asciiTheme="minorEastAsia" w:hAnsiTheme="minorEastAsia" w:hint="eastAsia"/>
-          <w:sz w:val="24"/>
-        </w:rPr>
-        <w:t>有限公司、高仙机器人、优必选机器人、</w:t>
-      </w:r>
-      <w:proofErr w:type="gramStart"/>
-      <w:r>
-        <w:rPr>
-          <w:rFonts w:asciiTheme="minorEastAsia" w:hAnsiTheme="minorEastAsia" w:hint="eastAsia"/>
-          <w:sz w:val="24"/>
-        </w:rPr>
-        <w:t>弗莱</w:t>
-      </w:r>
-      <w:proofErr w:type="gramEnd"/>
-      <w:r>
-        <w:rPr>
-          <w:rFonts w:asciiTheme="minorEastAsia" w:hAnsiTheme="minorEastAsia" w:hint="eastAsia"/>
-          <w:sz w:val="24"/>
-        </w:rPr>
-        <w:t>威智能机器人科技、小米、科沃斯、博众精工科技、平安科技、猎户星空、追觅科技</w:t>
-      </w:r>
-    </w:p>
-    <w:p>
-      <w:pPr>
-        <w:rPr>
-          <w:rFonts w:asciiTheme="minorEastAsia" w:hAnsiTheme="minorEastAsia" w:hint="eastAsia"/>
-          <w:sz w:val="24"/>
-        </w:rPr>
-      </w:pPr>
-      <w:r>
-        <w:rPr>
-          <w:rFonts w:asciiTheme="minorEastAsia" w:hAnsiTheme="minorEastAsia" w:hint="eastAsia"/>
-          <w:sz w:val="24"/>
-        </w:rPr>
-        <w:t>轮式机器人：思</w:t>
-      </w:r>
-      <w:proofErr w:type="gramStart"/>
-      <w:r>
-        <w:rPr>
-          <w:rFonts w:asciiTheme="minorEastAsia" w:hAnsiTheme="minorEastAsia" w:hint="eastAsia"/>
-          <w:sz w:val="24"/>
-        </w:rPr>
-        <w:t>岚</w:t>
-      </w:r>
-      <w:proofErr w:type="gramEnd"/>
-      <w:r>
-        <w:rPr>
-          <w:rFonts w:asciiTheme="minorEastAsia" w:hAnsiTheme="minorEastAsia" w:hint="eastAsia"/>
-          <w:sz w:val="24"/>
-        </w:rPr>
-        <w:t>、高仙、科沃斯、优必选</w:t>
+        <w:t>服务型机器人：普渡科技有限公司、高仙机器人、优必选机器人、弗莱威智能机器人科技、小米、科沃斯、博众精工科技、平安科技、猎户星空、追觅科技</w:t>
+      </w:r>
+    </w:p>
+    <w:p>
+      <w:pPr>
+        <w:rPr>
+          <w:rFonts w:asciiTheme="minorEastAsia" w:hAnsiTheme="minorEastAsia"/>
+          <w:sz w:val="24"/>
+        </w:rPr>
+      </w:pPr>
+      <w:r>
+        <w:rPr>
+          <w:rFonts w:asciiTheme="minorEastAsia" w:hAnsiTheme="minorEastAsia" w:hint="eastAsia"/>
+          <w:sz w:val="24"/>
+        </w:rPr>
+        <w:t>轮式机器人：思岚、高仙、科沃斯、优必选</w:t>
       </w:r>
     </w:p>
     <w:p>
@@ -730,33 +399,15 @@
           <w:rFonts w:asciiTheme="minorEastAsia" w:hAnsiTheme="minorEastAsia" w:hint="eastAsia"/>
           <w:sz w:val="24"/>
         </w:rPr>
-        <w:t>易瓦特</w:t>
-      </w:r>
-      <w:proofErr w:type="spellStart"/>
-      <w:r>
-        <w:rPr>
-          <w:rFonts w:asciiTheme="minorEastAsia" w:hAnsiTheme="minorEastAsia" w:hint="eastAsia"/>
-          <w:sz w:val="24"/>
-        </w:rPr>
-        <w:t>Ewatt</w:t>
-      </w:r>
-      <w:proofErr w:type="spellEnd"/>
-      <w:r>
-        <w:rPr>
-          <w:rFonts w:asciiTheme="minorEastAsia" w:hAnsiTheme="minorEastAsia" w:hint="eastAsia"/>
-          <w:sz w:val="24"/>
-        </w:rPr>
-        <w:t>、美团、</w:t>
-      </w:r>
-      <w:proofErr w:type="gramStart"/>
-      <w:r>
-        <w:rPr>
-          <w:rFonts w:asciiTheme="minorEastAsia" w:hAnsiTheme="minorEastAsia" w:hint="eastAsia"/>
-          <w:sz w:val="24"/>
-        </w:rPr>
-        <w:t>臻迪</w:t>
-      </w:r>
-      <w:proofErr w:type="gramEnd"/>
+        <w:t>易瓦特Ewatt</w:t>
+      </w:r>
+      <w:r>
+        <w:rPr>
+          <w:rFonts w:asciiTheme="minorEastAsia" w:hAnsiTheme="minorEastAsia" w:hint="eastAsia"/>
+          <w:sz w:val="24"/>
+        </w:rPr>
+        <w:t>、美团、臻迪</w:t>
+      </w:r>
     </w:p>
     <w:p>
       <w:pPr>
@@ -778,39 +429,7 @@
           <w:rFonts w:asciiTheme="minorEastAsia" w:hAnsiTheme="minorEastAsia" w:hint="eastAsia"/>
           <w:sz w:val="24"/>
         </w:rPr>
-        <w:t>：百度、华为、</w:t>
-      </w:r>
-      <w:proofErr w:type="gramStart"/>
-      <w:r>
-        <w:rPr>
-          <w:rFonts w:asciiTheme="minorEastAsia" w:hAnsiTheme="minorEastAsia" w:hint="eastAsia"/>
-          <w:sz w:val="24"/>
-        </w:rPr>
-        <w:t>小觅智能</w:t>
-      </w:r>
-      <w:proofErr w:type="gramEnd"/>
-      <w:r>
-        <w:rPr>
-          <w:rFonts w:asciiTheme="minorEastAsia" w:hAnsiTheme="minorEastAsia" w:hint="eastAsia"/>
-          <w:sz w:val="24"/>
-        </w:rPr>
-        <w:t>、的卢深视、虹软、联想研究院、</w:t>
-      </w:r>
-      <w:proofErr w:type="gramStart"/>
-      <w:r>
-        <w:rPr>
-          <w:rFonts w:asciiTheme="minorEastAsia" w:hAnsiTheme="minorEastAsia" w:hint="eastAsia"/>
-          <w:sz w:val="24"/>
-        </w:rPr>
-        <w:t>亮风台</w:t>
-      </w:r>
-      <w:proofErr w:type="gramEnd"/>
-      <w:r>
-        <w:rPr>
-          <w:rFonts w:asciiTheme="minorEastAsia" w:hAnsiTheme="minorEastAsia" w:hint="eastAsia"/>
-          <w:sz w:val="24"/>
-        </w:rPr>
-        <w:t>、奥比中光</w:t>
+        <w:t>：百度、华为、小觅智能、的卢深视、虹软、联想研究院、亮风台、奥比中光</w:t>
       </w:r>
       <w:r>
         <w:rPr>
@@ -832,97 +451,8 @@
           <w:rFonts w:asciiTheme="minorEastAsia" w:hAnsiTheme="minorEastAsia" w:hint="eastAsia"/>
           <w:sz w:val="24"/>
         </w:rPr>
-        <w:t>芯片方案：思</w:t>
-      </w:r>
-      <w:proofErr w:type="gramStart"/>
-      <w:r>
-        <w:rPr>
-          <w:rFonts w:asciiTheme="minorEastAsia" w:hAnsiTheme="minorEastAsia" w:hint="eastAsia"/>
-          <w:sz w:val="24"/>
-        </w:rPr>
-        <w:t>岚</w:t>
-      </w:r>
-      <w:proofErr w:type="gramEnd"/>
-      <w:r>
-        <w:rPr>
-          <w:rFonts w:asciiTheme="minorEastAsia" w:hAnsiTheme="minorEastAsia" w:hint="eastAsia"/>
-          <w:sz w:val="24"/>
-        </w:rPr>
-        <w:t>科技、</w:t>
-      </w:r>
-      <w:proofErr w:type="gramStart"/>
-      <w:r>
-        <w:rPr>
-          <w:rFonts w:asciiTheme="minorEastAsia" w:hAnsiTheme="minorEastAsia" w:hint="eastAsia"/>
-          <w:sz w:val="24"/>
-        </w:rPr>
-        <w:t>速腾聚创</w:t>
-      </w:r>
-      <w:proofErr w:type="gramEnd"/>
-      <w:r>
-        <w:rPr>
-          <w:rFonts w:asciiTheme="minorEastAsia" w:hAnsiTheme="minorEastAsia" w:hint="eastAsia"/>
-          <w:sz w:val="24"/>
-        </w:rPr>
-        <w:t>、雷神智能、</w:t>
-      </w:r>
-      <w:proofErr w:type="gramStart"/>
-      <w:r>
-        <w:rPr>
-          <w:rFonts w:asciiTheme="minorEastAsia" w:hAnsiTheme="minorEastAsia" w:hint="eastAsia"/>
-          <w:sz w:val="24"/>
-        </w:rPr>
-        <w:t>小觅智能</w:t>
-      </w:r>
-      <w:proofErr w:type="gramEnd"/>
-      <w:r>
-        <w:rPr>
-          <w:rFonts w:asciiTheme="minorEastAsia" w:hAnsiTheme="minorEastAsia" w:hint="eastAsia"/>
-          <w:sz w:val="24"/>
-        </w:rPr>
-        <w:t>、</w:t>
-      </w:r>
-      <w:proofErr w:type="gramStart"/>
-      <w:r>
-        <w:rPr>
-          <w:rFonts w:asciiTheme="minorEastAsia" w:hAnsiTheme="minorEastAsia" w:hint="eastAsia"/>
-          <w:sz w:val="24"/>
-        </w:rPr>
-        <w:t>禾赛科技</w:t>
-      </w:r>
-      <w:proofErr w:type="gramEnd"/>
-      <w:r>
-        <w:rPr>
-          <w:rFonts w:asciiTheme="minorEastAsia" w:hAnsiTheme="minorEastAsia" w:hint="eastAsia"/>
-          <w:sz w:val="24"/>
-        </w:rPr>
-        <w:t>、魔</w:t>
-      </w:r>
-      <w:proofErr w:type="gramStart"/>
-      <w:r>
-        <w:rPr>
-          <w:rFonts w:asciiTheme="minorEastAsia" w:hAnsiTheme="minorEastAsia" w:hint="eastAsia"/>
-          <w:sz w:val="24"/>
-        </w:rPr>
-        <w:t>世</w:t>
-      </w:r>
-      <w:proofErr w:type="gramEnd"/>
-      <w:r>
-        <w:rPr>
-          <w:rFonts w:asciiTheme="minorEastAsia" w:hAnsiTheme="minorEastAsia" w:hint="eastAsia"/>
-          <w:sz w:val="24"/>
-        </w:rPr>
-        <w:t>智能、</w:t>
-      </w:r>
-      <w:proofErr w:type="gramStart"/>
-      <w:r>
-        <w:rPr>
-          <w:rFonts w:asciiTheme="minorEastAsia" w:hAnsiTheme="minorEastAsia" w:hint="eastAsia"/>
-          <w:sz w:val="24"/>
-        </w:rPr>
-        <w:t>速感科技</w:t>
-      </w:r>
-      <w:proofErr w:type="gramEnd"/>
+        <w:t>芯片方案：思岚科技、速腾聚创、雷神智能、小觅智能、禾赛科技、魔世智能、速感科技</w:t>
+      </w:r>
     </w:p>
     <w:p>
       <w:pPr>
@@ -957,7 +487,7 @@
     <w:p>
       <w:pPr>
         <w:rPr>
-          <w:rFonts w:asciiTheme="minorEastAsia" w:hAnsiTheme="minorEastAsia" w:hint="eastAsia"/>
+          <w:rFonts w:asciiTheme="minorEastAsia" w:hAnsiTheme="minorEastAsia"/>
           <w:sz w:val="24"/>
         </w:rPr>
       </w:pPr>
@@ -1029,23 +559,7 @@
           <w:rFonts w:asciiTheme="minorEastAsia" w:hAnsiTheme="minorEastAsia" w:hint="eastAsia"/>
           <w:sz w:val="24"/>
         </w:rPr>
-        <w:t>，如</w:t>
-      </w:r>
-      <w:proofErr w:type="spellStart"/>
-      <w:r>
-        <w:rPr>
-          <w:rFonts w:asciiTheme="minorEastAsia" w:hAnsiTheme="minorEastAsia" w:hint="eastAsia"/>
-          <w:sz w:val="24"/>
-        </w:rPr>
-        <w:t>yanshee</w:t>
-      </w:r>
-      <w:proofErr w:type="spellEnd"/>
-      <w:r>
-        <w:rPr>
-          <w:rFonts w:asciiTheme="minorEastAsia" w:hAnsiTheme="minorEastAsia" w:hint="eastAsia"/>
-          <w:sz w:val="24"/>
-        </w:rPr>
-        <w:t>，</w:t>
+        <w:t>，如yanshee，</w:t>
       </w:r>
     </w:p>
     <w:p>
@@ -1205,21 +719,12 @@
           <w:sz w:val="24"/>
         </w:rPr>
       </w:pPr>
-      <w:proofErr w:type="gramStart"/>
-      <w:r>
-        <w:rPr>
-          <w:rFonts w:asciiTheme="minorEastAsia" w:hAnsiTheme="minorEastAsia" w:hint="eastAsia"/>
-          <w:sz w:val="24"/>
-        </w:rPr>
-        <w:t>深圳市元创兴</w:t>
-      </w:r>
-      <w:proofErr w:type="gramEnd"/>
-      <w:r>
-        <w:rPr>
-          <w:rFonts w:asciiTheme="minorEastAsia" w:hAnsiTheme="minorEastAsia" w:hint="eastAsia"/>
-          <w:sz w:val="24"/>
-        </w:rPr>
-        <w:t>科技有限公司：</w:t>
+      <w:r>
+        <w:rPr>
+          <w:rFonts w:asciiTheme="minorEastAsia" w:hAnsiTheme="minorEastAsia" w:hint="eastAsia"/>
+          <w:sz w:val="24"/>
+        </w:rPr>
+        <w:t>深圳市元创兴科技有限公司：</w:t>
       </w:r>
     </w:p>
     <w:p>
@@ -1240,23 +745,7 @@
           <w:rFonts w:asciiTheme="minorEastAsia" w:hAnsiTheme="minorEastAsia" w:hint="eastAsia"/>
           <w:sz w:val="24"/>
         </w:rPr>
-        <w:t xml:space="preserve">蓝胖子机器人 </w:t>
-      </w:r>
-      <w:proofErr w:type="spellStart"/>
-      <w:r>
-        <w:rPr>
-          <w:rFonts w:asciiTheme="minorEastAsia" w:hAnsiTheme="minorEastAsia" w:hint="eastAsia"/>
-          <w:sz w:val="24"/>
-        </w:rPr>
-        <w:t>Dorabot</w:t>
-      </w:r>
-      <w:proofErr w:type="spellEnd"/>
-      <w:r>
-        <w:rPr>
-          <w:rFonts w:asciiTheme="minorEastAsia" w:hAnsiTheme="minorEastAsia" w:hint="eastAsia"/>
-          <w:sz w:val="24"/>
-        </w:rPr>
-        <w:t>：目前专注于打造下一代智能无人仓系统，为物流、电商、零售等行业提供软硬件相结合的一站式智能机器人解决方案</w:t>
+        <w:t>蓝胖子机器人 Dorabot：目前专注于打造下一代智能无人仓系统，为物流、电商、零售等行业提供软硬件相结合的一站式智能机器人解决方案</w:t>
       </w:r>
     </w:p>
     <w:p>
@@ -1382,67 +871,120 @@
         </w:rPr>
         <w:t>九号机器人：</w:t>
       </w:r>
+    </w:p>
+    <w:p>
+      <w:pPr>
+        <w:pStyle w:val="a4"/>
+        <w:numPr>
+          <w:ilvl w:val="0"/>
+          <w:numId w:val="13"/>
+        </w:numPr>
+        <w:ind w:firstLineChars="0"/>
+        <w:rPr>
+          <w:rFonts w:asciiTheme="minorEastAsia" w:hAnsiTheme="minorEastAsia"/>
+          <w:sz w:val="24"/>
+        </w:rPr>
+      </w:pPr>
+      <w:r>
+        <w:rPr>
+          <w:rFonts w:asciiTheme="minorEastAsia" w:hAnsiTheme="minorEastAsia" w:hint="eastAsia"/>
+          <w:sz w:val="24"/>
+        </w:rPr>
+        <w:t>3</w:t>
+      </w:r>
+      <w:r>
+        <w:rPr>
+          <w:rFonts w:asciiTheme="minorEastAsia" w:hAnsiTheme="minorEastAsia"/>
+          <w:sz w:val="24"/>
+        </w:rPr>
+        <w:t>C</w:t>
+      </w:r>
+      <w:r>
+        <w:rPr>
+          <w:rFonts w:asciiTheme="minorEastAsia" w:hAnsiTheme="minorEastAsia" w:hint="eastAsia"/>
+          <w:sz w:val="24"/>
+        </w:rPr>
+        <w:t>自动化</w:t>
+      </w:r>
+      <w:r>
+        <w:rPr>
+          <w:rFonts w:asciiTheme="minorEastAsia" w:hAnsiTheme="minorEastAsia" w:hint="eastAsia"/>
+          <w:sz w:val="24"/>
+        </w:rPr>
+        <w:t>：专机、协作机器人、智能A</w:t>
+      </w:r>
+      <w:r>
+        <w:rPr>
+          <w:rFonts w:asciiTheme="minorEastAsia" w:hAnsiTheme="minorEastAsia"/>
+          <w:sz w:val="24"/>
+        </w:rPr>
+        <w:t>GV</w:t>
+      </w:r>
+    </w:p>
+    <w:p>
+      <w:pPr>
+        <w:pStyle w:val="a4"/>
+        <w:numPr>
+          <w:ilvl w:val="0"/>
+          <w:numId w:val="13"/>
+        </w:numPr>
+        <w:ind w:firstLineChars="0"/>
+        <w:rPr>
+          <w:rFonts w:asciiTheme="minorEastAsia" w:hAnsiTheme="minorEastAsia"/>
+          <w:sz w:val="24"/>
+        </w:rPr>
+      </w:pPr>
+      <w:r>
+        <w:rPr>
+          <w:rFonts w:asciiTheme="minorEastAsia" w:hAnsiTheme="minorEastAsia" w:hint="eastAsia"/>
+          <w:sz w:val="24"/>
+        </w:rPr>
+        <w:t>戴森：扫地机器人</w:t>
+      </w:r>
+      <w:r>
+        <w:rPr>
+          <w:rFonts w:asciiTheme="minorEastAsia" w:hAnsiTheme="minorEastAsia" w:hint="eastAsia"/>
+          <w:sz w:val="24"/>
+        </w:rPr>
+        <w:t>用了360度摄像头</w:t>
+      </w:r>
+    </w:p>
+    <w:p>
+      <w:pPr>
+        <w:pStyle w:val="a4"/>
+        <w:numPr>
+          <w:ilvl w:val="0"/>
+          <w:numId w:val="13"/>
+        </w:numPr>
+        <w:ind w:firstLineChars="0"/>
+        <w:rPr>
+          <w:rFonts w:asciiTheme="minorEastAsia" w:hAnsiTheme="minorEastAsia" w:hint="eastAsia"/>
+          <w:sz w:val="24"/>
+        </w:rPr>
+      </w:pPr>
+      <w:r>
+        <w:rPr>
+          <w:rFonts w:asciiTheme="minorEastAsia" w:hAnsiTheme="minorEastAsia" w:hint="eastAsia"/>
+          <w:sz w:val="24"/>
+        </w:rPr>
+        <w:t>如本：</w:t>
+      </w:r>
+      <w:r>
+        <w:rPr>
+          <w:rFonts w:asciiTheme="minorEastAsia" w:hAnsiTheme="minorEastAsia" w:hint="eastAsia"/>
+          <w:sz w:val="24"/>
+        </w:rPr>
+        <w:t>深圳</w:t>
+      </w:r>
       <w:bookmarkStart w:id="0" w:name="_GoBack"/>
       <w:bookmarkEnd w:id="0"/>
-    </w:p>
-    <w:p>
-      <w:pPr>
-        <w:pStyle w:val="a4"/>
-        <w:numPr>
-          <w:ilvl w:val="0"/>
-          <w:numId w:val="13"/>
-        </w:numPr>
-        <w:ind w:firstLineChars="0"/>
-        <w:rPr>
-          <w:rFonts w:asciiTheme="minorEastAsia" w:hAnsiTheme="minorEastAsia"/>
-          <w:sz w:val="24"/>
-        </w:rPr>
-      </w:pPr>
-      <w:r>
-        <w:rPr>
-          <w:rFonts w:asciiTheme="minorEastAsia" w:hAnsiTheme="minorEastAsia" w:hint="eastAsia"/>
-          <w:sz w:val="24"/>
-        </w:rPr>
-        <w:t>3</w:t>
-      </w:r>
-      <w:r>
-        <w:rPr>
-          <w:rFonts w:asciiTheme="minorEastAsia" w:hAnsiTheme="minorEastAsia"/>
-          <w:sz w:val="24"/>
-        </w:rPr>
-        <w:t>C</w:t>
-      </w:r>
-      <w:r>
-        <w:rPr>
-          <w:rFonts w:asciiTheme="minorEastAsia" w:hAnsiTheme="minorEastAsia" w:hint="eastAsia"/>
-          <w:sz w:val="24"/>
-        </w:rPr>
-        <w:t>自动化</w:t>
-      </w:r>
-      <w:r>
-        <w:rPr>
-          <w:rFonts w:asciiTheme="minorEastAsia" w:hAnsiTheme="minorEastAsia" w:hint="eastAsia"/>
-          <w:sz w:val="24"/>
-        </w:rPr>
-        <w:t>：专机、协作机器人、智能A</w:t>
-      </w:r>
-      <w:r>
-        <w:rPr>
-          <w:rFonts w:asciiTheme="minorEastAsia" w:hAnsiTheme="minorEastAsia"/>
-          <w:sz w:val="24"/>
-        </w:rPr>
-        <w:t>GV</w:t>
-      </w:r>
-    </w:p>
-    <w:p>
-      <w:pPr>
-        <w:pStyle w:val="a4"/>
-        <w:ind w:firstLine="480"/>
-        <w:rPr>
-          <w:rFonts w:asciiTheme="minorEastAsia" w:hAnsiTheme="minorEastAsia"/>
-          <w:sz w:val="24"/>
-        </w:rPr>
-      </w:pPr>
+      <w:r>
+        <w:rPr>
+          <w:rFonts w:asciiTheme="minorEastAsia" w:hAnsiTheme="minorEastAsia" w:hint="eastAsia"/>
+          <w:sz w:val="24"/>
+        </w:rPr>
+        <w:t>小公司</w:t>
+      </w:r>
     </w:p>
     <w:p>
       <w:pPr>
@@ -1567,23 +1109,7 @@
           <w:rFonts w:asciiTheme="minorEastAsia" w:hAnsiTheme="minorEastAsia" w:hint="eastAsia"/>
           <w:sz w:val="24"/>
         </w:rPr>
-        <w:t>：美国</w:t>
-      </w:r>
-      <w:proofErr w:type="spellStart"/>
-      <w:r>
-        <w:rPr>
-          <w:rFonts w:asciiTheme="minorEastAsia" w:hAnsiTheme="minorEastAsia" w:hint="eastAsia"/>
-          <w:sz w:val="24"/>
-        </w:rPr>
-        <w:t>deltatau</w:t>
-      </w:r>
-      <w:proofErr w:type="spellEnd"/>
-      <w:r>
-        <w:rPr>
-          <w:rFonts w:asciiTheme="minorEastAsia" w:hAnsiTheme="minorEastAsia" w:hint="eastAsia"/>
-          <w:sz w:val="24"/>
-        </w:rPr>
-        <w:t>公司P</w:t>
+        <w:t>：美国deltatau公司P</w:t>
       </w:r>
       <w:r>
         <w:rPr>
@@ -1829,23 +1355,7 @@
           <w:rFonts w:asciiTheme="minorEastAsia" w:hAnsiTheme="minorEastAsia" w:hint="eastAsia"/>
           <w:sz w:val="24"/>
         </w:rPr>
-        <w:t>不同轮的面试官侧重点不同，面试官的研究方向有关系；面试</w:t>
-      </w:r>
-      <w:proofErr w:type="gramStart"/>
-      <w:r>
-        <w:rPr>
-          <w:rFonts w:asciiTheme="minorEastAsia" w:hAnsiTheme="minorEastAsia" w:hint="eastAsia"/>
-          <w:sz w:val="24"/>
-        </w:rPr>
-        <w:t>官问题</w:t>
-      </w:r>
-      <w:proofErr w:type="gramEnd"/>
-      <w:r>
-        <w:rPr>
-          <w:rFonts w:asciiTheme="minorEastAsia" w:hAnsiTheme="minorEastAsia" w:hint="eastAsia"/>
-          <w:sz w:val="24"/>
-        </w:rPr>
-        <w:t>类型： 基础知识；简历问细节；给你一种工程情况问你怎么处理； 问你对行业及落地情况的看法。考察基础与</w:t>
+        <w:t>不同轮的面试官侧重点不同，面试官的研究方向有关系；面试官问题类型： 基础知识；简历问细节；给你一种工程情况问你怎么处理； 问你对行业及落地情况的看法。考察基础与</w:t>
       </w:r>
       <w:r>
         <w:rPr>
@@ -1895,17 +1405,8 @@
           <w:rFonts w:asciiTheme="minorEastAsia" w:hAnsiTheme="minorEastAsia" w:hint="eastAsia"/>
           <w:sz w:val="24"/>
         </w:rPr>
-        <w:t>面试知识点、翻译的文献、剑指offer</w:t>
-      </w:r>
-      <w:proofErr w:type="gramStart"/>
-      <w:r>
-        <w:rPr>
-          <w:rFonts w:asciiTheme="minorEastAsia" w:hAnsiTheme="minorEastAsia" w:hint="eastAsia"/>
-          <w:sz w:val="24"/>
-        </w:rPr>
-        <w:t>手码代码</w:t>
-      </w:r>
-      <w:proofErr w:type="gramEnd"/>
+        <w:t>面试知识点、翻译的文献、剑指offer手码代码</w:t>
+      </w:r>
     </w:p>
     <w:p>
       <w:pPr>
@@ -2098,129 +1599,49 @@
           <w:rFonts w:asciiTheme="minorEastAsia" w:hAnsiTheme="minorEastAsia" w:hint="eastAsia"/>
           <w:sz w:val="24"/>
         </w:rPr>
-        <w:t>BA中，海塞矩阵的</w:t>
-      </w:r>
-      <w:proofErr w:type="gramStart"/>
-      <w:r>
-        <w:rPr>
-          <w:rFonts w:asciiTheme="minorEastAsia" w:hAnsiTheme="minorEastAsia" w:hint="eastAsia"/>
-          <w:sz w:val="24"/>
-        </w:rPr>
-        <w:t>求逆有哪些</w:t>
-      </w:r>
-      <w:proofErr w:type="gramEnd"/>
-      <w:r>
-        <w:rPr>
-          <w:rFonts w:asciiTheme="minorEastAsia" w:hAnsiTheme="minorEastAsia" w:hint="eastAsia"/>
-          <w:sz w:val="24"/>
-        </w:rPr>
-        <w:t>可以加速的方法？</w:t>
-      </w:r>
-    </w:p>
-    <w:p>
-      <w:pPr>
-        <w:pStyle w:val="a4"/>
-        <w:numPr>
-          <w:ilvl w:val="0"/>
-          <w:numId w:val="15"/>
-        </w:numPr>
-        <w:ind w:firstLineChars="0"/>
-        <w:rPr>
-          <w:rFonts w:asciiTheme="minorEastAsia" w:hAnsiTheme="minorEastAsia"/>
-          <w:sz w:val="24"/>
-        </w:rPr>
-      </w:pPr>
-      <w:r>
-        <w:rPr>
-          <w:rFonts w:asciiTheme="minorEastAsia" w:hAnsiTheme="minorEastAsia" w:hint="eastAsia"/>
-          <w:sz w:val="24"/>
-        </w:rPr>
-        <w:t>单应矩阵(</w:t>
-      </w:r>
-      <w:proofErr w:type="spellStart"/>
-      <w:r>
-        <w:rPr>
-          <w:rFonts w:asciiTheme="minorEastAsia" w:hAnsiTheme="minorEastAsia" w:hint="eastAsia"/>
-          <w:sz w:val="24"/>
-        </w:rPr>
-        <w:t>homography</w:t>
-      </w:r>
-      <w:proofErr w:type="spellEnd"/>
-      <w:r>
-        <w:rPr>
-          <w:rFonts w:asciiTheme="minorEastAsia" w:hAnsiTheme="minorEastAsia" w:hint="eastAsia"/>
-          <w:sz w:val="24"/>
-        </w:rPr>
-        <w:t>)为什么只有8个自由度？</w:t>
-      </w:r>
-    </w:p>
-    <w:p>
-      <w:pPr>
-        <w:pStyle w:val="a4"/>
-        <w:numPr>
-          <w:ilvl w:val="0"/>
-          <w:numId w:val="15"/>
-        </w:numPr>
-        <w:ind w:firstLineChars="0"/>
-        <w:rPr>
-          <w:rFonts w:asciiTheme="minorEastAsia" w:hAnsiTheme="minorEastAsia"/>
-          <w:sz w:val="24"/>
-        </w:rPr>
-      </w:pPr>
-      <w:r>
-        <w:rPr>
-          <w:rFonts w:asciiTheme="minorEastAsia" w:hAnsiTheme="minorEastAsia" w:hint="eastAsia"/>
-          <w:sz w:val="24"/>
-        </w:rPr>
-        <w:t>我的目标公司是做自动驾驶或者机器人的公司，共面过360、</w:t>
-      </w:r>
-      <w:proofErr w:type="gramStart"/>
-      <w:r>
-        <w:rPr>
-          <w:rFonts w:asciiTheme="minorEastAsia" w:hAnsiTheme="minorEastAsia" w:hint="eastAsia"/>
-          <w:sz w:val="24"/>
-        </w:rPr>
-        <w:t>旷</w:t>
-      </w:r>
-      <w:proofErr w:type="gramEnd"/>
-      <w:r>
-        <w:rPr>
-          <w:rFonts w:asciiTheme="minorEastAsia" w:hAnsiTheme="minorEastAsia" w:hint="eastAsia"/>
-          <w:sz w:val="24"/>
-        </w:rPr>
-        <w:t>视、宽凳、赛格威、百度、阿里、</w:t>
-      </w:r>
-      <w:proofErr w:type="gramStart"/>
-      <w:r>
-        <w:rPr>
-          <w:rFonts w:asciiTheme="minorEastAsia" w:hAnsiTheme="minorEastAsia" w:hint="eastAsia"/>
-          <w:sz w:val="24"/>
-        </w:rPr>
-        <w:t>腾讯这</w:t>
-      </w:r>
-      <w:proofErr w:type="gramEnd"/>
-      <w:r>
-        <w:rPr>
-          <w:rFonts w:asciiTheme="minorEastAsia" w:hAnsiTheme="minorEastAsia" w:hint="eastAsia"/>
-          <w:sz w:val="24"/>
-        </w:rPr>
-        <w:t>几个公司。每个公司的面试不太一样。一种是先让你讲项目，一般在讲的时候会随时问问题，之后再是考一下基础SLAM问题和算法等。另一种是不让自己讲项目，面试</w:t>
-      </w:r>
-      <w:proofErr w:type="gramStart"/>
-      <w:r>
-        <w:rPr>
-          <w:rFonts w:asciiTheme="minorEastAsia" w:hAnsiTheme="minorEastAsia" w:hint="eastAsia"/>
-          <w:sz w:val="24"/>
-        </w:rPr>
-        <w:t>官根据</w:t>
-      </w:r>
-      <w:proofErr w:type="gramEnd"/>
-      <w:r>
-        <w:rPr>
-          <w:rFonts w:asciiTheme="minorEastAsia" w:hAnsiTheme="minorEastAsia" w:hint="eastAsia"/>
-          <w:sz w:val="24"/>
-        </w:rPr>
-        <w:t>你的简历去不断深入发问。下面把我遇到的问题列举一下。1、SLAM题目</w:t>
+        <w:t>BA中，海塞矩阵的求逆有哪些可以加速的方法？</w:t>
+      </w:r>
+    </w:p>
+    <w:p>
+      <w:pPr>
+        <w:pStyle w:val="a4"/>
+        <w:numPr>
+          <w:ilvl w:val="0"/>
+          <w:numId w:val="15"/>
+        </w:numPr>
+        <w:ind w:firstLineChars="0"/>
+        <w:rPr>
+          <w:rFonts w:asciiTheme="minorEastAsia" w:hAnsiTheme="minorEastAsia"/>
+          <w:sz w:val="24"/>
+        </w:rPr>
+      </w:pPr>
+      <w:r>
+        <w:rPr>
+          <w:rFonts w:asciiTheme="minorEastAsia" w:hAnsiTheme="minorEastAsia" w:hint="eastAsia"/>
+          <w:sz w:val="24"/>
+        </w:rPr>
+        <w:t>单应矩阵(homography)为什么只有8个自由度？</w:t>
+      </w:r>
+    </w:p>
+    <w:p>
+      <w:pPr>
+        <w:pStyle w:val="a4"/>
+        <w:numPr>
+          <w:ilvl w:val="0"/>
+          <w:numId w:val="15"/>
+        </w:numPr>
+        <w:ind w:firstLineChars="0"/>
+        <w:rPr>
+          <w:rFonts w:asciiTheme="minorEastAsia" w:hAnsiTheme="minorEastAsia"/>
+          <w:sz w:val="24"/>
+        </w:rPr>
+      </w:pPr>
+      <w:r>
+        <w:rPr>
+          <w:rFonts w:asciiTheme="minorEastAsia" w:hAnsiTheme="minorEastAsia" w:hint="eastAsia"/>
+          <w:sz w:val="24"/>
+        </w:rPr>
+        <w:t>我的目标公司是做自动驾驶或者机器人的公司，共面过360、旷视、宽凳、赛格威、百度、阿里、腾讯这几个公司。每个公司的面试不太一样。一种是先让你讲项目，一般在讲的时候会随时问问题，之后再是考一下基础SLAM问题和算法等。另一种是不让自己讲项目，面试官根据你的简历去不断深入发问。下面把我遇到的问题列举一下。1、SLAM题目</w:t>
       </w:r>
     </w:p>
     <w:p>
@@ -2262,23 +1683,7 @@
           <w:rFonts w:asciiTheme="minorEastAsia" w:hAnsiTheme="minorEastAsia" w:hint="eastAsia"/>
           <w:sz w:val="24"/>
         </w:rPr>
-        <w:t>解释一下Gauss-</w:t>
-      </w:r>
-      <w:proofErr w:type="spellStart"/>
-      <w:r>
-        <w:rPr>
-          <w:rFonts w:asciiTheme="minorEastAsia" w:hAnsiTheme="minorEastAsia" w:hint="eastAsia"/>
-          <w:sz w:val="24"/>
-        </w:rPr>
-        <w:t>Netwon</w:t>
-      </w:r>
-      <w:proofErr w:type="spellEnd"/>
-      <w:r>
-        <w:rPr>
-          <w:rFonts w:asciiTheme="minorEastAsia" w:hAnsiTheme="minorEastAsia" w:hint="eastAsia"/>
-          <w:sz w:val="24"/>
-        </w:rPr>
-        <w:t>和LM算法。</w:t>
+        <w:t>解释一下Gauss-Netwon和LM算法。</w:t>
       </w:r>
     </w:p>
     <w:p>
@@ -2425,23 +1830,7 @@
           <w:rFonts w:asciiTheme="minorEastAsia" w:hAnsiTheme="minorEastAsia" w:hint="eastAsia"/>
           <w:sz w:val="24"/>
         </w:rPr>
-        <w:t>如果对于一个3D点，我们在连续</w:t>
-      </w:r>
-      <w:proofErr w:type="gramStart"/>
-      <w:r>
-        <w:rPr>
-          <w:rFonts w:asciiTheme="minorEastAsia" w:hAnsiTheme="minorEastAsia" w:hint="eastAsia"/>
-          <w:sz w:val="24"/>
-        </w:rPr>
-        <w:t>帧</w:t>
-      </w:r>
-      <w:proofErr w:type="gramEnd"/>
-      <w:r>
-        <w:rPr>
-          <w:rFonts w:asciiTheme="minorEastAsia" w:hAnsiTheme="minorEastAsia" w:hint="eastAsia"/>
-          <w:sz w:val="24"/>
-        </w:rPr>
-        <w:t>之间形成了2D特征点之间的匹配，但是这个匹配中可能存在错误的匹配。请问你如何去构建3D点？</w:t>
+        <w:t>如果对于一个3D点，我们在连续帧之间形成了2D特征点之间的匹配，但是这个匹配中可能存在错误的匹配。请问你如何去构建3D点？</w:t>
       </w:r>
     </w:p>
     <w:p>
@@ -2484,23 +1873,7 @@
           <w:rFonts w:asciiTheme="minorEastAsia" w:hAnsiTheme="minorEastAsia" w:hint="eastAsia"/>
           <w:sz w:val="24"/>
         </w:rPr>
-        <w:t>除了RANSAC之外，还有什么鲁</w:t>
-      </w:r>
-      <w:proofErr w:type="gramStart"/>
-      <w:r>
-        <w:rPr>
-          <w:rFonts w:asciiTheme="minorEastAsia" w:hAnsiTheme="minorEastAsia" w:hint="eastAsia"/>
-          <w:sz w:val="24"/>
-        </w:rPr>
-        <w:t>棒估计</w:t>
-      </w:r>
-      <w:proofErr w:type="gramEnd"/>
-      <w:r>
-        <w:rPr>
-          <w:rFonts w:asciiTheme="minorEastAsia" w:hAnsiTheme="minorEastAsia" w:hint="eastAsia"/>
-          <w:sz w:val="24"/>
-        </w:rPr>
-        <w:t>的方法？</w:t>
+        <w:t>除了RANSAC之外，还有什么鲁棒估计的方法？</w:t>
       </w:r>
     </w:p>
     <w:p>
@@ -2563,23 +1936,7 @@
           <w:rFonts w:asciiTheme="minorEastAsia" w:hAnsiTheme="minorEastAsia" w:hint="eastAsia"/>
           <w:sz w:val="24"/>
         </w:rPr>
-        <w:t>给你m相机n</w:t>
-      </w:r>
-      <w:proofErr w:type="gramStart"/>
-      <w:r>
-        <w:rPr>
-          <w:rFonts w:asciiTheme="minorEastAsia" w:hAnsiTheme="minorEastAsia" w:hint="eastAsia"/>
-          <w:sz w:val="24"/>
-        </w:rPr>
-        <w:t>个</w:t>
-      </w:r>
-      <w:proofErr w:type="gramEnd"/>
-      <w:r>
-        <w:rPr>
-          <w:rFonts w:asciiTheme="minorEastAsia" w:hAnsiTheme="minorEastAsia" w:hint="eastAsia"/>
-          <w:sz w:val="24"/>
-        </w:rPr>
-        <w:t>点的bundle adjustment。当我们在仿真的时候，在迭代的时候，相机的位姿会很快的接近真值。而地图点却不能很快的收敛这是为什么呢？</w:t>
+        <w:t>给你m相机n个点的bundle adjustment。当我们在仿真的时候，在迭代的时候，相机的位姿会很快的接近真值。而地图点却不能很快的收敛这是为什么呢？</w:t>
       </w:r>
     </w:p>
     <w:p>
@@ -2768,23 +2125,7 @@
           <w:rFonts w:asciiTheme="minorEastAsia" w:hAnsiTheme="minorEastAsia" w:hint="eastAsia"/>
           <w:sz w:val="24"/>
         </w:rPr>
-        <w:t>读</w:t>
-      </w:r>
-      <w:proofErr w:type="spellStart"/>
-      <w:r>
-        <w:rPr>
-          <w:rFonts w:asciiTheme="minorEastAsia" w:hAnsiTheme="minorEastAsia" w:hint="eastAsia"/>
-          <w:sz w:val="24"/>
-        </w:rPr>
-        <w:t>Maplab</w:t>
-      </w:r>
-      <w:proofErr w:type="spellEnd"/>
-      <w:r>
-        <w:rPr>
-          <w:rFonts w:asciiTheme="minorEastAsia" w:hAnsiTheme="minorEastAsia" w:hint="eastAsia"/>
-          <w:sz w:val="24"/>
-        </w:rPr>
-        <w:t>，设计室内服务机器人</w:t>
+        <w:t>读Maplab，设计室内服务机器人</w:t>
       </w:r>
       <w:r>
         <w:rPr>
@@ -2813,23 +2154,7 @@
           <w:rFonts w:asciiTheme="minorEastAsia" w:hAnsiTheme="minorEastAsia" w:hint="eastAsia"/>
           <w:sz w:val="24"/>
         </w:rPr>
-        <w:t xml:space="preserve">安装2D </w:t>
-      </w:r>
-      <w:proofErr w:type="spellStart"/>
-      <w:r>
-        <w:rPr>
-          <w:rFonts w:asciiTheme="minorEastAsia" w:hAnsiTheme="minorEastAsia" w:hint="eastAsia"/>
-          <w:sz w:val="24"/>
-        </w:rPr>
-        <w:t>lidar</w:t>
-      </w:r>
-      <w:proofErr w:type="spellEnd"/>
-      <w:r>
-        <w:rPr>
-          <w:rFonts w:asciiTheme="minorEastAsia" w:hAnsiTheme="minorEastAsia" w:hint="eastAsia"/>
-          <w:sz w:val="24"/>
-        </w:rPr>
-        <w:t>的平台匀速旋转的时候，去激光数据畸变，写代码</w:t>
+        <w:t>安装2D lidar的平台匀速旋转的时候，去激光数据畸变，写代码</w:t>
       </w:r>
     </w:p>
     <w:p>
@@ -2997,23 +2322,7 @@
           <w:rFonts w:asciiTheme="minorEastAsia" w:hAnsiTheme="minorEastAsia" w:hint="eastAsia"/>
           <w:sz w:val="24"/>
         </w:rPr>
-        <w:t>给定几个连续帧的带有位姿的帧，如何去测量车道</w:t>
-      </w:r>
-      <w:proofErr w:type="gramStart"/>
-      <w:r>
-        <w:rPr>
-          <w:rFonts w:asciiTheme="minorEastAsia" w:hAnsiTheme="minorEastAsia" w:hint="eastAsia"/>
-          <w:sz w:val="24"/>
-        </w:rPr>
-        <w:t>线相对</w:t>
-      </w:r>
-      <w:proofErr w:type="gramEnd"/>
-      <w:r>
-        <w:rPr>
-          <w:rFonts w:asciiTheme="minorEastAsia" w:hAnsiTheme="minorEastAsia" w:hint="eastAsia"/>
-          <w:sz w:val="24"/>
-        </w:rPr>
-        <w:t>于世界坐标系的坐标。</w:t>
+        <w:t>给定几个连续帧的带有位姿的帧，如何去测量车道线相对于世界坐标系的坐标。</w:t>
       </w:r>
     </w:p>
     <w:p>
@@ -3076,23 +2385,7 @@
           <w:rFonts w:asciiTheme="minorEastAsia" w:hAnsiTheme="minorEastAsia" w:hint="eastAsia"/>
           <w:sz w:val="24"/>
         </w:rPr>
-        <w:t>给你xx误差的GPS，给你xx误差</w:t>
-      </w:r>
-      <w:proofErr w:type="gramStart"/>
-      <w:r>
-        <w:rPr>
-          <w:rFonts w:asciiTheme="minorEastAsia" w:hAnsiTheme="minorEastAsia" w:hint="eastAsia"/>
-          <w:sz w:val="24"/>
-        </w:rPr>
-        <w:t>的惯导你</w:t>
-      </w:r>
-      <w:proofErr w:type="gramEnd"/>
-      <w:r>
-        <w:rPr>
-          <w:rFonts w:asciiTheme="minorEastAsia" w:hAnsiTheme="minorEastAsia" w:hint="eastAsia"/>
-          <w:sz w:val="24"/>
-        </w:rPr>
-        <w:t>怎么得到一个cm级别的地图。</w:t>
+        <w:t>给你xx误差的GPS，给你xx误差的惯导你怎么得到一个cm级别的地图。</w:t>
       </w:r>
     </w:p>
     <w:p>
@@ -3345,23 +2638,7 @@
           <w:sz w:val="24"/>
         </w:rPr>
         <w:lastRenderedPageBreak/>
-        <w:t>写一个</w:t>
-      </w:r>
-      <w:proofErr w:type="gramStart"/>
-      <w:r>
-        <w:rPr>
-          <w:rFonts w:asciiTheme="minorEastAsia" w:hAnsiTheme="minorEastAsia" w:hint="eastAsia"/>
-          <w:sz w:val="24"/>
-        </w:rPr>
-        <w:t>四叉树的</w:t>
-      </w:r>
-      <w:proofErr w:type="gramEnd"/>
-      <w:r>
-        <w:rPr>
-          <w:rFonts w:asciiTheme="minorEastAsia" w:hAnsiTheme="minorEastAsia" w:hint="eastAsia"/>
-          <w:sz w:val="24"/>
-        </w:rPr>
-        <w:t>结构</w:t>
+        <w:t>写一个四叉树的结构</w:t>
       </w:r>
     </w:p>
     <w:p>
@@ -3440,37 +2717,12 @@
           <w:sz w:val="24"/>
         </w:rPr>
       </w:pPr>
-      <w:proofErr w:type="spellStart"/>
-      <w:r>
-        <w:rPr>
-          <w:rFonts w:asciiTheme="minorEastAsia" w:hAnsiTheme="minorEastAsia" w:hint="eastAsia"/>
-          <w:sz w:val="24"/>
-        </w:rPr>
-        <w:t>std</w:t>
-      </w:r>
-      <w:proofErr w:type="spellEnd"/>
-      <w:r>
-        <w:rPr>
-          <w:rFonts w:asciiTheme="minorEastAsia" w:hAnsiTheme="minorEastAsia" w:hint="eastAsia"/>
-          <w:sz w:val="24"/>
-        </w:rPr>
-        <w:t>::vector描述一下，如何动态扩展，如何</w:t>
-      </w:r>
-      <w:proofErr w:type="spellStart"/>
-      <w:r>
-        <w:rPr>
-          <w:rFonts w:asciiTheme="minorEastAsia" w:hAnsiTheme="minorEastAsia" w:hint="eastAsia"/>
-          <w:sz w:val="24"/>
-        </w:rPr>
-        <w:t>shink</w:t>
-      </w:r>
-      <w:proofErr w:type="spellEnd"/>
-      <w:r>
-        <w:rPr>
-          <w:rFonts w:asciiTheme="minorEastAsia" w:hAnsiTheme="minorEastAsia" w:hint="eastAsia"/>
-          <w:sz w:val="24"/>
-        </w:rPr>
-        <w:t>内存</w:t>
+      <w:r>
+        <w:rPr>
+          <w:rFonts w:asciiTheme="minorEastAsia" w:hAnsiTheme="minorEastAsia" w:hint="eastAsia"/>
+          <w:sz w:val="24"/>
+        </w:rPr>
+        <w:t>std::vector描述一下，如何动态扩展，如何shink内存</w:t>
       </w:r>
     </w:p>
     <w:p>
@@ -3507,98 +2759,55 @@
           <w:sz w:val="24"/>
         </w:rPr>
       </w:pPr>
-      <w:proofErr w:type="spellStart"/>
-      <w:r>
-        <w:rPr>
-          <w:rFonts w:asciiTheme="minorEastAsia" w:hAnsiTheme="minorEastAsia" w:hint="eastAsia"/>
-          <w:sz w:val="24"/>
-        </w:rPr>
-        <w:t>unorder</w:t>
-      </w:r>
-      <w:proofErr w:type="spellEnd"/>
-      <w:r>
-        <w:rPr>
-          <w:rFonts w:asciiTheme="minorEastAsia" w:hAnsiTheme="minorEastAsia" w:hint="eastAsia"/>
-          <w:sz w:val="24"/>
-        </w:rPr>
-        <w:t>容器与ordered容器的区别</w:t>
-      </w:r>
-    </w:p>
-    <w:p>
-      <w:pPr>
-        <w:pStyle w:val="a4"/>
-        <w:numPr>
-          <w:ilvl w:val="0"/>
-          <w:numId w:val="15"/>
-        </w:numPr>
-        <w:ind w:firstLineChars="0"/>
-        <w:rPr>
-          <w:rFonts w:asciiTheme="minorEastAsia" w:hAnsiTheme="minorEastAsia"/>
-          <w:sz w:val="24"/>
-        </w:rPr>
-      </w:pPr>
-      <w:r>
-        <w:rPr>
-          <w:rFonts w:asciiTheme="minorEastAsia" w:hAnsiTheme="minorEastAsia" w:hint="eastAsia"/>
-          <w:sz w:val="24"/>
-        </w:rPr>
-        <w:t>说一下Mat是</w:t>
-      </w:r>
-      <w:proofErr w:type="gramStart"/>
-      <w:r>
-        <w:rPr>
-          <w:rFonts w:asciiTheme="minorEastAsia" w:hAnsiTheme="minorEastAsia" w:hint="eastAsia"/>
-          <w:sz w:val="24"/>
-        </w:rPr>
-        <w:t>如何析构的</w:t>
-      </w:r>
-      <w:proofErr w:type="gramEnd"/>
-    </w:p>
-    <w:p>
-      <w:pPr>
-        <w:pStyle w:val="a4"/>
-        <w:numPr>
-          <w:ilvl w:val="0"/>
-          <w:numId w:val="15"/>
-        </w:numPr>
-        <w:ind w:firstLineChars="0"/>
-        <w:rPr>
-          <w:rFonts w:asciiTheme="minorEastAsia" w:hAnsiTheme="minorEastAsia"/>
-          <w:sz w:val="24"/>
-        </w:rPr>
-      </w:pPr>
-      <w:r>
-        <w:rPr>
-          <w:rFonts w:asciiTheme="minorEastAsia" w:hAnsiTheme="minorEastAsia" w:hint="eastAsia"/>
-          <w:sz w:val="24"/>
-        </w:rPr>
-        <w:t>说一下智能指针，</w:t>
-      </w:r>
-      <w:proofErr w:type="spellStart"/>
-      <w:r>
-        <w:rPr>
-          <w:rFonts w:asciiTheme="minorEastAsia" w:hAnsiTheme="minorEastAsia" w:hint="eastAsia"/>
-          <w:sz w:val="24"/>
-        </w:rPr>
-        <w:t>shared_ptr</w:t>
-      </w:r>
-      <w:proofErr w:type="spellEnd"/>
-      <w:r>
-        <w:rPr>
-          <w:rFonts w:asciiTheme="minorEastAsia" w:hAnsiTheme="minorEastAsia" w:hint="eastAsia"/>
-          <w:sz w:val="24"/>
-        </w:rPr>
-        <w:t>与</w:t>
-      </w:r>
-      <w:proofErr w:type="spellStart"/>
-      <w:r>
-        <w:rPr>
-          <w:rFonts w:asciiTheme="minorEastAsia" w:hAnsiTheme="minorEastAsia" w:hint="eastAsia"/>
-          <w:sz w:val="24"/>
-        </w:rPr>
-        <w:t>unique_ptr</w:t>
-      </w:r>
-      <w:proofErr w:type="spellEnd"/>
+      <w:r>
+        <w:rPr>
+          <w:rFonts w:asciiTheme="minorEastAsia" w:hAnsiTheme="minorEastAsia" w:hint="eastAsia"/>
+          <w:sz w:val="24"/>
+        </w:rPr>
+        <w:t>unorder容器与ordered容器的区别</w:t>
+      </w:r>
+    </w:p>
+    <w:p>
+      <w:pPr>
+        <w:pStyle w:val="a4"/>
+        <w:numPr>
+          <w:ilvl w:val="0"/>
+          <w:numId w:val="15"/>
+        </w:numPr>
+        <w:ind w:firstLineChars="0"/>
+        <w:rPr>
+          <w:rFonts w:asciiTheme="minorEastAsia" w:hAnsiTheme="minorEastAsia"/>
+          <w:sz w:val="24"/>
+        </w:rPr>
+      </w:pPr>
+      <w:r>
+        <w:rPr>
+          <w:rFonts w:asciiTheme="minorEastAsia" w:hAnsiTheme="minorEastAsia" w:hint="eastAsia"/>
+          <w:sz w:val="24"/>
+        </w:rPr>
+        <w:t>说一下Mat是如何析构的</w:t>
+      </w:r>
+    </w:p>
+    <w:p>
+      <w:pPr>
+        <w:pStyle w:val="a4"/>
+        <w:numPr>
+          <w:ilvl w:val="0"/>
+          <w:numId w:val="15"/>
+        </w:numPr>
+        <w:ind w:firstLineChars="0"/>
+        <w:rPr>
+          <w:rFonts w:asciiTheme="minorEastAsia" w:hAnsiTheme="minorEastAsia"/>
+          <w:sz w:val="24"/>
+        </w:rPr>
+      </w:pPr>
+      <w:r>
+        <w:rPr>
+          <w:rFonts w:asciiTheme="minorEastAsia" w:hAnsiTheme="minorEastAsia" w:hint="eastAsia"/>
+          <w:sz w:val="24"/>
+        </w:rPr>
+        <w:t>说一下智能指针，shared_ptr与unique_ptr</w:t>
+      </w:r>
     </w:p>
     <w:p>
       <w:pPr>
@@ -3744,23 +2953,7 @@
           <w:rFonts w:asciiTheme="minorEastAsia" w:hAnsiTheme="minorEastAsia" w:hint="eastAsia"/>
           <w:sz w:val="24"/>
         </w:rPr>
-        <w:t>写CmakeLists.txt，写</w:t>
-      </w:r>
-      <w:proofErr w:type="spellStart"/>
-      <w:r>
-        <w:rPr>
-          <w:rFonts w:asciiTheme="minorEastAsia" w:hAnsiTheme="minorEastAsia" w:hint="eastAsia"/>
-          <w:sz w:val="24"/>
-        </w:rPr>
-        <w:t>gcc</w:t>
-      </w:r>
-      <w:proofErr w:type="spellEnd"/>
-      <w:r>
-        <w:rPr>
-          <w:rFonts w:asciiTheme="minorEastAsia" w:hAnsiTheme="minorEastAsia" w:hint="eastAsia"/>
-          <w:sz w:val="24"/>
-        </w:rPr>
-        <w:t>指令</w:t>
+        <w:t>写CmakeLists.txt，写gcc指令</w:t>
       </w:r>
     </w:p>
     <w:p>
@@ -3902,58 +3095,33 @@
           <w:sz w:val="24"/>
         </w:rPr>
       </w:pPr>
-      <w:proofErr w:type="gramStart"/>
-      <w:r>
-        <w:rPr>
-          <w:rFonts w:asciiTheme="minorEastAsia" w:hAnsiTheme="minorEastAsia" w:hint="eastAsia"/>
-          <w:sz w:val="24"/>
-        </w:rPr>
-        <w:t>写快速</w:t>
-      </w:r>
-      <w:proofErr w:type="gramEnd"/>
-      <w:r>
-        <w:rPr>
-          <w:rFonts w:asciiTheme="minorEastAsia" w:hAnsiTheme="minorEastAsia" w:hint="eastAsia"/>
-          <w:sz w:val="24"/>
-        </w:rPr>
-        <w:t>排序、写反转链表</w:t>
-      </w:r>
-    </w:p>
-    <w:p>
-      <w:pPr>
-        <w:pStyle w:val="a4"/>
-        <w:numPr>
-          <w:ilvl w:val="0"/>
-          <w:numId w:val="15"/>
-        </w:numPr>
-        <w:ind w:firstLineChars="0"/>
-        <w:rPr>
-          <w:rFonts w:asciiTheme="minorEastAsia" w:hAnsiTheme="minorEastAsia"/>
-          <w:sz w:val="24"/>
-        </w:rPr>
-      </w:pPr>
-      <w:r>
-        <w:rPr>
-          <w:rFonts w:asciiTheme="minorEastAsia" w:hAnsiTheme="minorEastAsia" w:hint="eastAsia"/>
-          <w:sz w:val="24"/>
-        </w:rPr>
-        <w:t>给两个排序数组，升序的。一个大小为n，一个大小为m。从中</w:t>
-      </w:r>
-      <w:proofErr w:type="gramStart"/>
-      <w:r>
-        <w:rPr>
-          <w:rFonts w:asciiTheme="minorEastAsia" w:hAnsiTheme="minorEastAsia" w:hint="eastAsia"/>
-          <w:sz w:val="24"/>
-        </w:rPr>
-        <w:t>找出第</w:t>
-      </w:r>
-      <w:proofErr w:type="gramEnd"/>
-      <w:r>
-        <w:rPr>
-          <w:rFonts w:asciiTheme="minorEastAsia" w:hAnsiTheme="minorEastAsia" w:hint="eastAsia"/>
-          <w:sz w:val="24"/>
-        </w:rPr>
-        <w:t>k小的数字</w:t>
+      <w:r>
+        <w:rPr>
+          <w:rFonts w:asciiTheme="minorEastAsia" w:hAnsiTheme="minorEastAsia" w:hint="eastAsia"/>
+          <w:sz w:val="24"/>
+        </w:rPr>
+        <w:t>写快速排序、写反转链表</w:t>
+      </w:r>
+    </w:p>
+    <w:p>
+      <w:pPr>
+        <w:pStyle w:val="a4"/>
+        <w:numPr>
+          <w:ilvl w:val="0"/>
+          <w:numId w:val="15"/>
+        </w:numPr>
+        <w:ind w:firstLineChars="0"/>
+        <w:rPr>
+          <w:rFonts w:asciiTheme="minorEastAsia" w:hAnsiTheme="minorEastAsia"/>
+          <w:sz w:val="24"/>
+        </w:rPr>
+      </w:pPr>
+      <w:r>
+        <w:rPr>
+          <w:rFonts w:asciiTheme="minorEastAsia" w:hAnsiTheme="minorEastAsia" w:hint="eastAsia"/>
+          <w:sz w:val="24"/>
+        </w:rPr>
+        <w:t>给两个排序数组，升序的。一个大小为n，一个大小为m。从中找出第k小的数字</w:t>
       </w:r>
     </w:p>
     <w:p>
@@ -3988,23 +3156,7 @@
           <w:rFonts w:asciiTheme="minorEastAsia" w:hAnsiTheme="minorEastAsia" w:hint="eastAsia"/>
           <w:sz w:val="24"/>
         </w:rPr>
-        <w:t>碧</w:t>
-      </w:r>
-      <w:proofErr w:type="gramStart"/>
-      <w:r>
-        <w:rPr>
-          <w:rFonts w:asciiTheme="minorEastAsia" w:hAnsiTheme="minorEastAsia" w:hint="eastAsia"/>
-          <w:sz w:val="24"/>
-        </w:rPr>
-        <w:t>桂园博智林</w:t>
-      </w:r>
-      <w:proofErr w:type="gramEnd"/>
-      <w:r>
-        <w:rPr>
-          <w:rFonts w:asciiTheme="minorEastAsia" w:hAnsiTheme="minorEastAsia" w:hint="eastAsia"/>
-          <w:sz w:val="24"/>
-        </w:rPr>
-        <w:t>机器人招聘DL、CV工程，</w:t>
+        <w:t>碧桂园博智林机器人招聘DL、CV工程，</w:t>
       </w:r>
     </w:p>
     <w:p>
@@ -4023,43 +3175,16 @@
         </w:rPr>
         <w:t>加分项：</w:t>
       </w:r>
-      <w:r>
-        <w:rPr>
-          <w:rFonts w:asciiTheme="minorEastAsia" w:hAnsiTheme="minorEastAsia"/>
-          <w:sz w:val="24"/>
-        </w:rPr>
-        <w:fldChar w:fldCharType="begin"/>
-      </w:r>
-      <w:r>
-        <w:rPr>
-          <w:rFonts w:asciiTheme="minorEastAsia" w:hAnsiTheme="minorEastAsia"/>
-          <w:sz w:val="24"/>
-        </w:rPr>
-        <w:instrText xml:space="preserve"> HYPERLINK "https://mp.weixin.qq.com/s/gEJIporjqTvhkCXD2pSJfw" </w:instrText>
-      </w:r>
-      <w:r>
-        <w:rPr>
-          <w:rFonts w:asciiTheme="minorEastAsia" w:hAnsiTheme="minorEastAsia"/>
-          <w:sz w:val="24"/>
-        </w:rPr>
-        <w:fldChar w:fldCharType="separate"/>
-      </w:r>
-      <w:r>
-        <w:rPr>
-          <w:rStyle w:val="a3"/>
-          <w:rFonts w:asciiTheme="minorEastAsia" w:hAnsiTheme="minorEastAsia"/>
-          <w:sz w:val="24"/>
-        </w:rPr>
-        <w:t>https://mp.weixin.qq.com/s/gEJIporjqTvhkCXD2pSJfw</w:t>
-      </w:r>
-      <w:r>
-        <w:rPr>
-          <w:rStyle w:val="a3"/>
-          <w:rFonts w:asciiTheme="minorEastAsia" w:hAnsiTheme="minorEastAsia"/>
-          <w:sz w:val="24"/>
-        </w:rPr>
-        <w:fldChar w:fldCharType="end"/>
-      </w:r>
+      <w:hyperlink r:id="rId16" w:history="1">
+        <w:r>
+          <w:rPr>
+            <w:rStyle w:val="a3"/>
+            <w:rFonts w:asciiTheme="minorEastAsia" w:hAnsiTheme="minorEastAsia"/>
+            <w:sz w:val="24"/>
+          </w:rPr>
+          <w:t>https://mp.weixin.qq.com/s/gEJIporjqTvhkCXD2pSJfw</w:t>
+        </w:r>
+      </w:hyperlink>
     </w:p>
     <w:p>
       <w:pPr>
@@ -4079,39 +3204,7 @@
           <w:rFonts w:asciiTheme="minorEastAsia" w:hAnsiTheme="minorEastAsia" w:hint="eastAsia"/>
           <w:sz w:val="24"/>
         </w:rPr>
-        <w:t>有图像算法优化经验，熟练使用Python、</w:t>
-      </w:r>
-      <w:proofErr w:type="spellStart"/>
-      <w:r>
-        <w:rPr>
-          <w:rFonts w:asciiTheme="minorEastAsia" w:hAnsiTheme="minorEastAsia" w:hint="eastAsia"/>
-          <w:sz w:val="24"/>
-        </w:rPr>
-        <w:t>opencv</w:t>
-      </w:r>
-      <w:proofErr w:type="spellEnd"/>
-      <w:r>
-        <w:rPr>
-          <w:rFonts w:asciiTheme="minorEastAsia" w:hAnsiTheme="minorEastAsia" w:hint="eastAsia"/>
-          <w:sz w:val="24"/>
-        </w:rPr>
-        <w:t>、</w:t>
-      </w:r>
-      <w:proofErr w:type="spellStart"/>
-      <w:r>
-        <w:rPr>
-          <w:rFonts w:asciiTheme="minorEastAsia" w:hAnsiTheme="minorEastAsia" w:hint="eastAsia"/>
-          <w:sz w:val="24"/>
-        </w:rPr>
-        <w:t>Matlab</w:t>
-      </w:r>
-      <w:proofErr w:type="spellEnd"/>
-      <w:r>
-        <w:rPr>
-          <w:rFonts w:asciiTheme="minorEastAsia" w:hAnsiTheme="minorEastAsia" w:hint="eastAsia"/>
-          <w:sz w:val="24"/>
-        </w:rPr>
-        <w:t>等</w:t>
+        <w:t>有图像算法优化经验，熟练使用Python、opencv、Matlab等</w:t>
       </w:r>
     </w:p>
     <w:p>
